--- a/docs/relfinal/rf.docx
+++ b/docs/relfinal/rf.docx
@@ -885,7 +885,7 @@
           <w:r>
             <w:fldChar w:fldCharType="separate"/>
           </w:r>
-          <w:hyperlink w:anchor="_Toc292127072" w:history="1">
+          <w:hyperlink w:anchor="_Toc296182005" w:history="1">
             <w:r>
               <w:rPr>
                 <w:rStyle w:val="Hiperligao"/>
@@ -912,7 +912,7 @@
                 <w:noProof/>
                 <w:webHidden/>
               </w:rPr>
-              <w:instrText xml:space="preserve"> PAGEREF _Toc292127072 \h </w:instrText>
+              <w:instrText xml:space="preserve"> PAGEREF _Toc296182005 \h </w:instrText>
             </w:r>
             <w:r>
               <w:rPr>
@@ -955,7 +955,7 @@
               <w:lang w:eastAsia="pt-PT"/>
             </w:rPr>
           </w:pPr>
-          <w:hyperlink w:anchor="_Toc292127073" w:history="1">
+          <w:hyperlink w:anchor="_Toc296182006" w:history="1">
             <w:r>
               <w:rPr>
                 <w:rStyle w:val="Hiperligao"/>
@@ -982,7 +982,7 @@
                 <w:noProof/>
                 <w:webHidden/>
               </w:rPr>
-              <w:instrText xml:space="preserve"> PAGEREF _Toc292127073 \h </w:instrText>
+              <w:instrText xml:space="preserve"> PAGEREF _Toc296182006 \h </w:instrText>
             </w:r>
             <w:r>
               <w:rPr>
@@ -1025,7 +1025,7 @@
               <w:lang w:eastAsia="pt-PT"/>
             </w:rPr>
           </w:pPr>
-          <w:hyperlink w:anchor="_Toc292127074" w:history="1">
+          <w:hyperlink w:anchor="_Toc296182007" w:history="1">
             <w:r>
               <w:rPr>
                 <w:rStyle w:val="Hiperligao"/>
@@ -1052,7 +1052,7 @@
                 <w:noProof/>
                 <w:webHidden/>
               </w:rPr>
-              <w:instrText xml:space="preserve"> PAGEREF _Toc292127074 \h </w:instrText>
+              <w:instrText xml:space="preserve"> PAGEREF _Toc296182007 \h </w:instrText>
             </w:r>
             <w:r>
               <w:rPr>
@@ -1072,7 +1072,7 @@
                 <w:noProof/>
                 <w:webHidden/>
               </w:rPr>
-              <w:t>7</w:t>
+              <w:t>6</w:t>
             </w:r>
             <w:r>
               <w:rPr>
@@ -1095,7 +1095,7 @@
               <w:lang w:eastAsia="pt-PT"/>
             </w:rPr>
           </w:pPr>
-          <w:hyperlink w:anchor="_Toc292127075" w:history="1">
+          <w:hyperlink w:anchor="_Toc296182008" w:history="1">
             <w:r>
               <w:rPr>
                 <w:rStyle w:val="Hiperligao"/>
@@ -1122,7 +1122,7 @@
                 <w:noProof/>
                 <w:webHidden/>
               </w:rPr>
-              <w:instrText xml:space="preserve"> PAGEREF _Toc292127075 \h </w:instrText>
+              <w:instrText xml:space="preserve"> PAGEREF _Toc296182008 \h </w:instrText>
             </w:r>
             <w:r>
               <w:rPr>
@@ -1142,7 +1142,7 @@
                 <w:noProof/>
                 <w:webHidden/>
               </w:rPr>
-              <w:t>8</w:t>
+              <w:t>7</w:t>
             </w:r>
             <w:r>
               <w:rPr>
@@ -1165,27 +1165,13 @@
               <w:lang w:eastAsia="pt-PT"/>
             </w:rPr>
           </w:pPr>
-          <w:hyperlink w:anchor="_Toc292127076" w:history="1">
+          <w:hyperlink w:anchor="_Toc296182009" w:history="1">
             <w:r>
               <w:rPr>
                 <w:rStyle w:val="Hiperligao"/>
                 <w:noProof/>
               </w:rPr>
-              <w:t>2.</w:t>
-            </w:r>
-            <w:r>
-              <w:rPr>
-                <w:rStyle w:val="Hiperligao"/>
-                <w:noProof/>
-              </w:rPr>
-              <w:t xml:space="preserve"> </w:t>
-            </w:r>
-            <w:r>
-              <w:rPr>
-                <w:rStyle w:val="Hiperligao"/>
-                <w:noProof/>
-              </w:rPr>
-              <w:t>Algoritmo de Goertzel</w:t>
+              <w:t>2. Algoritmo de Goertzel</w:t>
             </w:r>
             <w:r>
               <w:rPr>
@@ -1206,7 +1192,7 @@
                 <w:noProof/>
                 <w:webHidden/>
               </w:rPr>
-              <w:instrText xml:space="preserve"> PAGEREF _Toc292127076 \h </w:instrText>
+              <w:instrText xml:space="preserve"> PAGEREF _Toc296182009 \h </w:instrText>
             </w:r>
             <w:r>
               <w:rPr>
@@ -1226,7 +1212,7 @@
                 <w:noProof/>
                 <w:webHidden/>
               </w:rPr>
-              <w:t>9</w:t>
+              <w:t>8</w:t>
             </w:r>
             <w:r>
               <w:rPr>
@@ -1249,27 +1235,13 @@
               <w:lang w:eastAsia="pt-PT"/>
             </w:rPr>
           </w:pPr>
-          <w:hyperlink w:anchor="_Toc292127077" w:history="1">
+          <w:hyperlink w:anchor="_Toc296182010" w:history="1">
             <w:r>
               <w:rPr>
                 <w:rStyle w:val="Hiperligao"/>
                 <w:noProof/>
               </w:rPr>
-              <w:t>2.1 Intr</w:t>
-            </w:r>
-            <w:r>
-              <w:rPr>
-                <w:rStyle w:val="Hiperligao"/>
-                <w:noProof/>
-              </w:rPr>
-              <w:t>o</w:t>
-            </w:r>
-            <w:r>
-              <w:rPr>
-                <w:rStyle w:val="Hiperligao"/>
-                <w:noProof/>
-              </w:rPr>
-              <w:t>dução</w:t>
+              <w:t>2.1 Introdução</w:t>
             </w:r>
             <w:r>
               <w:rPr>
@@ -1290,7 +1262,7 @@
                 <w:noProof/>
                 <w:webHidden/>
               </w:rPr>
-              <w:instrText xml:space="preserve"> PAGEREF _Toc292127077 \h </w:instrText>
+              <w:instrText xml:space="preserve"> PAGEREF _Toc296182010 \h </w:instrText>
             </w:r>
             <w:r>
               <w:rPr>
@@ -1310,7 +1282,7 @@
                 <w:noProof/>
                 <w:webHidden/>
               </w:rPr>
-              <w:t>9</w:t>
+              <w:t>8</w:t>
             </w:r>
             <w:r>
               <w:rPr>
@@ -1333,7 +1305,7 @@
               <w:lang w:eastAsia="pt-PT"/>
             </w:rPr>
           </w:pPr>
-          <w:hyperlink w:anchor="_Toc292127078" w:history="1">
+          <w:hyperlink w:anchor="_Toc296182011" w:history="1">
             <w:r>
               <w:rPr>
                 <w:rStyle w:val="Hiperligao"/>
@@ -1360,7 +1332,7 @@
                 <w:noProof/>
                 <w:webHidden/>
               </w:rPr>
-              <w:instrText xml:space="preserve"> PAGEREF _Toc292127078 \h </w:instrText>
+              <w:instrText xml:space="preserve"> PAGEREF _Toc296182011 \h </w:instrText>
             </w:r>
             <w:r>
               <w:rPr>
@@ -1380,7 +1352,7 @@
                 <w:noProof/>
                 <w:webHidden/>
               </w:rPr>
-              <w:t>10</w:t>
+              <w:t>9</w:t>
             </w:r>
             <w:r>
               <w:rPr>
@@ -1403,7 +1375,7 @@
               <w:lang w:eastAsia="pt-PT"/>
             </w:rPr>
           </w:pPr>
-          <w:hyperlink w:anchor="_Toc292127079" w:history="1">
+          <w:hyperlink w:anchor="_Toc296182012" w:history="1">
             <w:r>
               <w:rPr>
                 <w:rStyle w:val="Hiperligao"/>
@@ -1430,7 +1402,7 @@
                 <w:noProof/>
                 <w:webHidden/>
               </w:rPr>
-              <w:instrText xml:space="preserve"> PAGEREF _Toc292127079 \h </w:instrText>
+              <w:instrText xml:space="preserve"> PAGEREF _Toc296182012 \h </w:instrText>
             </w:r>
             <w:r>
               <w:rPr>
@@ -1450,7 +1422,7 @@
                 <w:noProof/>
                 <w:webHidden/>
               </w:rPr>
-              <w:t>13</w:t>
+              <w:t>11</w:t>
             </w:r>
             <w:r>
               <w:rPr>
@@ -1473,13 +1445,13 @@
               <w:lang w:eastAsia="pt-PT"/>
             </w:rPr>
           </w:pPr>
-          <w:hyperlink w:anchor="_Toc292127080" w:history="1">
+          <w:hyperlink w:anchor="_Toc296182013" w:history="1">
             <w:r>
               <w:rPr>
                 <w:rStyle w:val="Hiperligao"/>
                 <w:noProof/>
               </w:rPr>
-              <w:t>3. Trabalho Desenvolvido</w:t>
+              <w:t>3. Infra-estrutura de processamento de sinal</w:t>
             </w:r>
             <w:r>
               <w:rPr>
@@ -1500,7 +1472,7 @@
                 <w:noProof/>
                 <w:webHidden/>
               </w:rPr>
-              <w:instrText xml:space="preserve"> PAGEREF _Toc292127080 \h </w:instrText>
+              <w:instrText xml:space="preserve"> PAGEREF _Toc296182013 \h </w:instrText>
             </w:r>
             <w:r>
               <w:rPr>
@@ -1520,7 +1492,7 @@
                 <w:noProof/>
                 <w:webHidden/>
               </w:rPr>
-              <w:t>14</w:t>
+              <w:t>12</w:t>
             </w:r>
             <w:r>
               <w:rPr>
@@ -1543,7 +1515,7 @@
               <w:lang w:eastAsia="pt-PT"/>
             </w:rPr>
           </w:pPr>
-          <w:hyperlink w:anchor="_Toc292127081" w:history="1">
+          <w:hyperlink w:anchor="_Toc296182014" w:history="1">
             <w:r>
               <w:rPr>
                 <w:rStyle w:val="Hiperligao"/>
@@ -1570,7 +1542,7 @@
                 <w:noProof/>
                 <w:webHidden/>
               </w:rPr>
-              <w:instrText xml:space="preserve"> PAGEREF _Toc292127081 \h </w:instrText>
+              <w:instrText xml:space="preserve"> PAGEREF _Toc296182014 \h </w:instrText>
             </w:r>
             <w:r>
               <w:rPr>
@@ -1590,7 +1562,7 @@
                 <w:noProof/>
                 <w:webHidden/>
               </w:rPr>
-              <w:t>14</w:t>
+              <w:t>12</w:t>
             </w:r>
             <w:r>
               <w:rPr>
@@ -1613,7 +1585,7 @@
               <w:lang w:eastAsia="pt-PT"/>
             </w:rPr>
           </w:pPr>
-          <w:hyperlink w:anchor="_Toc292127082" w:history="1">
+          <w:hyperlink w:anchor="_Toc296182015" w:history="1">
             <w:r>
               <w:rPr>
                 <w:rStyle w:val="Hiperligao"/>
@@ -1640,7 +1612,7 @@
                 <w:noProof/>
                 <w:webHidden/>
               </w:rPr>
-              <w:instrText xml:space="preserve"> PAGEREF _Toc292127082 \h </w:instrText>
+              <w:instrText xml:space="preserve"> PAGEREF _Toc296182015 \h </w:instrText>
             </w:r>
             <w:r>
               <w:rPr>
@@ -1660,7 +1632,7 @@
                 <w:noProof/>
                 <w:webHidden/>
               </w:rPr>
-              <w:t>14</w:t>
+              <w:t>12</w:t>
             </w:r>
             <w:r>
               <w:rPr>
@@ -1683,7 +1655,7 @@
               <w:lang w:eastAsia="pt-PT"/>
             </w:rPr>
           </w:pPr>
-          <w:hyperlink w:anchor="_Toc292127083" w:history="1">
+          <w:hyperlink w:anchor="_Toc296182016" w:history="1">
             <w:r>
               <w:rPr>
                 <w:rStyle w:val="Hiperligao"/>
@@ -1710,7 +1682,7 @@
                 <w:noProof/>
                 <w:webHidden/>
               </w:rPr>
-              <w:instrText xml:space="preserve"> PAGEREF _Toc292127083 \h </w:instrText>
+              <w:instrText xml:space="preserve"> PAGEREF _Toc296182016 \h </w:instrText>
             </w:r>
             <w:r>
               <w:rPr>
@@ -1730,7 +1702,7 @@
                 <w:noProof/>
                 <w:webHidden/>
               </w:rPr>
-              <w:t>15</w:t>
+              <w:t>13</w:t>
             </w:r>
             <w:r>
               <w:rPr>
@@ -1753,7 +1725,7 @@
               <w:lang w:eastAsia="pt-PT"/>
             </w:rPr>
           </w:pPr>
-          <w:hyperlink w:anchor="_Toc292127084" w:history="1">
+          <w:hyperlink w:anchor="_Toc296182017" w:history="1">
             <w:r>
               <w:rPr>
                 <w:rStyle w:val="Hiperligao"/>
@@ -1780,7 +1752,7 @@
                 <w:noProof/>
                 <w:webHidden/>
               </w:rPr>
-              <w:instrText xml:space="preserve"> PAGEREF _Toc292127084 \h </w:instrText>
+              <w:instrText xml:space="preserve"> PAGEREF _Toc296182017 \h </w:instrText>
             </w:r>
             <w:r>
               <w:rPr>
@@ -1800,7 +1772,7 @@
                 <w:noProof/>
                 <w:webHidden/>
               </w:rPr>
-              <w:t>16</w:t>
+              <w:t>14</w:t>
             </w:r>
             <w:r>
               <w:rPr>
@@ -1823,7 +1795,7 @@
               <w:lang w:eastAsia="pt-PT"/>
             </w:rPr>
           </w:pPr>
-          <w:hyperlink w:anchor="_Toc292127085" w:history="1">
+          <w:hyperlink w:anchor="_Toc296182018" w:history="1">
             <w:r>
               <w:rPr>
                 <w:rStyle w:val="Hiperligao"/>
@@ -1850,7 +1822,7 @@
                 <w:noProof/>
                 <w:webHidden/>
               </w:rPr>
-              <w:instrText xml:space="preserve"> PAGEREF _Toc292127085 \h </w:instrText>
+              <w:instrText xml:space="preserve"> PAGEREF _Toc296182018 \h </w:instrText>
             </w:r>
             <w:r>
               <w:rPr>
@@ -1870,7 +1842,7 @@
                 <w:noProof/>
                 <w:webHidden/>
               </w:rPr>
-              <w:t>16</w:t>
+              <w:t>14</w:t>
             </w:r>
             <w:r>
               <w:rPr>
@@ -1893,7 +1865,7 @@
               <w:lang w:eastAsia="pt-PT"/>
             </w:rPr>
           </w:pPr>
-          <w:hyperlink w:anchor="_Toc292127086" w:history="1">
+          <w:hyperlink w:anchor="_Toc296182019" w:history="1">
             <w:r>
               <w:rPr>
                 <w:rStyle w:val="Hiperligao"/>
@@ -1920,7 +1892,7 @@
                 <w:noProof/>
                 <w:webHidden/>
               </w:rPr>
-              <w:instrText xml:space="preserve"> PAGEREF _Toc292127086 \h </w:instrText>
+              <w:instrText xml:space="preserve"> PAGEREF _Toc296182019 \h </w:instrText>
             </w:r>
             <w:r>
               <w:rPr>
@@ -1940,7 +1912,7 @@
                 <w:noProof/>
                 <w:webHidden/>
               </w:rPr>
-              <w:t>16</w:t>
+              <w:t>14</w:t>
             </w:r>
             <w:r>
               <w:rPr>
@@ -1963,7 +1935,7 @@
               <w:lang w:eastAsia="pt-PT"/>
             </w:rPr>
           </w:pPr>
-          <w:hyperlink w:anchor="_Toc292127087" w:history="1">
+          <w:hyperlink w:anchor="_Toc296182020" w:history="1">
             <w:r>
               <w:rPr>
                 <w:rStyle w:val="Hiperligao"/>
@@ -1990,7 +1962,7 @@
                 <w:noProof/>
                 <w:webHidden/>
               </w:rPr>
-              <w:instrText xml:space="preserve"> PAGEREF _Toc292127087 \h </w:instrText>
+              <w:instrText xml:space="preserve"> PAGEREF _Toc296182020 \h </w:instrText>
             </w:r>
             <w:r>
               <w:rPr>
@@ -2010,7 +1982,7 @@
                 <w:noProof/>
                 <w:webHidden/>
               </w:rPr>
-              <w:t>16</w:t>
+              <w:t>14</w:t>
             </w:r>
             <w:r>
               <w:rPr>
@@ -2033,7 +2005,7 @@
               <w:lang w:eastAsia="pt-PT"/>
             </w:rPr>
           </w:pPr>
-          <w:hyperlink w:anchor="_Toc292127088" w:history="1">
+          <w:hyperlink w:anchor="_Toc296182021" w:history="1">
             <w:r>
               <w:rPr>
                 <w:rStyle w:val="Hiperligao"/>
@@ -2060,7 +2032,7 @@
                 <w:noProof/>
                 <w:webHidden/>
               </w:rPr>
-              <w:instrText xml:space="preserve"> PAGEREF _Toc292127088 \h </w:instrText>
+              <w:instrText xml:space="preserve"> PAGEREF _Toc296182021 \h </w:instrText>
             </w:r>
             <w:r>
               <w:rPr>
@@ -2080,7 +2052,7 @@
                 <w:noProof/>
                 <w:webHidden/>
               </w:rPr>
-              <w:t>17</w:t>
+              <w:t>16</w:t>
             </w:r>
             <w:r>
               <w:rPr>
@@ -2103,13 +2075,13 @@
               <w:lang w:eastAsia="pt-PT"/>
             </w:rPr>
           </w:pPr>
-          <w:hyperlink w:anchor="_Toc292127089" w:history="1">
+          <w:hyperlink w:anchor="_Toc296182022" w:history="1">
             <w:r>
               <w:rPr>
                 <w:rStyle w:val="Hiperligao"/>
                 <w:noProof/>
               </w:rPr>
-              <w:t>3.6 Controlador dos filtros Goertzel</w:t>
+              <w:t>3.6 Filtragem do sinal</w:t>
             </w:r>
             <w:r>
               <w:rPr>
@@ -2130,7 +2102,7 @@
                 <w:noProof/>
                 <w:webHidden/>
               </w:rPr>
-              <w:instrText xml:space="preserve"> PAGEREF _Toc292127089 \h </w:instrText>
+              <w:instrText xml:space="preserve"> PAGEREF _Toc296182022 \h </w:instrText>
             </w:r>
             <w:r>
               <w:rPr>
@@ -2150,7 +2122,85 @@
                 <w:noProof/>
                 <w:webHidden/>
               </w:rPr>
-              <w:t>20</w:t>
+              <w:t>18</w:t>
+            </w:r>
+            <w:r>
+              <w:rPr>
+                <w:noProof/>
+                <w:webHidden/>
+              </w:rPr>
+              <w:fldChar w:fldCharType="end"/>
+            </w:r>
+          </w:hyperlink>
+        </w:p>
+        <w:p>
+          <w:pPr>
+            <w:pStyle w:val="ndice3"/>
+            <w:tabs>
+              <w:tab w:val="right" w:leader="dot" w:pos="8494"/>
+            </w:tabs>
+            <w:rPr>
+              <w:rFonts w:eastAsiaTheme="minorEastAsia"/>
+              <w:noProof/>
+              <w:lang w:eastAsia="pt-PT"/>
+            </w:rPr>
+          </w:pPr>
+          <w:hyperlink w:anchor="_Toc296182023" w:history="1">
+            <w:r>
+              <w:rPr>
+                <w:rStyle w:val="Hiperligao"/>
+                <w:noProof/>
+              </w:rPr>
+              <w:t xml:space="preserve">3.6.1 Filtros </w:t>
+            </w:r>
+            <w:r>
+              <w:rPr>
+                <w:rStyle w:val="Hiperligao"/>
+                <w:i/>
+                <w:noProof/>
+              </w:rPr>
+              <w:t>FIR</w:t>
+            </w:r>
+            <w:r>
+              <w:rPr>
+                <w:noProof/>
+                <w:webHidden/>
+              </w:rPr>
+              <w:tab/>
+            </w:r>
+            <w:r>
+              <w:rPr>
+                <w:noProof/>
+                <w:webHidden/>
+              </w:rPr>
+              <w:fldChar w:fldCharType="begin"/>
+            </w:r>
+            <w:r>
+              <w:rPr>
+                <w:noProof/>
+                <w:webHidden/>
+              </w:rPr>
+              <w:instrText xml:space="preserve"> PAGEREF _Toc296182023 \h </w:instrText>
+            </w:r>
+            <w:r>
+              <w:rPr>
+                <w:noProof/>
+                <w:webHidden/>
+              </w:rPr>
+            </w:r>
+            <w:r>
+              <w:rPr>
+                <w:noProof/>
+                <w:webHidden/>
+              </w:rPr>
+              <w:fldChar w:fldCharType="separate"/>
+            </w:r>
+            <w:r>
+              <w:rPr>
+                <w:noProof/>
+                <w:webHidden/>
+              </w:rPr>
+              <w:t>19</w:t>
             </w:r>
             <w:r>
               <w:rPr>
@@ -2173,13 +2223,13 @@
               <w:lang w:eastAsia="pt-PT"/>
             </w:rPr>
           </w:pPr>
-          <w:hyperlink w:anchor="_Toc292127090" w:history="1">
+          <w:hyperlink w:anchor="_Toc296182024" w:history="1">
             <w:r>
               <w:rPr>
                 <w:rStyle w:val="Hiperligao"/>
                 <w:noProof/>
               </w:rPr>
-              <w:t>3.7 Tempos absolutos de Processamento</w:t>
+              <w:t>3.7 Controlador dos filtros Goertzel</w:t>
             </w:r>
             <w:r>
               <w:rPr>
@@ -2200,7 +2250,77 @@
                 <w:noProof/>
                 <w:webHidden/>
               </w:rPr>
-              <w:instrText xml:space="preserve"> PAGEREF _Toc292127090 \h </w:instrText>
+              <w:instrText xml:space="preserve"> PAGEREF _Toc296182024 \h </w:instrText>
+            </w:r>
+            <w:r>
+              <w:rPr>
+                <w:noProof/>
+                <w:webHidden/>
+              </w:rPr>
+            </w:r>
+            <w:r>
+              <w:rPr>
+                <w:noProof/>
+                <w:webHidden/>
+              </w:rPr>
+              <w:fldChar w:fldCharType="separate"/>
+            </w:r>
+            <w:r>
+              <w:rPr>
+                <w:noProof/>
+                <w:webHidden/>
+              </w:rPr>
+              <w:t>20</w:t>
+            </w:r>
+            <w:r>
+              <w:rPr>
+                <w:noProof/>
+                <w:webHidden/>
+              </w:rPr>
+              <w:fldChar w:fldCharType="end"/>
+            </w:r>
+          </w:hyperlink>
+        </w:p>
+        <w:p>
+          <w:pPr>
+            <w:pStyle w:val="ndice2"/>
+            <w:tabs>
+              <w:tab w:val="right" w:leader="dot" w:pos="8494"/>
+            </w:tabs>
+            <w:rPr>
+              <w:rFonts w:eastAsiaTheme="minorEastAsia"/>
+              <w:noProof/>
+              <w:lang w:eastAsia="pt-PT"/>
+            </w:rPr>
+          </w:pPr>
+          <w:hyperlink w:anchor="_Toc296182025" w:history="1">
+            <w:r>
+              <w:rPr>
+                <w:rStyle w:val="Hiperligao"/>
+                <w:noProof/>
+              </w:rPr>
+              <w:t>3.7 Tempos absolutos de Processamento</w:t>
+            </w:r>
+            <w:r>
+              <w:rPr>
+                <w:noProof/>
+                <w:webHidden/>
+              </w:rPr>
+              <w:tab/>
+            </w:r>
+            <w:r>
+              <w:rPr>
+                <w:noProof/>
+                <w:webHidden/>
+              </w:rPr>
+              <w:fldChar w:fldCharType="begin"/>
+            </w:r>
+            <w:r>
+              <w:rPr>
+                <w:noProof/>
+                <w:webHidden/>
+              </w:rPr>
+              <w:instrText xml:space="preserve"> PAGEREF _Toc296182025 \h </w:instrText>
             </w:r>
             <w:r>
               <w:rPr>
@@ -2243,27 +2363,13 @@
               <w:lang w:eastAsia="pt-PT"/>
             </w:rPr>
           </w:pPr>
-          <w:hyperlink w:anchor="_Toc292127091" w:history="1">
+          <w:hyperlink w:anchor="_Toc296182026" w:history="1">
             <w:r>
               <w:rPr>
                 <w:rStyle w:val="Hiperligao"/>
                 <w:noProof/>
               </w:rPr>
-              <w:t>4.</w:t>
-            </w:r>
-            <w:r>
-              <w:rPr>
-                <w:rStyle w:val="Hiperligao"/>
-                <w:noProof/>
-              </w:rPr>
-              <w:t xml:space="preserve"> </w:t>
-            </w:r>
-            <w:r>
-              <w:rPr>
-                <w:rStyle w:val="Hiperligao"/>
-                <w:noProof/>
-              </w:rPr>
-              <w:t>Conclusões</w:t>
+              <w:t>4. Conclusões</w:t>
             </w:r>
             <w:r>
               <w:rPr>
@@ -2284,7 +2390,7 @@
                 <w:noProof/>
                 <w:webHidden/>
               </w:rPr>
-              <w:instrText xml:space="preserve"> PAGEREF _Toc292127091 \h </w:instrText>
+              <w:instrText xml:space="preserve"> PAGEREF _Toc296182026 \h </w:instrText>
             </w:r>
             <w:r>
               <w:rPr>
@@ -2327,7 +2433,7 @@
               <w:lang w:eastAsia="pt-PT"/>
             </w:rPr>
           </w:pPr>
-          <w:hyperlink w:anchor="_Toc292127092" w:history="1">
+          <w:hyperlink w:anchor="_Toc296182027" w:history="1">
             <w:r>
               <w:rPr>
                 <w:rStyle w:val="Hiperligao"/>
@@ -2354,7 +2460,7 @@
                 <w:noProof/>
                 <w:webHidden/>
               </w:rPr>
-              <w:instrText xml:space="preserve"> PAGEREF _Toc292127092 \h </w:instrText>
+              <w:instrText xml:space="preserve"> PAGEREF _Toc296182027 \h </w:instrText>
             </w:r>
             <w:r>
               <w:rPr>
@@ -2397,7 +2503,7 @@
               <w:lang w:eastAsia="pt-PT"/>
             </w:rPr>
           </w:pPr>
-          <w:hyperlink w:anchor="_Toc292127093" w:history="1">
+          <w:hyperlink w:anchor="_Toc296182028" w:history="1">
             <w:r>
               <w:rPr>
                 <w:rStyle w:val="Hiperligao"/>
@@ -2424,7 +2530,7 @@
                 <w:noProof/>
                 <w:webHidden/>
               </w:rPr>
-              <w:instrText xml:space="preserve"> PAGEREF _Toc292127093 \h </w:instrText>
+              <w:instrText xml:space="preserve"> PAGEREF _Toc296182028 \h </w:instrText>
             </w:r>
             <w:r>
               <w:rPr>
@@ -2444,7 +2550,7 @@
                 <w:noProof/>
                 <w:webHidden/>
               </w:rPr>
-              <w:t>23</w:t>
+              <w:t>24</w:t>
             </w:r>
             <w:r>
               <w:rPr>
@@ -2467,7 +2573,7 @@
               <w:lang w:eastAsia="pt-PT"/>
             </w:rPr>
           </w:pPr>
-          <w:hyperlink w:anchor="_Toc292127094" w:history="1">
+          <w:hyperlink w:anchor="_Toc296182029" w:history="1">
             <w:r>
               <w:rPr>
                 <w:rStyle w:val="Hiperligao"/>
@@ -2494,7 +2600,7 @@
                 <w:noProof/>
                 <w:webHidden/>
               </w:rPr>
-              <w:instrText xml:space="preserve"> PAGEREF _Toc292127094 \h </w:instrText>
+              <w:instrText xml:space="preserve"> PAGEREF _Toc296182029 \h </w:instrText>
             </w:r>
             <w:r>
               <w:rPr>
@@ -2514,7 +2620,7 @@
                 <w:noProof/>
                 <w:webHidden/>
               </w:rPr>
-              <w:t>23</w:t>
+              <w:t>24</w:t>
             </w:r>
             <w:r>
               <w:rPr>
@@ -2537,7 +2643,7 @@
               <w:lang w:eastAsia="pt-PT"/>
             </w:rPr>
           </w:pPr>
-          <w:hyperlink w:anchor="_Toc292127095" w:history="1">
+          <w:hyperlink w:anchor="_Toc296182030" w:history="1">
             <w:r>
               <w:rPr>
                 <w:rStyle w:val="Hiperligao"/>
@@ -2564,7 +2670,7 @@
                 <w:noProof/>
                 <w:webHidden/>
               </w:rPr>
-              <w:instrText xml:space="preserve"> PAGEREF _Toc292127095 \h </w:instrText>
+              <w:instrText xml:space="preserve"> PAGEREF _Toc296182030 \h </w:instrText>
             </w:r>
             <w:r>
               <w:rPr>
@@ -2584,7 +2690,7 @@
                 <w:noProof/>
                 <w:webHidden/>
               </w:rPr>
-              <w:t>24</w:t>
+              <w:t>25</w:t>
             </w:r>
             <w:r>
               <w:rPr>
@@ -2607,7 +2713,7 @@
               <w:lang w:eastAsia="pt-PT"/>
             </w:rPr>
           </w:pPr>
-          <w:hyperlink w:anchor="_Toc292127096" w:history="1">
+          <w:hyperlink w:anchor="_Toc296182031" w:history="1">
             <w:r>
               <w:rPr>
                 <w:rStyle w:val="Hiperligao"/>
@@ -2634,7 +2740,7 @@
                 <w:noProof/>
                 <w:webHidden/>
               </w:rPr>
-              <w:instrText xml:space="preserve"> PAGEREF _Toc292127096 \h </w:instrText>
+              <w:instrText xml:space="preserve"> PAGEREF _Toc296182031 \h </w:instrText>
             </w:r>
             <w:r>
               <w:rPr>
@@ -2654,7 +2760,7 @@
                 <w:noProof/>
                 <w:webHidden/>
               </w:rPr>
-              <w:t>25</w:t>
+              <w:t>26</w:t>
             </w:r>
             <w:r>
               <w:rPr>
@@ -2708,7 +2814,6 @@
           <w:sz w:val="28"/>
           <w:szCs w:val="28"/>
         </w:rPr>
-        <w:lastRenderedPageBreak/>
         <w:t xml:space="preserve">Índice de </w:t>
       </w:r>
       <w:r>
@@ -3791,7 +3896,7 @@
       <w:pPr>
         <w:pStyle w:val="Ttulo1"/>
       </w:pPr>
-      <w:bookmarkStart w:id="0" w:name="_Toc292127072"/>
+      <w:bookmarkStart w:id="0" w:name="_Toc296182005"/>
       <w:r>
         <w:lastRenderedPageBreak/>
         <w:t xml:space="preserve">1. </w:t>
@@ -4139,7 +4244,7 @@
       <w:pPr>
         <w:pStyle w:val="Ttulo2"/>
       </w:pPr>
-      <w:bookmarkStart w:id="1" w:name="_Toc292127073"/>
+      <w:bookmarkStart w:id="1" w:name="_Toc296182006"/>
       <w:r>
         <w:t xml:space="preserve">1.1 Objectivos e </w:t>
       </w:r>
@@ -5448,7 +5553,7 @@
       <w:pPr>
         <w:pStyle w:val="Ttulo2"/>
       </w:pPr>
-      <w:bookmarkStart w:id="6" w:name="_Toc292127074"/>
+      <w:bookmarkStart w:id="6" w:name="_Toc296182007"/>
       <w:r>
         <w:t>1.2 Análise de Recursos</w:t>
       </w:r>
@@ -6096,7 +6201,7 @@
       <w:pPr>
         <w:pStyle w:val="Ttulo2"/>
       </w:pPr>
-      <w:bookmarkStart w:id="7" w:name="_Toc292127075"/>
+      <w:bookmarkStart w:id="7" w:name="_Toc296182008"/>
       <w:r>
         <w:t>1.3 Organização do documento</w:t>
       </w:r>
@@ -6462,7 +6567,7 @@
       <w:pPr>
         <w:pStyle w:val="Ttulo1"/>
       </w:pPr>
-      <w:bookmarkStart w:id="8" w:name="_Toc292127076"/>
+      <w:bookmarkStart w:id="8" w:name="_Toc296182009"/>
       <w:r>
         <w:lastRenderedPageBreak/>
         <w:t>2.</w:t>
@@ -6490,7 +6595,7 @@
       <w:pPr>
         <w:pStyle w:val="Ttulo2"/>
       </w:pPr>
-      <w:bookmarkStart w:id="9" w:name="_Toc292127077"/>
+      <w:bookmarkStart w:id="9" w:name="_Toc296182010"/>
       <w:r>
         <w:t xml:space="preserve">2.1 </w:t>
       </w:r>
@@ -7073,7 +7178,7 @@
       <w:pPr>
         <w:pStyle w:val="Ttulo2"/>
       </w:pPr>
-      <w:bookmarkStart w:id="12" w:name="_Toc292127078"/>
+      <w:bookmarkStart w:id="12" w:name="_Toc296182011"/>
       <w:r>
         <w:lastRenderedPageBreak/>
         <w:t>2.2 Descrição</w:t>
@@ -10547,7 +10652,7 @@
         </w:rPr>
       </w:pPr>
       <w:bookmarkStart w:id="20" w:name="_Ref291760242"/>
-      <w:bookmarkStart w:id="21" w:name="_Toc292127079"/>
+      <w:bookmarkStart w:id="21" w:name="_Toc296182012"/>
       <w:r>
         <w:rPr>
           <w:rFonts w:eastAsiaTheme="minorEastAsia"/>
@@ -12000,7 +12105,7 @@
           <w:rFonts w:eastAsiaTheme="minorEastAsia"/>
         </w:rPr>
       </w:pPr>
-      <w:bookmarkStart w:id="24" w:name="_Toc292127080"/>
+      <w:bookmarkStart w:id="24" w:name="_Toc296182013"/>
       <w:r>
         <w:rPr>
           <w:rFonts w:eastAsiaTheme="minorEastAsia"/>
@@ -12008,13 +12113,13 @@
         <w:lastRenderedPageBreak/>
         <w:t xml:space="preserve">3. </w:t>
       </w:r>
+      <w:r>
+        <w:rPr>
+          <w:rFonts w:eastAsiaTheme="minorEastAsia"/>
+        </w:rPr>
+        <w:t>Infra-estrutura de processamento de sinal</w:t>
+      </w:r>
       <w:bookmarkEnd w:id="24"/>
-      <w:r>
-        <w:rPr>
-          <w:rFonts w:eastAsiaTheme="minorEastAsia"/>
-        </w:rPr>
-        <w:t>Infra-estrutura de processamento de sinal</w:t>
-      </w:r>
     </w:p>
     <w:p>
       <w:pPr>
@@ -12026,7 +12131,7 @@
       <w:pPr>
         <w:pStyle w:val="Ttulo2"/>
       </w:pPr>
-      <w:bookmarkStart w:id="25" w:name="_Toc292127081"/>
+      <w:bookmarkStart w:id="25" w:name="_Toc296182014"/>
       <w:r>
         <w:t>3.1 Introdução</w:t>
       </w:r>
@@ -12105,7 +12210,7 @@
       <w:pPr>
         <w:pStyle w:val="Ttulo2"/>
       </w:pPr>
-      <w:bookmarkStart w:id="26" w:name="_Toc292127082"/>
+      <w:bookmarkStart w:id="26" w:name="_Toc296182015"/>
       <w:r>
         <w:t xml:space="preserve">3.2 </w:t>
       </w:r>
@@ -12751,6 +12856,32 @@
         </w:rPr>
         <w:t>.</w:t>
       </w:r>
+      <w:r>
+        <w:rPr>
+          <w:rFonts w:ascii="Times New Roman" w:eastAsiaTheme="minorEastAsia" w:hAnsi="Times New Roman" w:cs="Times New Roman"/>
+          <w:sz w:val="24"/>
+          <w:szCs w:val="24"/>
+        </w:rPr>
+        <w:t xml:space="preserve"> (mais a frente iremos falar das diferenças e </w:t>
+      </w:r>
+      <w:proofErr w:type="spellStart"/>
+      <w:r>
+        <w:rPr>
+          <w:rFonts w:ascii="Times New Roman" w:eastAsiaTheme="minorEastAsia" w:hAnsi="Times New Roman" w:cs="Times New Roman"/>
+          <w:sz w:val="24"/>
+          <w:szCs w:val="24"/>
+        </w:rPr>
+        <w:t>opcoes</w:t>
+      </w:r>
+      <w:proofErr w:type="spellEnd"/>
+      <w:r>
+        <w:rPr>
+          <w:rFonts w:ascii="Times New Roman" w:eastAsiaTheme="minorEastAsia" w:hAnsi="Times New Roman" w:cs="Times New Roman"/>
+          <w:sz w:val="24"/>
+          <w:szCs w:val="24"/>
+        </w:rPr>
+        <w:t>)</w:t>
+      </w:r>
     </w:p>
     <w:p>
       <w:pPr>
@@ -12776,7 +12907,7 @@
         <w:pStyle w:val="Ttulo2"/>
       </w:pPr>
       <w:bookmarkStart w:id="29" w:name="_Toc290744083"/>
-      <w:bookmarkStart w:id="30" w:name="_Toc292127083"/>
+      <w:bookmarkStart w:id="30" w:name="_Toc296182016"/>
       <w:r>
         <w:t>3</w:t>
       </w:r>
@@ -18583,6 +18714,7 @@
           <w:sz w:val="24"/>
           <w:szCs w:val="24"/>
         </w:rPr>
+        <w:lastRenderedPageBreak/>
         <w:br w:type="page"/>
       </w:r>
     </w:p>
@@ -18593,7 +18725,7 @@
           <w:rFonts w:eastAsiaTheme="minorEastAsia"/>
         </w:rPr>
       </w:pPr>
-      <w:bookmarkStart w:id="33" w:name="_Toc292127084"/>
+      <w:bookmarkStart w:id="33" w:name="_Toc296182017"/>
       <w:r>
         <w:rPr>
           <w:rFonts w:eastAsiaTheme="minorEastAsia"/>
@@ -18607,7 +18739,7 @@
       <w:pPr>
         <w:pStyle w:val="Ttulo3"/>
       </w:pPr>
-      <w:bookmarkStart w:id="34" w:name="_Toc292127085"/>
+      <w:bookmarkStart w:id="34" w:name="_Toc296182018"/>
       <w:r>
         <w:t>3.4.1 Introdução</w:t>
       </w:r>
@@ -18810,7 +18942,7 @@
           <w:rFonts w:eastAsiaTheme="minorEastAsia"/>
         </w:rPr>
       </w:pPr>
-      <w:bookmarkStart w:id="35" w:name="_Toc292127086"/>
+      <w:bookmarkStart w:id="35" w:name="_Toc296182019"/>
       <w:r>
         <w:rPr>
           <w:rFonts w:eastAsiaTheme="minorEastAsia"/>
@@ -19361,7 +19493,7 @@
       <w:pPr>
         <w:pStyle w:val="Ttulo3"/>
       </w:pPr>
-      <w:bookmarkStart w:id="37" w:name="_Toc292127087"/>
+      <w:bookmarkStart w:id="37" w:name="_Toc296182020"/>
       <w:r>
         <w:t>3.4.3 Descrição e Resultados</w:t>
       </w:r>
@@ -20603,7 +20735,6 @@
       <w:pPr>
         <w:pStyle w:val="Ttulo2"/>
       </w:pPr>
-      <w:bookmarkStart w:id="42" w:name="_Toc292127088"/>
     </w:p>
     <w:p>
       <w:pPr>
@@ -20629,6 +20760,7 @@
       <w:pPr>
         <w:pStyle w:val="Ttulo2"/>
       </w:pPr>
+      <w:bookmarkStart w:id="42" w:name="_Toc296182021"/>
       <w:r>
         <w:lastRenderedPageBreak/>
         <w:t>3.5 Tratamento da Resolução do Goertzel</w:t>
@@ -22992,7 +23124,7 @@
     </w:p>
     <w:tbl>
       <w:tblPr>
-        <w:tblStyle w:val="ListaMdia2"/>
+        <w:tblStyle w:val="ListaMdia21"/>
         <w:tblpPr w:leftFromText="141" w:rightFromText="141" w:vertAnchor="text" w:horzAnchor="margin" w:tblpY="1811"/>
         <w:tblW w:w="0" w:type="auto"/>
         <w:tblLook w:val="04A0"/>
@@ -23786,14 +23918,18 @@
         </w:rPr>
         <w:br/>
       </w:r>
-      <w:r>
-        <w:rPr>
-          <w:rStyle w:val="Ttulo2Carcter"/>
-        </w:rPr>
-        <w:lastRenderedPageBreak/>
+    </w:p>
+    <w:p>
+      <w:pPr>
+        <w:pStyle w:val="Ttulo2"/>
+      </w:pPr>
+      <w:bookmarkStart w:id="46" w:name="_Toc296182022"/>
+      <w:r>
         <w:t>3.6 Filtragem do sinal</w:t>
       </w:r>
+      <w:bookmarkEnd w:id="46"/>
     </w:p>
+    <w:p/>
     <w:p>
       <w:pPr>
         <w:tabs>
@@ -23894,7 +24030,7 @@
     </w:p>
     <w:tbl>
       <w:tblPr>
-        <w:tblStyle w:val="SombreadoClaro"/>
+        <w:tblStyle w:val="SombreadoClaro4"/>
         <w:tblW w:w="0" w:type="auto"/>
         <w:jc w:val="center"/>
         <w:tblLook w:val="04A0"/>
@@ -24173,8 +24309,8 @@
       <w:r>
         <w:br/>
       </w:r>
-      <w:bookmarkStart w:id="46" w:name="_Ref296093017"/>
       <w:bookmarkStart w:id="47" w:name="_Ref296093022"/>
+      <w:bookmarkStart w:id="48" w:name="_Ref296093017"/>
       <w:r>
         <w:t xml:space="preserve">Tabela </w:t>
       </w:r>
@@ -24190,7 +24326,7 @@
       <w:r>
         <w:t xml:space="preserve"> - Exemplos de frequências com o mesmo coeficiente.</w:t>
       </w:r>
-      <w:bookmarkEnd w:id="46"/>
+      <w:bookmarkEnd w:id="48"/>
     </w:p>
     <w:p>
       <w:pPr>
@@ -24216,7 +24352,23 @@
           <w:sz w:val="24"/>
           <w:szCs w:val="24"/>
         </w:rPr>
-        <w:t xml:space="preserve"> a complexidade de arranjar coeficientes para todas as 88 frequências diferentes quando estas não partilham valores de frequências de amostragem nem de </w:t>
+        <w:t xml:space="preserve"> a complexidade de arranjar coeficientes </w:t>
+      </w:r>
+      <w:r>
+        <w:rPr>
+          <w:rFonts w:ascii="Times New Roman" w:eastAsiaTheme="minorEastAsia" w:hAnsi="Times New Roman" w:cs="Times New Roman"/>
+          <w:sz w:val="24"/>
+          <w:szCs w:val="24"/>
+        </w:rPr>
+        <w:t xml:space="preserve">diferentes </w:t>
+      </w:r>
+      <w:r>
+        <w:rPr>
+          <w:rFonts w:ascii="Times New Roman" w:eastAsiaTheme="minorEastAsia" w:hAnsi="Times New Roman" w:cs="Times New Roman"/>
+          <w:sz w:val="24"/>
+          <w:szCs w:val="24"/>
+        </w:rPr>
+        <w:t xml:space="preserve">para todas as 88 frequências quando estas não partilham valores de frequências de amostragem nem de </w:t>
       </w:r>
       <w:r>
         <w:rPr>
@@ -24303,6 +24455,7 @@
           <w:rFonts w:eastAsiaTheme="minorEastAsia"/>
         </w:rPr>
       </w:pPr>
+      <w:bookmarkStart w:id="49" w:name="_Toc296182023"/>
       <w:r>
         <w:rPr>
           <w:rFonts w:eastAsiaTheme="minorEastAsia"/>
@@ -24317,6 +24470,7 @@
         </w:rPr>
         <w:t>FIR</w:t>
       </w:r>
+      <w:bookmarkEnd w:id="49"/>
     </w:p>
     <w:p>
       <w:pPr>
@@ -24387,7 +24541,7 @@
           <w:i/>
         </w:rPr>
       </w:pPr>
-      <w:bookmarkStart w:id="48" w:name="_Ref296096883"/>
+      <w:bookmarkStart w:id="50" w:name="_Ref296096883"/>
       <w:r>
         <w:t xml:space="preserve">Figura </w:t>
       </w:r>
@@ -24399,7 +24553,7 @@
           <w:t>5</w:t>
         </w:r>
       </w:fldSimple>
-      <w:bookmarkEnd w:id="48"/>
+      <w:bookmarkEnd w:id="50"/>
       <w:r>
         <w:t xml:space="preserve"> - Diagrama de blocos de um filtro </w:t>
       </w:r>
@@ -24681,7 +24835,7 @@
                 <w:szCs w:val="24"/>
               </w:rPr>
             </w:pPr>
-            <w:bookmarkStart w:id="49" w:name="_Ref296098387"/>
+            <w:bookmarkStart w:id="51" w:name="_Ref296098387"/>
             <w:r>
               <w:t>(</w:t>
             </w:r>
@@ -24696,7 +24850,7 @@
             <w:r>
               <w:t>)</w:t>
             </w:r>
-            <w:bookmarkEnd w:id="49"/>
+            <w:bookmarkEnd w:id="51"/>
           </w:p>
         </w:tc>
       </w:tr>
@@ -24851,7 +25005,7 @@
           <w:sz w:val="24"/>
           <w:szCs w:val="24"/>
         </w:rPr>
-        <w:t xml:space="preserve"> são calculados a partir da resposta </w:t>
+        <w:t xml:space="preserve"> são calculados a partir da resposta impulsional de um filtro </w:t>
       </w:r>
       <w:proofErr w:type="spellStart"/>
       <w:r>
@@ -24860,7 +25014,7 @@
           <w:sz w:val="24"/>
           <w:szCs w:val="24"/>
         </w:rPr>
-        <w:t>impulsional</w:t>
+        <w:t>passa-banda</w:t>
       </w:r>
       <w:proofErr w:type="spellEnd"/>
       <w:r>
@@ -24869,24 +25023,6 @@
           <w:sz w:val="24"/>
           <w:szCs w:val="24"/>
         </w:rPr>
-        <w:t xml:space="preserve"> de um filtro </w:t>
-      </w:r>
-      <w:proofErr w:type="spellStart"/>
-      <w:r>
-        <w:rPr>
-          <w:rFonts w:ascii="Times New Roman" w:eastAsiaTheme="minorEastAsia" w:hAnsi="Times New Roman" w:cs="Times New Roman"/>
-          <w:sz w:val="24"/>
-          <w:szCs w:val="24"/>
-        </w:rPr>
-        <w:t>passa-banda</w:t>
-      </w:r>
-      <w:proofErr w:type="spellEnd"/>
-      <w:r>
-        <w:rPr>
-          <w:rFonts w:ascii="Times New Roman" w:eastAsiaTheme="minorEastAsia" w:hAnsi="Times New Roman" w:cs="Times New Roman"/>
-          <w:sz w:val="24"/>
-          <w:szCs w:val="24"/>
-        </w:rPr>
         <w:t>, que por sua vez é calculad</w:t>
       </w:r>
       <w:r>
@@ -24911,43 +25047,7 @@
           <w:sz w:val="24"/>
           <w:szCs w:val="24"/>
         </w:rPr>
-        <w:t xml:space="preserve">com a diferença da resposta </w:t>
-      </w:r>
-      <w:proofErr w:type="spellStart"/>
-      <w:r>
-        <w:rPr>
-          <w:rFonts w:ascii="Times New Roman" w:eastAsiaTheme="minorEastAsia" w:hAnsi="Times New Roman" w:cs="Times New Roman"/>
-          <w:sz w:val="24"/>
-          <w:szCs w:val="24"/>
-        </w:rPr>
-        <w:t>impulsional</w:t>
-      </w:r>
-      <w:proofErr w:type="spellEnd"/>
-      <w:r>
-        <w:rPr>
-          <w:rFonts w:ascii="Times New Roman" w:eastAsiaTheme="minorEastAsia" w:hAnsi="Times New Roman" w:cs="Times New Roman"/>
-          <w:sz w:val="24"/>
-          <w:szCs w:val="24"/>
-        </w:rPr>
-        <w:t xml:space="preserve"> de dois filtros </w:t>
-      </w:r>
-      <w:proofErr w:type="spellStart"/>
-      <w:r>
-        <w:rPr>
-          <w:rFonts w:ascii="Times New Roman" w:eastAsiaTheme="minorEastAsia" w:hAnsi="Times New Roman" w:cs="Times New Roman"/>
-          <w:sz w:val="24"/>
-          <w:szCs w:val="24"/>
-        </w:rPr>
-        <w:t>passa-baixo</w:t>
-      </w:r>
-      <w:proofErr w:type="spellEnd"/>
-      <w:r>
-        <w:rPr>
-          <w:rFonts w:ascii="Times New Roman" w:eastAsiaTheme="minorEastAsia" w:hAnsi="Times New Roman" w:cs="Times New Roman"/>
-          <w:sz w:val="24"/>
-          <w:szCs w:val="24"/>
-        </w:rPr>
-        <w:t xml:space="preserve"> como demonstra a equação </w:t>
+        <w:t xml:space="preserve">com a diferença da resposta impulsional de dois filtros passa-baixo como demonstra a equação </w:t>
       </w:r>
       <w:r>
         <w:rPr>
@@ -25080,14 +25180,7 @@
                     <w:rFonts w:ascii="Cambria Math" w:eastAsiaTheme="minorEastAsia" w:hAnsi="Cambria Math" w:cs="Times New Roman"/>
                     <w:szCs w:val="24"/>
                   </w:rPr>
-                  <m:t xml:space="preserve">= </m:t>
-                </m:r>
-                <m:r>
-                  <w:rPr>
-                    <w:rFonts w:ascii="Cambria Math" w:eastAsiaTheme="minorEastAsia" w:hAnsi="Cambria Math" w:cs="Times New Roman"/>
-                    <w:szCs w:val="24"/>
-                  </w:rPr>
-                  <m:t>H</m:t>
+                  <m:t>= H</m:t>
                 </m:r>
                 <m:d>
                   <m:dPr>
@@ -25272,14 +25365,7 @@
                     <w:rFonts w:ascii="Cambria Math" w:eastAsiaTheme="minorEastAsia" w:hAnsi="Cambria Math" w:cs="Times New Roman"/>
                     <w:szCs w:val="24"/>
                   </w:rPr>
-                  <m:t xml:space="preserve"> ,</m:t>
-                </m:r>
-                <m:r>
-                  <w:rPr>
-                    <w:rFonts w:ascii="Cambria Math" w:eastAsiaTheme="minorEastAsia" w:hAnsi="Cambria Math" w:cs="Times New Roman"/>
-                    <w:szCs w:val="24"/>
-                  </w:rPr>
-                  <m:t>onde f1&gt;f0</m:t>
+                  <m:t xml:space="preserve"> ,onde f1&gt;f0</m:t>
                 </m:r>
               </m:oMath>
             </m:oMathPara>
@@ -25298,7 +25384,7 @@
                 <w:szCs w:val="24"/>
               </w:rPr>
             </w:pPr>
-            <w:bookmarkStart w:id="50" w:name="_Ref296099121"/>
+            <w:bookmarkStart w:id="52" w:name="_Ref296099121"/>
             <w:r>
               <w:t>(</w:t>
             </w:r>
@@ -25313,7 +25399,7 @@
             <w:r>
               <w:t>)</w:t>
             </w:r>
-            <w:bookmarkEnd w:id="50"/>
+            <w:bookmarkEnd w:id="52"/>
           </w:p>
         </w:tc>
       </w:tr>
@@ -25493,14 +25579,7 @@
                     <w:rFonts w:ascii="Cambria Math" w:eastAsiaTheme="minorEastAsia" w:hAnsi="Cambria Math" w:cs="Times New Roman"/>
                     <w:szCs w:val="24"/>
                   </w:rPr>
-                  <m:t>(x)</m:t>
-                </m:r>
-                <m:r>
-                  <w:rPr>
-                    <w:rFonts w:ascii="Cambria Math" w:eastAsiaTheme="minorEastAsia" w:hAnsi="Cambria Math" w:cs="Times New Roman"/>
-                    <w:szCs w:val="24"/>
-                  </w:rPr>
-                  <m:t>=</m:t>
+                  <m:t>(x)=</m:t>
                 </m:r>
                 <m:f>
                   <m:fPr>
@@ -25742,7 +25821,23 @@
           <w:sz w:val="24"/>
           <w:szCs w:val="24"/>
         </w:rPr>
-        <w:t xml:space="preserve"> represente a frequência normalizada e é calculada com a seguinte expressão:</w:t>
+        <w:t xml:space="preserve"> represent</w:t>
+      </w:r>
+      <w:r>
+        <w:rPr>
+          <w:rFonts w:ascii="Times New Roman" w:eastAsiaTheme="minorEastAsia" w:hAnsi="Times New Roman" w:cs="Times New Roman"/>
+          <w:sz w:val="24"/>
+          <w:szCs w:val="24"/>
+        </w:rPr>
+        <w:t>a</w:t>
+      </w:r>
+      <w:r>
+        <w:rPr>
+          <w:rFonts w:ascii="Times New Roman" w:eastAsiaTheme="minorEastAsia" w:hAnsi="Times New Roman" w:cs="Times New Roman"/>
+          <w:sz w:val="24"/>
+          <w:szCs w:val="24"/>
+        </w:rPr>
+        <w:t xml:space="preserve"> a frequência normalizada e é calculada com a seguinte expressão:</w:t>
       </w:r>
     </w:p>
     <w:tbl>
@@ -26000,7 +26095,15 @@
           <w:sz w:val="24"/>
           <w:szCs w:val="24"/>
         </w:rPr>
-        <w:t xml:space="preserve">a resposta </w:t>
+        <w:t xml:space="preserve">a resposta impulsional do filtro de </w:t>
+      </w:r>
+      <w:r>
+        <w:rPr>
+          <w:rFonts w:ascii="Times New Roman" w:eastAsiaTheme="minorEastAsia" w:hAnsi="Times New Roman" w:cs="Times New Roman"/>
+          <w:sz w:val="24"/>
+          <w:szCs w:val="24"/>
+        </w:rPr>
+        <w:t xml:space="preserve"> </w:t>
       </w:r>
       <w:proofErr w:type="spellStart"/>
       <w:r>
@@ -26009,7 +26112,15 @@
           <w:sz w:val="24"/>
           <w:szCs w:val="24"/>
         </w:rPr>
-        <w:t>impulsional</w:t>
+        <w:t>e</w:t>
+      </w:r>
+      <w:r>
+        <w:rPr>
+          <w:rFonts w:ascii="Times New Roman" w:eastAsiaTheme="minorEastAsia" w:hAnsi="Times New Roman" w:cs="Times New Roman"/>
+          <w:sz w:val="24"/>
+          <w:szCs w:val="24"/>
+        </w:rPr>
+        <w:t>maneira</w:t>
       </w:r>
       <w:proofErr w:type="spellEnd"/>
       <w:r>
@@ -26018,7 +26129,7 @@
           <w:sz w:val="24"/>
           <w:szCs w:val="24"/>
         </w:rPr>
-        <w:t xml:space="preserve"> do filtro de maneira a minimizar o ganho das frequências próximas das frequências de corte.</w:t>
+        <w:t xml:space="preserve"> a minimizar o ganho das frequências próximas das frequências de corte.</w:t>
       </w:r>
     </w:p>
     <w:p>
@@ -26055,15 +26166,27 @@
           <w:rFonts w:eastAsiaTheme="minorEastAsia"/>
         </w:rPr>
       </w:pPr>
-      <w:bookmarkStart w:id="51" w:name="_Toc292127089"/>
+      <w:bookmarkStart w:id="53" w:name="_Toc296182024"/>
       <w:r>
         <w:rPr>
           <w:rFonts w:eastAsiaTheme="minorEastAsia"/>
         </w:rPr>
         <w:lastRenderedPageBreak/>
-        <w:t>3.6 Controlador dos filtros Goertzel</w:t>
-      </w:r>
-      <w:bookmarkEnd w:id="51"/>
+        <w:t>3.</w:t>
+      </w:r>
+      <w:r>
+        <w:rPr>
+          <w:rFonts w:eastAsiaTheme="minorEastAsia"/>
+        </w:rPr>
+        <w:t>7</w:t>
+      </w:r>
+      <w:r>
+        <w:rPr>
+          <w:rFonts w:eastAsiaTheme="minorEastAsia"/>
+        </w:rPr>
+        <w:t xml:space="preserve"> Controlador dos filtros Goertzel</w:t>
+      </w:r>
+      <w:bookmarkEnd w:id="53"/>
     </w:p>
     <w:p/>
     <w:p>
@@ -26156,8 +26279,8 @@
                       <w:rFonts w:eastAsiaTheme="minorEastAsia"/>
                     </w:rPr>
                   </w:pPr>
-                  <w:bookmarkStart w:id="52" w:name="_Ref291761536"/>
-                  <w:bookmarkStart w:id="53" w:name="_Toc292127101"/>
+                  <w:bookmarkStart w:id="54" w:name="_Ref291761536"/>
+                  <w:bookmarkStart w:id="55" w:name="_Toc292127101"/>
                   <w:r>
                     <w:t xml:space="preserve">Figura </w:t>
                   </w:r>
@@ -26169,14 +26292,14 @@
                       <w:t>6</w:t>
                     </w:r>
                   </w:fldSimple>
-                  <w:bookmarkEnd w:id="52"/>
+                  <w:bookmarkEnd w:id="54"/>
                   <w:r>
                     <w:t xml:space="preserve"> - </w:t>
                   </w:r>
                   <w:r>
                     <w:t>Diagrama de blocos do processamento de sinal.</w:t>
                   </w:r>
-                  <w:bookmarkEnd w:id="53"/>
+                  <w:bookmarkEnd w:id="55"/>
                 </w:p>
               </w:txbxContent>
             </v:textbox>
@@ -26906,8 +27029,8 @@
           <w:rFonts w:eastAsiaTheme="minorEastAsia"/>
         </w:rPr>
       </w:pPr>
-      <w:bookmarkStart w:id="54" w:name="_Toc291600738"/>
-      <w:bookmarkStart w:id="55" w:name="_Toc292127090"/>
+      <w:bookmarkStart w:id="56" w:name="_Toc291600738"/>
+      <w:bookmarkStart w:id="57" w:name="_Toc296182025"/>
       <w:r>
         <w:rPr>
           <w:rFonts w:eastAsiaTheme="minorEastAsia"/>
@@ -26932,8 +27055,8 @@
         </w:rPr>
         <w:t xml:space="preserve"> Tempos absolutos de Processamento</w:t>
       </w:r>
-      <w:bookmarkEnd w:id="54"/>
-      <w:bookmarkEnd w:id="55"/>
+      <w:bookmarkEnd w:id="56"/>
+      <w:bookmarkEnd w:id="57"/>
       <w:r>
         <w:rPr>
           <w:rFonts w:eastAsiaTheme="minorEastAsia"/>
@@ -28171,9 +28294,9 @@
           <w:szCs w:val="24"/>
         </w:rPr>
       </w:pPr>
-      <w:bookmarkStart w:id="56" w:name="_Ref291588315"/>
-      <w:bookmarkStart w:id="57" w:name="_Toc291590959"/>
-      <w:bookmarkStart w:id="58" w:name="_Toc292127127"/>
+      <w:bookmarkStart w:id="58" w:name="_Ref291588315"/>
+      <w:bookmarkStart w:id="59" w:name="_Toc291590959"/>
+      <w:bookmarkStart w:id="60" w:name="_Toc292127127"/>
       <w:r>
         <w:t xml:space="preserve">Tabela </w:t>
       </w:r>
@@ -28185,7 +28308,7 @@
           <w:t>6</w:t>
         </w:r>
       </w:fldSimple>
-      <w:bookmarkEnd w:id="56"/>
+      <w:bookmarkEnd w:id="58"/>
       <w:r>
         <w:t xml:space="preserve"> - </w:t>
       </w:r>
@@ -28201,8 +28324,8 @@
       <w:r>
         <w:t>.</w:t>
       </w:r>
-      <w:bookmarkEnd w:id="57"/>
-      <w:bookmarkEnd w:id="58"/>
+      <w:bookmarkEnd w:id="59"/>
+      <w:bookmarkEnd w:id="60"/>
     </w:p>
     <w:p>
       <w:pPr>
@@ -28392,7 +28515,7 @@
           <w:rFonts w:eastAsiaTheme="minorEastAsia"/>
         </w:rPr>
       </w:pPr>
-      <w:bookmarkStart w:id="59" w:name="_Toc292127091"/>
+      <w:bookmarkStart w:id="61" w:name="_Toc296182026"/>
       <w:r>
         <w:rPr>
           <w:rFonts w:eastAsiaTheme="minorEastAsia"/>
@@ -28411,7 +28534,7 @@
         </w:rPr>
         <w:t>Conclusões</w:t>
       </w:r>
-      <w:bookmarkEnd w:id="59"/>
+      <w:bookmarkEnd w:id="61"/>
     </w:p>
     <w:p/>
     <w:p>
@@ -28604,7 +28727,7 @@
       <w:pPr>
         <w:pStyle w:val="Ttulo2"/>
       </w:pPr>
-      <w:bookmarkStart w:id="60" w:name="_Toc292127092"/>
+      <w:bookmarkStart w:id="62" w:name="_Toc296182027"/>
       <w:r>
         <w:t>4.</w:t>
       </w:r>
@@ -28617,7 +28740,7 @@
       <w:r>
         <w:t>Goertzel vs Transformada de Fourier (FFT)</w:t>
       </w:r>
-      <w:bookmarkEnd w:id="60"/>
+      <w:bookmarkEnd w:id="62"/>
     </w:p>
     <w:p/>
     <w:p>
@@ -29206,12 +29329,12 @@
       <w:pPr>
         <w:pStyle w:val="Ttulo2"/>
       </w:pPr>
-      <w:bookmarkStart w:id="61" w:name="_Toc292127093"/>
+      <w:bookmarkStart w:id="63" w:name="_Toc296182028"/>
       <w:r>
         <w:lastRenderedPageBreak/>
         <w:t>4.2 Portabilidade</w:t>
       </w:r>
-      <w:bookmarkEnd w:id="61"/>
+      <w:bookmarkEnd w:id="63"/>
     </w:p>
     <w:p/>
     <w:p>
@@ -29280,14 +29403,14 @@
           <w:rFonts w:eastAsiaTheme="minorEastAsia"/>
         </w:rPr>
       </w:pPr>
-      <w:bookmarkStart w:id="62" w:name="_Toc292127094"/>
+      <w:bookmarkStart w:id="64" w:name="_Toc296182029"/>
       <w:r>
         <w:rPr>
           <w:rFonts w:eastAsiaTheme="minorEastAsia"/>
         </w:rPr>
         <w:t>4.3 Trabalho Futuro</w:t>
       </w:r>
-      <w:bookmarkEnd w:id="62"/>
+      <w:bookmarkEnd w:id="64"/>
     </w:p>
     <w:p/>
     <w:p>
@@ -29437,7 +29560,6 @@
         </w:rPr>
         <w:t xml:space="preserve"> </w:t>
       </w:r>
-      <w:proofErr w:type="spellStart"/>
       <w:r>
         <w:rPr>
           <w:rFonts w:ascii="Times New Roman" w:hAnsi="Times New Roman" w:cs="Times New Roman"/>
@@ -29447,7 +29569,6 @@
         </w:rPr>
         <w:t>target</w:t>
       </w:r>
-      <w:proofErr w:type="spellEnd"/>
       <w:r>
         <w:rPr>
           <w:rFonts w:ascii="Times New Roman" w:hAnsi="Times New Roman" w:cs="Times New Roman"/>
@@ -29847,12 +29968,12 @@
       <w:pPr>
         <w:pStyle w:val="Ttulo3"/>
       </w:pPr>
-      <w:bookmarkStart w:id="63" w:name="_Toc292127095"/>
+      <w:bookmarkStart w:id="65" w:name="_Toc296182030"/>
       <w:r>
         <w:lastRenderedPageBreak/>
         <w:t>4.3.1 Planeamento</w:t>
       </w:r>
-      <w:bookmarkEnd w:id="63"/>
+      <w:bookmarkEnd w:id="65"/>
     </w:p>
     <w:p>
       <w:pPr>
@@ -30007,9 +30128,9 @@
         <w:ind w:left="-142"/>
         <w:jc w:val="center"/>
       </w:pPr>
-      <w:bookmarkStart w:id="64" w:name="_Ref292126780"/>
-      <w:bookmarkStart w:id="65" w:name="_Ref292126770"/>
-      <w:bookmarkStart w:id="66" w:name="_Toc292127103"/>
+      <w:bookmarkStart w:id="66" w:name="_Ref292126780"/>
+      <w:bookmarkStart w:id="67" w:name="_Ref292126770"/>
+      <w:bookmarkStart w:id="68" w:name="_Toc292127103"/>
       <w:r>
         <w:t xml:space="preserve">Figura </w:t>
       </w:r>
@@ -30031,12 +30152,12 @@
       <w:r>
         <w:fldChar w:fldCharType="end"/>
       </w:r>
-      <w:bookmarkEnd w:id="64"/>
+      <w:bookmarkEnd w:id="66"/>
       <w:r>
         <w:t xml:space="preserve"> - Planeamento</w:t>
       </w:r>
-      <w:bookmarkEnd w:id="65"/>
-      <w:bookmarkEnd w:id="66"/>
+      <w:bookmarkEnd w:id="67"/>
+      <w:bookmarkEnd w:id="68"/>
     </w:p>
     <w:p>
       <w:pPr>
@@ -30351,7 +30472,7 @@
           <w:r>
             <w:t xml:space="preserve"> </w:t>
           </w:r>
-          <w:bookmarkStart w:id="67" w:name="_Toc292127096"/>
+          <w:bookmarkStart w:id="69" w:name="_Toc296182031"/>
           <w:r>
             <w:t>Ref</w:t>
           </w:r>
@@ -30367,7 +30488,7 @@
           <w:r>
             <w:t>ncias</w:t>
           </w:r>
-          <w:bookmarkEnd w:id="67"/>
+          <w:bookmarkEnd w:id="69"/>
           <w:r>
             <w:t xml:space="preserve"> </w:t>
           </w:r>
@@ -30434,14 +30555,14 @@
                     <w:noProof/>
                   </w:rPr>
                 </w:pPr>
-                <w:bookmarkStart w:id="68" w:name="ARM11"/>
+                <w:bookmarkStart w:id="70" w:name="ARM11"/>
                 <w:r>
                   <w:rPr>
                     <w:noProof/>
                   </w:rPr>
                   <w:t>[1]</w:t>
                 </w:r>
-                <w:bookmarkEnd w:id="68"/>
+                <w:bookmarkEnd w:id="70"/>
               </w:p>
             </w:tc>
             <w:tc>
@@ -30500,14 +30621,14 @@
                     <w:noProof/>
                   </w:rPr>
                 </w:pPr>
-                <w:bookmarkStart w:id="69" w:name="1"/>
+                <w:bookmarkStart w:id="71" w:name="1"/>
                 <w:r>
                   <w:rPr>
                     <w:noProof/>
                   </w:rPr>
                   <w:t>[2]</w:t>
                 </w:r>
-                <w:bookmarkEnd w:id="69"/>
+                <w:bookmarkEnd w:id="71"/>
               </w:p>
             </w:tc>
             <w:tc>
@@ -30568,14 +30689,14 @@
                     <w:noProof/>
                   </w:rPr>
                 </w:pPr>
-                <w:bookmarkStart w:id="70" w:name="Kei11"/>
+                <w:bookmarkStart w:id="72" w:name="Kei11"/>
                 <w:r>
                   <w:rPr>
                     <w:noProof/>
                   </w:rPr>
                   <w:t>[3]</w:t>
                 </w:r>
-                <w:bookmarkEnd w:id="70"/>
+                <w:bookmarkEnd w:id="72"/>
               </w:p>
             </w:tc>
             <w:tc>
@@ -30627,14 +30748,14 @@
                     <w:noProof/>
                   </w:rPr>
                 </w:pPr>
-                <w:bookmarkStart w:id="71" w:name="Rob01"/>
+                <w:bookmarkStart w:id="73" w:name="Rob01"/>
                 <w:r>
                   <w:rPr>
                     <w:noProof/>
                   </w:rPr>
                   <w:t>[4]</w:t>
                 </w:r>
-                <w:bookmarkEnd w:id="71"/>
+                <w:bookmarkEnd w:id="73"/>
               </w:p>
             </w:tc>
             <w:tc>
@@ -30679,14 +30800,14 @@
                     <w:noProof/>
                   </w:rPr>
                 </w:pPr>
-                <w:bookmarkStart w:id="72" w:name="Gen1"/>
+                <w:bookmarkStart w:id="74" w:name="Gen1"/>
                 <w:r>
                   <w:rPr>
                     <w:noProof/>
                   </w:rPr>
                   <w:t>[5]</w:t>
                 </w:r>
-                <w:bookmarkEnd w:id="72"/>
+                <w:bookmarkEnd w:id="74"/>
               </w:p>
             </w:tc>
             <w:tc>
@@ -30745,14 +30866,14 @@
                     <w:noProof/>
                   </w:rPr>
                 </w:pPr>
-                <w:bookmarkStart w:id="73" w:name="MarcadorPosição1"/>
+                <w:bookmarkStart w:id="75" w:name="MarcadorPosição1"/>
                 <w:r>
                   <w:rPr>
                     <w:noProof/>
                   </w:rPr>
                   <w:t>[6]</w:t>
                 </w:r>
-                <w:bookmarkEnd w:id="73"/>
+                <w:bookmarkEnd w:id="75"/>
               </w:p>
             </w:tc>
             <w:tc>
@@ -30813,14 +30934,14 @@
                     <w:noProof/>
                   </w:rPr>
                 </w:pPr>
-                <w:bookmarkStart w:id="74" w:name="Gen111"/>
+                <w:bookmarkStart w:id="76" w:name="Gen111"/>
                 <w:r>
                   <w:rPr>
                     <w:noProof/>
                   </w:rPr>
                   <w:t>[7]</w:t>
                 </w:r>
-                <w:bookmarkEnd w:id="74"/>
+                <w:bookmarkEnd w:id="76"/>
               </w:p>
             </w:tc>
             <w:tc>
@@ -34003,8 +34124,8 @@
       <w:ind w:left="440"/>
     </w:pPr>
   </w:style>
-  <w:style w:type="table" w:customStyle="1" w:styleId="GrelhaMdia1">
-    <w:name w:val="Medium Grid 1"/>
+  <w:style w:type="table" w:customStyle="1" w:styleId="GrelhaMdia11">
+    <w:name w:val="Grelha Média 11"/>
     <w:basedOn w:val="Tabelanormal"/>
     <w:uiPriority w:val="67"/>
     <w:rsid w:val="000A36B6"/>
@@ -34076,8 +34197,8 @@
       </w:tcPr>
     </w:tblStylePr>
   </w:style>
-  <w:style w:type="table" w:customStyle="1" w:styleId="ListaMdia1">
-    <w:name w:val="Medium List 1"/>
+  <w:style w:type="table" w:customStyle="1" w:styleId="ListaMdia11">
+    <w:name w:val="Lista Média 11"/>
     <w:basedOn w:val="Tabelanormal"/>
     <w:uiPriority w:val="65"/>
     <w:rsid w:val="000A36B6"/>
@@ -34160,8 +34281,8 @@
       </w:tcPr>
     </w:tblStylePr>
   </w:style>
-  <w:style w:type="table" w:customStyle="1" w:styleId="GrelhaClara">
-    <w:name w:val="Light Grid"/>
+  <w:style w:type="table" w:customStyle="1" w:styleId="GrelhaClara1">
+    <w:name w:val="Grelha Clara1"/>
     <w:basedOn w:val="Tabelanormal"/>
     <w:uiPriority w:val="62"/>
     <w:rsid w:val="000A36B6"/>
@@ -34290,8 +34411,8 @@
       </w:tcPr>
     </w:tblStylePr>
   </w:style>
-  <w:style w:type="table" w:customStyle="1" w:styleId="GrelhaClara-Cor1">
-    <w:name w:val="Light Grid Accent 1"/>
+  <w:style w:type="table" w:customStyle="1" w:styleId="GrelhaClara-Cor11">
+    <w:name w:val="Grelha Clara - Cor 11"/>
     <w:basedOn w:val="Tabelanormal"/>
     <w:uiPriority w:val="62"/>
     <w:rsid w:val="000A36B6"/>
@@ -34420,8 +34541,8 @@
       </w:tcPr>
     </w:tblStylePr>
   </w:style>
-  <w:style w:type="table" w:customStyle="1" w:styleId="SombreadoMdio2">
-    <w:name w:val="Medium Shading 2"/>
+  <w:style w:type="table" w:customStyle="1" w:styleId="SombreadoMdio21">
+    <w:name w:val="Sombreado Médio 21"/>
     <w:basedOn w:val="Tabelanormal"/>
     <w:uiPriority w:val="64"/>
     <w:rsid w:val="000A36B6"/>
@@ -34569,8 +34690,8 @@
       </w:tcPr>
     </w:tblStylePr>
   </w:style>
-  <w:style w:type="table" w:customStyle="1" w:styleId="ListaMdia2">
-    <w:name w:val="Medium List 2"/>
+  <w:style w:type="table" w:customStyle="1" w:styleId="ListaMdia21">
+    <w:name w:val="Lista Média 21"/>
     <w:basedOn w:val="Tabelanormal"/>
     <w:uiPriority w:val="66"/>
     <w:rsid w:val="000A36B6"/>
@@ -34707,8 +34828,8 @@
       <w:spacing w:after="0" w:line="240" w:lineRule="auto"/>
     </w:pPr>
   </w:style>
-  <w:style w:type="table" w:customStyle="1" w:styleId="SombreadoClaro">
-    <w:name w:val="Light Shading"/>
+  <w:style w:type="table" w:customStyle="1" w:styleId="SombreadoClaro4">
+    <w:name w:val="Sombreado Claro4"/>
     <w:basedOn w:val="Tabelanormal"/>
     <w:uiPriority w:val="60"/>
     <w:rsid w:val="0038251A"/>
@@ -34811,314 +34932,6 @@
     </w:tblStylePr>
   </w:style>
 </w:styles>
-</file>
-
-<file path=word/glossary/document.xml><?xml version="1.0" encoding="utf-8"?>
-<w:glossaryDocument xmlns:ve="http://schemas.openxmlformats.org/markup-compatibility/2006" xmlns:o="urn:schemas-microsoft-com:office:office" xmlns:r="http://schemas.openxmlformats.org/officeDocument/2006/relationships" xmlns:m="http://schemas.openxmlformats.org/officeDocument/2006/math" xmlns:v="urn:schemas-microsoft-com:vml" xmlns:wp="http://schemas.openxmlformats.org/drawingml/2006/wordprocessingDrawing" xmlns:w10="urn:schemas-microsoft-com:office:word" xmlns:w="http://schemas.openxmlformats.org/wordprocessingml/2006/main" xmlns:wne="http://schemas.microsoft.com/office/word/2006/wordml">
-  <w:docParts/>
-</w:glossaryDocument>
-</file>
-
-<file path=word/glossary/fontTable.xml><?xml version="1.0" encoding="utf-8"?>
-<w:fonts xmlns:r="http://schemas.openxmlformats.org/officeDocument/2006/relationships" xmlns:w="http://schemas.openxmlformats.org/wordprocessingml/2006/main">
-  <w:font w:name="Wingdings">
-    <w:panose1 w:val="05000000000000000000"/>
-    <w:charset w:val="02"/>
-    <w:family w:val="auto"/>
-    <w:pitch w:val="variable"/>
-    <w:sig w:usb0="00000000" w:usb1="10000000" w:usb2="00000000" w:usb3="00000000" w:csb0="80000000" w:csb1="00000000"/>
-  </w:font>
-  <w:font w:name="Times New Roman">
-    <w:panose1 w:val="02020603050405020304"/>
-    <w:charset w:val="00"/>
-    <w:family w:val="roman"/>
-    <w:pitch w:val="variable"/>
-    <w:sig w:usb0="E0002AFF" w:usb1="C0007841" w:usb2="00000009" w:usb3="00000000" w:csb0="000001FF" w:csb1="00000000"/>
-  </w:font>
-  <w:font w:name="Courier New">
-    <w:panose1 w:val="02070309020205020404"/>
-    <w:charset w:val="00"/>
-    <w:family w:val="modern"/>
-    <w:pitch w:val="fixed"/>
-    <w:sig w:usb0="E0002AFF" w:usb1="C0007843" w:usb2="00000009" w:usb3="00000000" w:csb0="000001FF" w:csb1="00000000"/>
-  </w:font>
-  <w:font w:name="Symbol">
-    <w:panose1 w:val="05050102010706020507"/>
-    <w:charset w:val="02"/>
-    <w:family w:val="roman"/>
-    <w:pitch w:val="variable"/>
-    <w:sig w:usb0="00000000" w:usb1="10000000" w:usb2="00000000" w:usb3="00000000" w:csb0="80000000" w:csb1="00000000"/>
-  </w:font>
-  <w:font w:name="Calibri">
-    <w:panose1 w:val="020F0502020204030204"/>
-    <w:charset w:val="00"/>
-    <w:family w:val="swiss"/>
-    <w:pitch w:val="variable"/>
-    <w:sig w:usb0="E10002FF" w:usb1="4000ACFF" w:usb2="00000009" w:usb3="00000000" w:csb0="0000019F" w:csb1="00000000"/>
-  </w:font>
-  <w:font w:name="Cambria">
-    <w:panose1 w:val="02040503050406030204"/>
-    <w:charset w:val="00"/>
-    <w:family w:val="roman"/>
-    <w:pitch w:val="variable"/>
-    <w:sig w:usb0="A00002EF" w:usb1="4000004B" w:usb2="00000000" w:usb3="00000000" w:csb0="0000019F" w:csb1="00000000"/>
-  </w:font>
-  <w:font w:name="Tahoma">
-    <w:panose1 w:val="020B0604030504040204"/>
-    <w:charset w:val="00"/>
-    <w:family w:val="swiss"/>
-    <w:pitch w:val="variable"/>
-    <w:sig w:usb0="E1002EFF" w:usb1="C000605B" w:usb2="00000029" w:usb3="00000000" w:csb0="000101FF" w:csb1="00000000"/>
-  </w:font>
-  <w:font w:name="Cambria Math">
-    <w:panose1 w:val="02040503050406030204"/>
-    <w:charset w:val="00"/>
-    <w:family w:val="roman"/>
-    <w:pitch w:val="variable"/>
-    <w:sig w:usb0="A00002EF" w:usb1="420020EB" w:usb2="00000000" w:usb3="00000000" w:csb0="0000019F" w:csb1="00000000"/>
-  </w:font>
-</w:fonts>
-</file>
-
-<file path=word/glossary/settings.xml><?xml version="1.0" encoding="utf-8"?>
-<w:settings xmlns:o="urn:schemas-microsoft-com:office:office" xmlns:r="http://schemas.openxmlformats.org/officeDocument/2006/relationships" xmlns:m="http://schemas.openxmlformats.org/officeDocument/2006/math" xmlns:v="urn:schemas-microsoft-com:vml" xmlns:w10="urn:schemas-microsoft-com:office:word" xmlns:w="http://schemas.openxmlformats.org/wordprocessingml/2006/main" xmlns:sl="http://schemas.openxmlformats.org/schemaLibrary/2006/main">
-  <w:view w:val="normal"/>
-  <w:defaultTabStop w:val="708"/>
-  <w:hyphenationZone w:val="425"/>
-  <w:characterSpacingControl w:val="doNotCompress"/>
-  <w:compat>
-    <w:useFELayout/>
-  </w:compat>
-  <w:rsids>
-    <w:rsidRoot w:val="00327197"/>
-    <w:rsid w:val="00327197"/>
-    <w:rsid w:val="00335665"/>
-  </w:rsids>
-  <m:mathPr>
-    <m:mathFont m:val="Cambria Math"/>
-    <m:brkBin m:val="before"/>
-    <m:brkBinSub m:val="--"/>
-    <m:smallFrac m:val="off"/>
-    <m:dispDef/>
-    <m:lMargin m:val="0"/>
-    <m:rMargin m:val="0"/>
-    <m:defJc m:val="centerGroup"/>
-    <m:wrapIndent m:val="1440"/>
-    <m:intLim m:val="subSup"/>
-    <m:naryLim m:val="undOvr"/>
-  </m:mathPr>
-  <w:themeFontLang w:val="pt-PT"/>
-  <w:clrSchemeMapping w:bg1="light1" w:t1="dark1" w:bg2="light2" w:t2="dark2" w:accent1="accent1" w:accent2="accent2" w:accent3="accent3" w:accent4="accent4" w:accent5="accent5" w:accent6="accent6" w:hyperlink="hyperlink" w:followedHyperlink="followedHyperlink"/>
-  <w:decimalSymbol w:val=","/>
-  <w:listSeparator w:val=";"/>
-</w:settings>
-</file>
-
-<file path=word/glossary/styles.xml><?xml version="1.0" encoding="utf-8"?>
-<w:styles xmlns:r="http://schemas.openxmlformats.org/officeDocument/2006/relationships" xmlns:w="http://schemas.openxmlformats.org/wordprocessingml/2006/main">
-  <w:docDefaults>
-    <w:rPrDefault>
-      <w:rPr>
-        <w:rFonts w:asciiTheme="minorHAnsi" w:eastAsiaTheme="minorEastAsia" w:hAnsiTheme="minorHAnsi" w:cstheme="minorBidi"/>
-        <w:sz w:val="22"/>
-        <w:szCs w:val="22"/>
-        <w:lang w:val="pt-PT" w:eastAsia="pt-PT" w:bidi="ar-SA"/>
-      </w:rPr>
-    </w:rPrDefault>
-    <w:pPrDefault>
-      <w:pPr>
-        <w:spacing w:after="200" w:line="276" w:lineRule="auto"/>
-      </w:pPr>
-    </w:pPrDefault>
-  </w:docDefaults>
-  <w:latentStyles w:defLockedState="0" w:defUIPriority="99" w:defSemiHidden="1" w:defUnhideWhenUsed="1" w:defQFormat="0" w:count="267">
-    <w:lsdException w:name="Normal" w:semiHidden="0" w:uiPriority="0" w:unhideWhenUsed="0" w:qFormat="1"/>
-    <w:lsdException w:name="heading 1" w:semiHidden="0" w:uiPriority="9" w:unhideWhenUsed="0" w:qFormat="1"/>
-    <w:lsdException w:name="heading 2" w:uiPriority="9" w:qFormat="1"/>
-    <w:lsdException w:name="heading 3" w:uiPriority="9" w:qFormat="1"/>
-    <w:lsdException w:name="heading 4" w:uiPriority="9" w:qFormat="1"/>
-    <w:lsdException w:name="heading 5" w:uiPriority="9" w:qFormat="1"/>
-    <w:lsdException w:name="heading 6" w:uiPriority="9" w:qFormat="1"/>
-    <w:lsdException w:name="heading 7" w:uiPriority="9" w:qFormat="1"/>
-    <w:lsdException w:name="heading 8" w:uiPriority="9" w:qFormat="1"/>
-    <w:lsdException w:name="heading 9" w:uiPriority="9" w:qFormat="1"/>
-    <w:lsdException w:name="toc 1" w:uiPriority="39"/>
-    <w:lsdException w:name="toc 2" w:uiPriority="39"/>
-    <w:lsdException w:name="toc 3" w:uiPriority="39"/>
-    <w:lsdException w:name="toc 4" w:uiPriority="39"/>
-    <w:lsdException w:name="toc 5" w:uiPriority="39"/>
-    <w:lsdException w:name="toc 6" w:uiPriority="39"/>
-    <w:lsdException w:name="toc 7" w:uiPriority="39"/>
-    <w:lsdException w:name="toc 8" w:uiPriority="39"/>
-    <w:lsdException w:name="toc 9" w:uiPriority="39"/>
-    <w:lsdException w:name="caption" w:uiPriority="35" w:qFormat="1"/>
-    <w:lsdException w:name="Title" w:semiHidden="0" w:uiPriority="10" w:unhideWhenUsed="0" w:qFormat="1"/>
-    <w:lsdException w:name="Default Paragraph Font" w:uiPriority="1"/>
-    <w:lsdException w:name="Subtitle" w:semiHidden="0" w:uiPriority="11" w:unhideWhenUsed="0" w:qFormat="1"/>
-    <w:lsdException w:name="Strong" w:semiHidden="0" w:uiPriority="22" w:unhideWhenUsed="0" w:qFormat="1"/>
-    <w:lsdException w:name="Emphasis" w:semiHidden="0" w:uiPriority="20" w:unhideWhenUsed="0" w:qFormat="1"/>
-    <w:lsdException w:name="Table Grid" w:semiHidden="0" w:uiPriority="59" w:unhideWhenUsed="0"/>
-    <w:lsdException w:name="Placeholder Text" w:unhideWhenUsed="0"/>
-    <w:lsdException w:name="No Spacing" w:semiHidden="0" w:uiPriority="1" w:unhideWhenUsed="0" w:qFormat="1"/>
-    <w:lsdException w:name="Light Shading" w:semiHidden="0" w:uiPriority="60" w:unhideWhenUsed="0"/>
-    <w:lsdException w:name="Light List" w:semiHidden="0" w:uiPriority="61" w:unhideWhenUsed="0"/>
-    <w:lsdException w:name="Light Grid" w:semiHidden="0" w:uiPriority="62" w:unhideWhenUsed="0"/>
-    <w:lsdException w:name="Medium Shading 1" w:semiHidden="0" w:uiPriority="63" w:unhideWhenUsed="0"/>
-    <w:lsdException w:name="Medium Shading 2" w:semiHidden="0" w:uiPriority="64" w:unhideWhenUsed="0"/>
-    <w:lsdException w:name="Medium List 1" w:semiHidden="0" w:uiPriority="65" w:unhideWhenUsed="0"/>
-    <w:lsdException w:name="Medium List 2" w:semiHidden="0" w:uiPriority="66" w:unhideWhenUsed="0"/>
-    <w:lsdException w:name="Medium Grid 1" w:semiHidden="0" w:uiPriority="67" w:unhideWhenUsed="0"/>
-    <w:lsdException w:name="Medium Grid 2" w:semiHidden="0" w:uiPriority="68" w:unhideWhenUsed="0"/>
-    <w:lsdException w:name="Medium Grid 3" w:semiHidden="0" w:uiPriority="69" w:unhideWhenUsed="0"/>
-    <w:lsdException w:name="Dark List" w:semiHidden="0" w:uiPriority="70" w:unhideWhenUsed="0"/>
-    <w:lsdException w:name="Colorful Shading" w:semiHidden="0" w:uiPriority="71" w:unhideWhenUsed="0"/>
-    <w:lsdException w:name="Colorful List" w:semiHidden="0" w:uiPriority="72" w:unhideWhenUsed="0"/>
-    <w:lsdException w:name="Colorful Grid" w:semiHidden="0" w:uiPriority="73" w:unhideWhenUsed="0"/>
-    <w:lsdException w:name="Light Shading Accent 1" w:semiHidden="0" w:uiPriority="60" w:unhideWhenUsed="0"/>
-    <w:lsdException w:name="Light List Accent 1" w:semiHidden="0" w:uiPriority="61" w:unhideWhenUsed="0"/>
-    <w:lsdException w:name="Light Grid Accent 1" w:semiHidden="0" w:uiPriority="62" w:unhideWhenUsed="0"/>
-    <w:lsdException w:name="Medium Shading 1 Accent 1" w:semiHidden="0" w:uiPriority="63" w:unhideWhenUsed="0"/>
-    <w:lsdException w:name="Medium Shading 2 Accent 1" w:semiHidden="0" w:uiPriority="64" w:unhideWhenUsed="0"/>
-    <w:lsdException w:name="Medium List 1 Accent 1" w:semiHidden="0" w:uiPriority="65" w:unhideWhenUsed="0"/>
-    <w:lsdException w:name="Revision" w:unhideWhenUsed="0"/>
-    <w:lsdException w:name="List Paragraph" w:semiHidden="0" w:uiPriority="34" w:unhideWhenUsed="0" w:qFormat="1"/>
-    <w:lsdException w:name="Quote" w:semiHidden="0" w:uiPriority="29" w:unhideWhenUsed="0" w:qFormat="1"/>
-    <w:lsdException w:name="Intense Quote" w:semiHidden="0" w:uiPriority="30" w:unhideWhenUsed="0" w:qFormat="1"/>
-    <w:lsdException w:name="Medium List 2 Accent 1" w:semiHidden="0" w:uiPriority="66" w:unhideWhenUsed="0"/>
-    <w:lsdException w:name="Medium Grid 1 Accent 1" w:semiHidden="0" w:uiPriority="67" w:unhideWhenUsed="0"/>
-    <w:lsdException w:name="Medium Grid 2 Accent 1" w:semiHidden="0" w:uiPriority="68" w:unhideWhenUsed="0"/>
-    <w:lsdException w:name="Medium Grid 3 Accent 1" w:semiHidden="0" w:uiPriority="69" w:unhideWhenUsed="0"/>
-    <w:lsdException w:name="Dark List Accent 1" w:semiHidden="0" w:uiPriority="70" w:unhideWhenUsed="0"/>
-    <w:lsdException w:name="Colorful Shading Accent 1" w:semiHidden="0" w:uiPriority="71" w:unhideWhenUsed="0"/>
-    <w:lsdException w:name="Colorful List Accent 1" w:semiHidden="0" w:uiPriority="72" w:unhideWhenUsed="0"/>
-    <w:lsdException w:name="Colorful Grid Accent 1" w:semiHidden="0" w:uiPriority="73" w:unhideWhenUsed="0"/>
-    <w:lsdException w:name="Light Shading Accent 2" w:semiHidden="0" w:uiPriority="60" w:unhideWhenUsed="0"/>
-    <w:lsdException w:name="Light List Accent 2" w:semiHidden="0" w:uiPriority="61" w:unhideWhenUsed="0"/>
-    <w:lsdException w:name="Light Grid Accent 2" w:semiHidden="0" w:uiPriority="62" w:unhideWhenUsed="0"/>
-    <w:lsdException w:name="Medium Shading 1 Accent 2" w:semiHidden="0" w:uiPriority="63" w:unhideWhenUsed="0"/>
-    <w:lsdException w:name="Medium Shading 2 Accent 2" w:semiHidden="0" w:uiPriority="64" w:unhideWhenUsed="0"/>
-    <w:lsdException w:name="Medium List 1 Accent 2" w:semiHidden="0" w:uiPriority="65" w:unhideWhenUsed="0"/>
-    <w:lsdException w:name="Medium List 2 Accent 2" w:semiHidden="0" w:uiPriority="66" w:unhideWhenUsed="0"/>
-    <w:lsdException w:name="Medium Grid 1 Accent 2" w:semiHidden="0" w:uiPriority="67" w:unhideWhenUsed="0"/>
-    <w:lsdException w:name="Medium Grid 2 Accent 2" w:semiHidden="0" w:uiPriority="68" w:unhideWhenUsed="0"/>
-    <w:lsdException w:name="Medium Grid 3 Accent 2" w:semiHidden="0" w:uiPriority="69" w:unhideWhenUsed="0"/>
-    <w:lsdException w:name="Dark List Accent 2" w:semiHidden="0" w:uiPriority="70" w:unhideWhenUsed="0"/>
-    <w:lsdException w:name="Colorful Shading Accent 2" w:semiHidden="0" w:uiPriority="71" w:unhideWhenUsed="0"/>
-    <w:lsdException w:name="Colorful List Accent 2" w:semiHidden="0" w:uiPriority="72" w:unhideWhenUsed="0"/>
-    <w:lsdException w:name="Colorful Grid Accent 2" w:semiHidden="0" w:uiPriority="73" w:unhideWhenUsed="0"/>
-    <w:lsdException w:name="Light Shading Accent 3" w:semiHidden="0" w:uiPriority="60" w:unhideWhenUsed="0"/>
-    <w:lsdException w:name="Light List Accent 3" w:semiHidden="0" w:uiPriority="61" w:unhideWhenUsed="0"/>
-    <w:lsdException w:name="Light Grid Accent 3" w:semiHidden="0" w:uiPriority="62" w:unhideWhenUsed="0"/>
-    <w:lsdException w:name="Medium Shading 1 Accent 3" w:semiHidden="0" w:uiPriority="63" w:unhideWhenUsed="0"/>
-    <w:lsdException w:name="Medium Shading 2 Accent 3" w:semiHidden="0" w:uiPriority="64" w:unhideWhenUsed="0"/>
-    <w:lsdException w:name="Medium List 1 Accent 3" w:semiHidden="0" w:uiPriority="65" w:unhideWhenUsed="0"/>
-    <w:lsdException w:name="Medium List 2 Accent 3" w:semiHidden="0" w:uiPriority="66" w:unhideWhenUsed="0"/>
-    <w:lsdException w:name="Medium Grid 1 Accent 3" w:semiHidden="0" w:uiPriority="67" w:unhideWhenUsed="0"/>
-    <w:lsdException w:name="Medium Grid 2 Accent 3" w:semiHidden="0" w:uiPriority="68" w:unhideWhenUsed="0"/>
-    <w:lsdException w:name="Medium Grid 3 Accent 3" w:semiHidden="0" w:uiPriority="69" w:unhideWhenUsed="0"/>
-    <w:lsdException w:name="Dark List Accent 3" w:semiHidden="0" w:uiPriority="70" w:unhideWhenUsed="0"/>
-    <w:lsdException w:name="Colorful Shading Accent 3" w:semiHidden="0" w:uiPriority="71" w:unhideWhenUsed="0"/>
-    <w:lsdException w:name="Colorful List Accent 3" w:semiHidden="0" w:uiPriority="72" w:unhideWhenUsed="0"/>
-    <w:lsdException w:name="Colorful Grid Accent 3" w:semiHidden="0" w:uiPriority="73" w:unhideWhenUsed="0"/>
-    <w:lsdException w:name="Light Shading Accent 4" w:semiHidden="0" w:uiPriority="60" w:unhideWhenUsed="0"/>
-    <w:lsdException w:name="Light List Accent 4" w:semiHidden="0" w:uiPriority="61" w:unhideWhenUsed="0"/>
-    <w:lsdException w:name="Light Grid Accent 4" w:semiHidden="0" w:uiPriority="62" w:unhideWhenUsed="0"/>
-    <w:lsdException w:name="Medium Shading 1 Accent 4" w:semiHidden="0" w:uiPriority="63" w:unhideWhenUsed="0"/>
-    <w:lsdException w:name="Medium Shading 2 Accent 4" w:semiHidden="0" w:uiPriority="64" w:unhideWhenUsed="0"/>
-    <w:lsdException w:name="Medium List 1 Accent 4" w:semiHidden="0" w:uiPriority="65" w:unhideWhenUsed="0"/>
-    <w:lsdException w:name="Medium List 2 Accent 4" w:semiHidden="0" w:uiPriority="66" w:unhideWhenUsed="0"/>
-    <w:lsdException w:name="Medium Grid 1 Accent 4" w:semiHidden="0" w:uiPriority="67" w:unhideWhenUsed="0"/>
-    <w:lsdException w:name="Medium Grid 2 Accent 4" w:semiHidden="0" w:uiPriority="68" w:unhideWhenUsed="0"/>
-    <w:lsdException w:name="Medium Grid 3 Accent 4" w:semiHidden="0" w:uiPriority="69" w:unhideWhenUsed="0"/>
-    <w:lsdException w:name="Dark List Accent 4" w:semiHidden="0" w:uiPriority="70" w:unhideWhenUsed="0"/>
-    <w:lsdException w:name="Colorful Shading Accent 4" w:semiHidden="0" w:uiPriority="71" w:unhideWhenUsed="0"/>
-    <w:lsdException w:name="Colorful List Accent 4" w:semiHidden="0" w:uiPriority="72" w:unhideWhenUsed="0"/>
-    <w:lsdException w:name="Colorful Grid Accent 4" w:semiHidden="0" w:uiPriority="73" w:unhideWhenUsed="0"/>
-    <w:lsdException w:name="Light Shading Accent 5" w:semiHidden="0" w:uiPriority="60" w:unhideWhenUsed="0"/>
-    <w:lsdException w:name="Light List Accent 5" w:semiHidden="0" w:uiPriority="61" w:unhideWhenUsed="0"/>
-    <w:lsdException w:name="Light Grid Accent 5" w:semiHidden="0" w:uiPriority="62" w:unhideWhenUsed="0"/>
-    <w:lsdException w:name="Medium Shading 1 Accent 5" w:semiHidden="0" w:uiPriority="63" w:unhideWhenUsed="0"/>
-    <w:lsdException w:name="Medium Shading 2 Accent 5" w:semiHidden="0" w:uiPriority="64" w:unhideWhenUsed="0"/>
-    <w:lsdException w:name="Medium List 1 Accent 5" w:semiHidden="0" w:uiPriority="65" w:unhideWhenUsed="0"/>
-    <w:lsdException w:name="Medium List 2 Accent 5" w:semiHidden="0" w:uiPriority="66" w:unhideWhenUsed="0"/>
-    <w:lsdException w:name="Medium Grid 1 Accent 5" w:semiHidden="0" w:uiPriority="67" w:unhideWhenUsed="0"/>
-    <w:lsdException w:name="Medium Grid 2 Accent 5" w:semiHidden="0" w:uiPriority="68" w:unhideWhenUsed="0"/>
-    <w:lsdException w:name="Medium Grid 3 Accent 5" w:semiHidden="0" w:uiPriority="69" w:unhideWhenUsed="0"/>
-    <w:lsdException w:name="Dark List Accent 5" w:semiHidden="0" w:uiPriority="70" w:unhideWhenUsed="0"/>
-    <w:lsdException w:name="Colorful Shading Accent 5" w:semiHidden="0" w:uiPriority="71" w:unhideWhenUsed="0"/>
-    <w:lsdException w:name="Colorful List Accent 5" w:semiHidden="0" w:uiPriority="72" w:unhideWhenUsed="0"/>
-    <w:lsdException w:name="Colorful Grid Accent 5" w:semiHidden="0" w:uiPriority="73" w:unhideWhenUsed="0"/>
-    <w:lsdException w:name="Light Shading Accent 6" w:semiHidden="0" w:uiPriority="60" w:unhideWhenUsed="0"/>
-    <w:lsdException w:name="Light List Accent 6" w:semiHidden="0" w:uiPriority="61" w:unhideWhenUsed="0"/>
-    <w:lsdException w:name="Light Grid Accent 6" w:semiHidden="0" w:uiPriority="62" w:unhideWhenUsed="0"/>
-    <w:lsdException w:name="Medium Shading 1 Accent 6" w:semiHidden="0" w:uiPriority="63" w:unhideWhenUsed="0"/>
-    <w:lsdException w:name="Medium Shading 2 Accent 6" w:semiHidden="0" w:uiPriority="64" w:unhideWhenUsed="0"/>
-    <w:lsdException w:name="Medium List 1 Accent 6" w:semiHidden="0" w:uiPriority="65" w:unhideWhenUsed="0"/>
-    <w:lsdException w:name="Medium List 2 Accent 6" w:semiHidden="0" w:uiPriority="66" w:unhideWhenUsed="0"/>
-    <w:lsdException w:name="Medium Grid 1 Accent 6" w:semiHidden="0" w:uiPriority="67" w:unhideWhenUsed="0"/>
-    <w:lsdException w:name="Medium Grid 2 Accent 6" w:semiHidden="0" w:uiPriority="68" w:unhideWhenUsed="0"/>
-    <w:lsdException w:name="Medium Grid 3 Accent 6" w:semiHidden="0" w:uiPriority="69" w:unhideWhenUsed="0"/>
-    <w:lsdException w:name="Dark List Accent 6" w:semiHidden="0" w:uiPriority="70" w:unhideWhenUsed="0"/>
-    <w:lsdException w:name="Colorful Shading Accent 6" w:semiHidden="0" w:uiPriority="71" w:unhideWhenUsed="0"/>
-    <w:lsdException w:name="Colorful List Accent 6" w:semiHidden="0" w:uiPriority="72" w:unhideWhenUsed="0"/>
-    <w:lsdException w:name="Colorful Grid Accent 6" w:semiHidden="0" w:uiPriority="73" w:unhideWhenUsed="0"/>
-    <w:lsdException w:name="Subtle Emphasis" w:semiHidden="0" w:uiPriority="19" w:unhideWhenUsed="0" w:qFormat="1"/>
-    <w:lsdException w:name="Intense Emphasis" w:semiHidden="0" w:uiPriority="21" w:unhideWhenUsed="0" w:qFormat="1"/>
-    <w:lsdException w:name="Subtle Reference" w:semiHidden="0" w:uiPriority="31" w:unhideWhenUsed="0" w:qFormat="1"/>
-    <w:lsdException w:name="Intense Reference" w:semiHidden="0" w:uiPriority="32" w:unhideWhenUsed="0" w:qFormat="1"/>
-    <w:lsdException w:name="Book Title" w:semiHidden="0" w:uiPriority="33" w:unhideWhenUsed="0" w:qFormat="1"/>
-    <w:lsdException w:name="Bibliography" w:uiPriority="37"/>
-    <w:lsdException w:name="TOC Heading" w:uiPriority="39" w:qFormat="1"/>
-  </w:latentStyles>
-  <w:style w:type="paragraph" w:default="1" w:styleId="Normal">
-    <w:name w:val="Normal"/>
-    <w:qFormat/>
-  </w:style>
-  <w:style w:type="character" w:default="1" w:styleId="Tipodeletrapredefinidodopargrafo">
-    <w:name w:val="Default Paragraph Font"/>
-    <w:uiPriority w:val="1"/>
-    <w:semiHidden/>
-    <w:unhideWhenUsed/>
-  </w:style>
-  <w:style w:type="table" w:default="1" w:styleId="Tabelanormal">
-    <w:name w:val="Normal Table"/>
-    <w:uiPriority w:val="99"/>
-    <w:semiHidden/>
-    <w:unhideWhenUsed/>
-    <w:qFormat/>
-    <w:tblPr>
-      <w:tblInd w:w="0" w:type="dxa"/>
-      <w:tblCellMar>
-        <w:top w:w="0" w:type="dxa"/>
-        <w:left w:w="108" w:type="dxa"/>
-        <w:bottom w:w="0" w:type="dxa"/>
-        <w:right w:w="108" w:type="dxa"/>
-      </w:tblCellMar>
-    </w:tblPr>
-  </w:style>
-  <w:style w:type="numbering" w:default="1" w:styleId="Semlista">
-    <w:name w:val="No List"/>
-    <w:uiPriority w:val="99"/>
-    <w:semiHidden/>
-    <w:unhideWhenUsed/>
-  </w:style>
-  <w:style w:type="character" w:styleId="TextodoMarcadordePosio">
-    <w:name w:val="Placeholder Text"/>
-    <w:basedOn w:val="Tipodeletrapredefinidodopargrafo"/>
-    <w:uiPriority w:val="99"/>
-    <w:semiHidden/>
-    <w:rsid w:val="00327197"/>
-    <w:rPr>
-      <w:color w:val="808080"/>
-    </w:rPr>
-  </w:style>
-</w:styles>
-</file>
-
-<file path=word/glossary/webSettings.xml><?xml version="1.0" encoding="utf-8"?>
-<w:webSettings xmlns:r="http://schemas.openxmlformats.org/officeDocument/2006/relationships" xmlns:w="http://schemas.openxmlformats.org/wordprocessingml/2006/main">
-  <w:optimizeForBrowser/>
-</w:webSettings>
 </file>
 
 <file path=word/theme/theme1.xml><?xml version="1.0" encoding="utf-8"?>
@@ -35589,7 +35402,7 @@
 </file>
 
 <file path=customXml/itemProps1.xml><?xml version="1.0" encoding="utf-8"?>
-<ds:datastoreItem xmlns:ds="http://schemas.openxmlformats.org/officeDocument/2006/customXml" ds:itemID="{82295CD6-2401-4248-9BDF-E098B198D4CD}">
+<ds:datastoreItem xmlns:ds="http://schemas.openxmlformats.org/officeDocument/2006/customXml" ds:itemID="{4A134E78-AE9F-465B-8226-822C1BF6073A}">
   <ds:schemaRefs>
     <ds:schemaRef ds:uri="http://schemas.openxmlformats.org/officeDocument/2006/bibliography"/>
   </ds:schemaRefs>

--- a/docs/relfinal/rf.docx
+++ b/docs/relfinal/rf.docx
@@ -748,6 +748,13 @@
           <w:rFonts w:cs="Times New Roman"/>
           <w:b/>
         </w:rPr>
+        <w:br/>
+      </w:r>
+      <w:r>
+        <w:rPr>
+          <w:rFonts w:cs="Times New Roman"/>
+          <w:b/>
+        </w:rPr>
         <w:t>Autores:</w:t>
       </w:r>
     </w:p>
@@ -890,7 +897,19 @@
         <w:tab/>
       </w:r>
       <w:r>
-        <w:t xml:space="preserve">A musica hoje em dia está espalhada por todo o lado, qualquer dispositivo que caiba no bolso tem um leitor de </w:t>
+        <w:t>A m</w:t>
+      </w:r>
+      <w:r>
+        <w:t>ú</w:t>
+      </w:r>
+      <w:r>
+        <w:t xml:space="preserve">sica hoje em dia </w:t>
+      </w:r>
+      <w:r>
+        <w:t>encontra-se</w:t>
+      </w:r>
+      <w:r>
+        <w:t xml:space="preserve"> por todo o lado, qualquer dispositivo que caiba no bolso tem um leitor de </w:t>
       </w:r>
       <w:r>
         <w:rPr>
@@ -905,7 +924,43 @@
         <w:t xml:space="preserve">. </w:t>
       </w:r>
       <w:r>
-        <w:t xml:space="preserve">A dissipação da musica leva a que as pessoas tenham vontade de aprender a produzir musica, reduzindo-se normalmente à aprendizagem de um instrumento musical. A musica como qualquer outra forma de arte, não é fácil de aprender necessitando de acompanhamento constante de um professor, nomeadamente na fase inicial da aprendizagem. Seria então interessante ter um sistema dedicado que soubesse que notas estão a ser tocadas e as replica-se em forma de pauta. Assim a componente humana não era discriminatório quando alguém tivesse vontade de aprender musica. </w:t>
+        <w:t>A dissipação da</w:t>
+      </w:r>
+      <w:r>
+        <w:t xml:space="preserve"> música </w:t>
+      </w:r>
+      <w:r>
+        <w:t>leva a que as pessoas tenham vontade de aprender a produzir</w:t>
+      </w:r>
+      <w:r>
+        <w:t xml:space="preserve"> música </w:t>
+      </w:r>
+      <w:r>
+        <w:t>, reduzindo-se normalmente à aprendizagem de um instrumento</w:t>
+      </w:r>
+      <w:r>
+        <w:t xml:space="preserve"> música </w:t>
+      </w:r>
+      <w:r>
+        <w:t>l. A</w:t>
+      </w:r>
+      <w:r>
+        <w:t xml:space="preserve"> música </w:t>
+      </w:r>
+      <w:r>
+        <w:t>como qualquer outra forma de arte, não é fácil de aprender necessitando de acompanhamento constante de um professor, nomeadamente na fase inicial da aprendizagem. Seria então interessante ter um sistema dedicado que soubesse que notas estão a ser tocadas e as replica-se em forma de pauta. Assim a component</w:t>
+      </w:r>
+      <w:r>
+        <w:t>e humana não era discriminatória</w:t>
+      </w:r>
+      <w:r>
+        <w:t xml:space="preserve"> quando alguém tivesse vontade de aprender</w:t>
+      </w:r>
+      <w:r>
+        <w:t xml:space="preserve"> música </w:t>
+      </w:r>
+      <w:r>
+        <w:t xml:space="preserve">. </w:t>
       </w:r>
     </w:p>
     <w:p>
@@ -993,7 +1048,18 @@
         <w:t>Goertzel</w:t>
       </w:r>
       <w:r>
-        <w:t xml:space="preserve">, notas musicais, </w:t>
+        <w:t>, notas</w:t>
+      </w:r>
+      <w:r>
+        <w:t xml:space="preserve"> música </w:t>
+      </w:r>
+      <w:proofErr w:type="spellStart"/>
+      <w:r>
+        <w:t>is</w:t>
+      </w:r>
+      <w:proofErr w:type="spellEnd"/>
+      <w:r>
+        <w:t xml:space="preserve">, </w:t>
       </w:r>
       <w:proofErr w:type="spellStart"/>
       <w:r>
@@ -1422,7 +1488,21 @@
                 <w:rStyle w:val="Hiperligao"/>
                 <w:noProof/>
               </w:rPr>
-              <w:t>1. Introdução</w:t>
+              <w:t>1. Introdu</w:t>
+            </w:r>
+            <w:r>
+              <w:rPr>
+                <w:rStyle w:val="Hiperligao"/>
+                <w:noProof/>
+              </w:rPr>
+              <w:t>ç</w:t>
+            </w:r>
+            <w:r>
+              <w:rPr>
+                <w:rStyle w:val="Hiperligao"/>
+                <w:noProof/>
+              </w:rPr>
+              <w:t>ão</w:t>
             </w:r>
             <w:r>
               <w:rPr>
@@ -1919,7 +1999,21 @@
                 <w:rStyle w:val="Hiperligao"/>
                 <w:noProof/>
               </w:rPr>
-              <w:t>2.1 Conceitos musicais</w:t>
+              <w:t>2.1 Conceitos</w:t>
+            </w:r>
+            <w:r>
+              <w:rPr>
+                <w:rStyle w:val="Hiperligao"/>
+                <w:noProof/>
+              </w:rPr>
+              <w:t xml:space="preserve"> música </w:t>
+            </w:r>
+            <w:r>
+              <w:rPr>
+                <w:rStyle w:val="Hiperligao"/>
+                <w:noProof/>
+              </w:rPr>
+              <w:t>is</w:t>
             </w:r>
             <w:r>
               <w:rPr>
@@ -1990,7 +2084,21 @@
                 <w:rStyle w:val="Hiperligao"/>
                 <w:noProof/>
               </w:rPr>
-              <w:t>2.1.1 Notas musicais</w:t>
+              <w:t>2.1.1 Notas</w:t>
+            </w:r>
+            <w:r>
+              <w:rPr>
+                <w:rStyle w:val="Hiperligao"/>
+                <w:noProof/>
+              </w:rPr>
+              <w:t xml:space="preserve"> música </w:t>
+            </w:r>
+            <w:r>
+              <w:rPr>
+                <w:rStyle w:val="Hiperligao"/>
+                <w:noProof/>
+              </w:rPr>
+              <w:t>is</w:t>
             </w:r>
             <w:r>
               <w:rPr>
@@ -2061,7 +2169,21 @@
                 <w:rStyle w:val="Hiperligao"/>
                 <w:noProof/>
               </w:rPr>
-              <w:t>2.1.2 Figuras musicais</w:t>
+              <w:t>2.1.2 Figuras</w:t>
+            </w:r>
+            <w:r>
+              <w:rPr>
+                <w:rStyle w:val="Hiperligao"/>
+                <w:noProof/>
+              </w:rPr>
+              <w:t xml:space="preserve"> música </w:t>
+            </w:r>
+            <w:r>
+              <w:rPr>
+                <w:rStyle w:val="Hiperligao"/>
+                <w:noProof/>
+              </w:rPr>
+              <w:t>is</w:t>
             </w:r>
             <w:r>
               <w:rPr>
@@ -2132,7 +2254,21 @@
                 <w:rStyle w:val="Hiperligao"/>
                 <w:noProof/>
               </w:rPr>
-              <w:t>2.1.3 Alterações Musicais</w:t>
+              <w:t>2.1.3 Alterações</w:t>
+            </w:r>
+            <w:r>
+              <w:rPr>
+                <w:rStyle w:val="Hiperligao"/>
+                <w:noProof/>
+              </w:rPr>
+              <w:t xml:space="preserve"> música </w:t>
+            </w:r>
+            <w:r>
+              <w:rPr>
+                <w:rStyle w:val="Hiperligao"/>
+                <w:noProof/>
+              </w:rPr>
+              <w:t>is</w:t>
             </w:r>
             <w:r>
               <w:rPr>
@@ -2203,7 +2339,21 @@
                 <w:rStyle w:val="Hiperligao"/>
                 <w:noProof/>
               </w:rPr>
-              <w:t>2.1.4 Claves Musicais</w:t>
+              <w:t>2.1.4 Claves</w:t>
+            </w:r>
+            <w:r>
+              <w:rPr>
+                <w:rStyle w:val="Hiperligao"/>
+                <w:noProof/>
+              </w:rPr>
+              <w:t xml:space="preserve"> música </w:t>
+            </w:r>
+            <w:r>
+              <w:rPr>
+                <w:rStyle w:val="Hiperligao"/>
+                <w:noProof/>
+              </w:rPr>
+              <w:t>is</w:t>
             </w:r>
             <w:r>
               <w:rPr>
@@ -6408,7 +6558,21 @@
             <w:rStyle w:val="Hiperligao"/>
             <w:noProof/>
           </w:rPr>
-          <w:t>Tabela 1- Notas musicais e as suas frequências.</w:t>
+          <w:t>Tabela 1- Notas</w:t>
+        </w:r>
+        <w:r>
+          <w:rPr>
+            <w:rStyle w:val="Hiperligao"/>
+            <w:noProof/>
+          </w:rPr>
+          <w:t xml:space="preserve"> música </w:t>
+        </w:r>
+        <w:r>
+          <w:rPr>
+            <w:rStyle w:val="Hiperligao"/>
+            <w:noProof/>
+          </w:rPr>
+          <w:t>is e as suas frequências.</w:t>
         </w:r>
         <w:r>
           <w:rPr>
@@ -6481,7 +6645,21 @@
             <w:rStyle w:val="Hiperligao"/>
             <w:noProof/>
           </w:rPr>
-          <w:t>Tabela 2- Representação dos símbolos dos tempos que uma nota musical poderá ter.</w:t>
+          <w:t>Tabela 2- Representação dos símbolos dos tempos que uma nota</w:t>
+        </w:r>
+        <w:r>
+          <w:rPr>
+            <w:rStyle w:val="Hiperligao"/>
+            <w:noProof/>
+          </w:rPr>
+          <w:t xml:space="preserve"> música </w:t>
+        </w:r>
+        <w:r>
+          <w:rPr>
+            <w:rStyle w:val="Hiperligao"/>
+            <w:noProof/>
+          </w:rPr>
+          <w:t>l poderá ter.</w:t>
         </w:r>
         <w:r>
           <w:rPr>
@@ -6554,7 +6732,21 @@
             <w:rStyle w:val="Hiperligao"/>
             <w:noProof/>
           </w:rPr>
-          <w:t>Tabela 3 - Alterações musicais.</w:t>
+          <w:t>Tabela 3 - Alterações</w:t>
+        </w:r>
+        <w:r>
+          <w:rPr>
+            <w:rStyle w:val="Hiperligao"/>
+            <w:noProof/>
+          </w:rPr>
+          <w:t xml:space="preserve"> música </w:t>
+        </w:r>
+        <w:r>
+          <w:rPr>
+            <w:rStyle w:val="Hiperligao"/>
+            <w:noProof/>
+          </w:rPr>
+          <w:t>is.</w:t>
         </w:r>
         <w:r>
           <w:rPr>
@@ -7663,7 +7855,21 @@
           <w:rFonts w:cs="Times New Roman"/>
           <w:szCs w:val="24"/>
         </w:rPr>
-        <w:t>aprendizagem musical.</w:t>
+        <w:t>aprendizagem</w:t>
+      </w:r>
+      <w:r>
+        <w:rPr>
+          <w:rFonts w:cs="Times New Roman"/>
+          <w:szCs w:val="24"/>
+        </w:rPr>
+        <w:t xml:space="preserve"> música </w:t>
+      </w:r>
+      <w:r>
+        <w:rPr>
+          <w:rFonts w:cs="Times New Roman"/>
+          <w:szCs w:val="24"/>
+        </w:rPr>
+        <w:t>l.</w:t>
       </w:r>
     </w:p>
     <w:p>
@@ -7715,7 +7921,21 @@
           <w:rFonts w:cs="Times New Roman"/>
           <w:szCs w:val="24"/>
         </w:rPr>
-        <w:t xml:space="preserve"> neste projecto, tratará de averiguar que notas estão a ser tocadas, permitindo assim aos iniciados comparar as notas tocadas com o que realmente deveria ser tocado. Assim, o sistema produzirá uma pauta musical a partir do som recolhido de um instrumento. </w:t>
+        <w:t xml:space="preserve"> neste projecto, tratará de averiguar que notas estão a ser tocadas, permitindo assim aos iniciados comparar as notas tocadas com o que realmente deveria ser tocado. Assim, o sistema produzirá uma pauta</w:t>
+      </w:r>
+      <w:r>
+        <w:rPr>
+          <w:rFonts w:cs="Times New Roman"/>
+          <w:szCs w:val="24"/>
+        </w:rPr>
+        <w:t xml:space="preserve"> música </w:t>
+      </w:r>
+      <w:r>
+        <w:rPr>
+          <w:rFonts w:cs="Times New Roman"/>
+          <w:szCs w:val="24"/>
+        </w:rPr>
+        <w:t xml:space="preserve">l a partir do som recolhido de um instrumento. </w:t>
       </w:r>
     </w:p>
     <w:p>
@@ -8199,7 +8419,44 @@
           <w:rFonts w:cs="Times New Roman"/>
           <w:szCs w:val="24"/>
         </w:rPr>
-        <w:t xml:space="preserve"> de obter notas musicais produzidas por determinado instrumento e apresentá-las sob a forma de uma pauta musical. </w:t>
+        <w:t xml:space="preserve"> de obter notas</w:t>
+      </w:r>
+      <w:r>
+        <w:rPr>
+          <w:rFonts w:cs="Times New Roman"/>
+          <w:szCs w:val="24"/>
+        </w:rPr>
+        <w:t xml:space="preserve"> música </w:t>
+      </w:r>
+      <w:proofErr w:type="spellStart"/>
+      <w:r>
+        <w:rPr>
+          <w:rFonts w:cs="Times New Roman"/>
+          <w:szCs w:val="24"/>
+        </w:rPr>
+        <w:t>is</w:t>
+      </w:r>
+      <w:proofErr w:type="spellEnd"/>
+      <w:r>
+        <w:rPr>
+          <w:rFonts w:cs="Times New Roman"/>
+          <w:szCs w:val="24"/>
+        </w:rPr>
+        <w:t xml:space="preserve"> produzidas por determinado instrumento e apresentá-las sob a forma de uma pauta</w:t>
+      </w:r>
+      <w:r>
+        <w:rPr>
+          <w:rFonts w:cs="Times New Roman"/>
+          <w:szCs w:val="24"/>
+        </w:rPr>
+        <w:t xml:space="preserve"> música </w:t>
+      </w:r>
+      <w:r>
+        <w:rPr>
+          <w:rFonts w:cs="Times New Roman"/>
+          <w:szCs w:val="24"/>
+        </w:rPr>
+        <w:t xml:space="preserve">l. </w:t>
       </w:r>
       <w:r>
         <w:rPr>
@@ -8884,7 +9141,21 @@
           <w:rFonts w:cs="Times New Roman"/>
           <w:szCs w:val="24"/>
         </w:rPr>
-        <w:t>Apesar do projecto ter sido desenhado para funcionar sobre um sistema embebido, foi tida especial atenção ao factor de portabilidade de código, assim foi objectivo deste projecto que o código fosse portável entre arquitecturas, limitando assim o uso de funcionalidades especificas de arquitecturas</w:t>
+        <w:t xml:space="preserve">Apesar do projecto ter sido desenhado para funcionar sobre um sistema embebido, foi </w:t>
+      </w:r>
+      <w:r>
+        <w:rPr>
+          <w:rFonts w:cs="Times New Roman"/>
+          <w:szCs w:val="24"/>
+        </w:rPr>
+        <w:t>tido</w:t>
+      </w:r>
+      <w:r>
+        <w:rPr>
+          <w:rFonts w:cs="Times New Roman"/>
+          <w:szCs w:val="24"/>
+        </w:rPr>
+        <w:t xml:space="preserve"> especial atenção ao factor de portabilidade de código, assim foi objectivo deste projecto que o código fosse portável entre arquitecturas, limitando assim o uso de funcionalidades especificas de arquitecturas</w:t>
       </w:r>
       <w:r>
         <w:rPr>
@@ -9114,7 +9385,19 @@
         <w:rPr>
           <w:rFonts w:cs="Times New Roman"/>
         </w:rPr>
-        <w:t xml:space="preserve"> com frequência de amostragem até 400 kHz logo é uma solução adequada para a </w:t>
+        <w:t xml:space="preserve"> com frequência de amostragem até 4</w:t>
+      </w:r>
+      <w:r>
+        <w:rPr>
+          <w:rFonts w:cs="Times New Roman"/>
+        </w:rPr>
+        <w:t>5</w:t>
+      </w:r>
+      <w:r>
+        <w:rPr>
+          <w:rFonts w:cs="Times New Roman"/>
+        </w:rPr>
+        <w:t xml:space="preserve">0 kHz logo é uma solução adequada para a </w:t>
       </w:r>
       <w:r>
         <w:rPr>
@@ -9401,7 +9684,13 @@
         <w:t>produzidas</w:t>
       </w:r>
       <w:r>
-        <w:t xml:space="preserve"> normalmente para sistemas operativos móveis. O funcionamento destas reduz-se a pedir ao utilizador que toque uma nota musical, normalmente no centro da escala (</w:t>
+        <w:t xml:space="preserve"> normalmente para sistemas operativos móveis. O funcionamento destas reduz-se a pedir ao utilizador que toque uma nota</w:t>
+      </w:r>
+      <w:r>
+        <w:t xml:space="preserve"> música </w:t>
+      </w:r>
+      <w:r>
+        <w:t>l, normalmente no centro da escala (</w:t>
       </w:r>
       <w:r>
         <w:rPr>
@@ -9516,7 +9805,13 @@
         <w:tab/>
       </w:r>
       <w:r>
-        <w:t xml:space="preserve">Apesar das diferentes aplicações com premissas semelhantes às deste projecto nenhuma cumpre todas os objectivos do Maestro, as aplicações de afinação apesar de funcionar praticamente em qualquer arquitectura estão normalmente comprometidas a um numero fixo de notas que conseguem detectar, ou sabem que nota vão detectar no momento do processamento de sinal, a aplicação </w:t>
+        <w:t>Apesar das diferentes aplicações com premissas semelhantes às deste projecto nenhuma cumpre todas os objectivos do Maestro, as aplicações de afinação apesar de funcionar praticamente em qualquer arquitectura estão n</w:t>
+      </w:r>
+      <w:r>
+        <w:t>ormalmente comprometidas a um nú</w:t>
+      </w:r>
+      <w:r>
+        <w:t xml:space="preserve">mero fixo de notas que conseguem detectar, ou sabem que nota vão detectar no momento do processamento de sinal, a aplicação </w:t>
       </w:r>
       <w:r>
         <w:rPr>
@@ -9525,7 +9820,10 @@
         <w:t>Note Detector</w:t>
       </w:r>
       <w:r>
-        <w:t xml:space="preserve"> está comprometida coma a arquitectura </w:t>
+        <w:t xml:space="preserve"> está comprometida com</w:t>
+      </w:r>
+      <w:r>
+        <w:t xml:space="preserve"> a arquitectura </w:t>
       </w:r>
       <w:r>
         <w:rPr>
@@ -9674,7 +9972,30 @@
           <w:rFonts w:cs="Times New Roman"/>
           <w:szCs w:val="24"/>
         </w:rPr>
-        <w:t>formulação do problema, onde é explicado os conceitos básicos musicais bem como os algoritmos possíveis para detecção de frequências</w:t>
+        <w:t>formulação do problema, onde é explicado os conceitos básicos</w:t>
+      </w:r>
+      <w:r>
+        <w:rPr>
+          <w:rFonts w:cs="Times New Roman"/>
+          <w:szCs w:val="24"/>
+        </w:rPr>
+        <w:t xml:space="preserve"> música </w:t>
+      </w:r>
+      <w:proofErr w:type="spellStart"/>
+      <w:r>
+        <w:rPr>
+          <w:rFonts w:cs="Times New Roman"/>
+          <w:szCs w:val="24"/>
+        </w:rPr>
+        <w:t>is</w:t>
+      </w:r>
+      <w:proofErr w:type="spellEnd"/>
+      <w:r>
+        <w:rPr>
+          <w:rFonts w:cs="Times New Roman"/>
+          <w:szCs w:val="24"/>
+        </w:rPr>
+        <w:t xml:space="preserve"> bem como os algoritmos possíveis para detecção de frequências</w:t>
       </w:r>
       <w:r>
         <w:rPr>
@@ -9986,7 +10307,44 @@
           <w:rFonts w:cs="Times New Roman"/>
           <w:szCs w:val="24"/>
         </w:rPr>
-        <w:t xml:space="preserve"> identificar notas musicais e representa-las numa pauta musical. O principal problema </w:t>
+        <w:t xml:space="preserve"> identificar notas</w:t>
+      </w:r>
+      <w:r>
+        <w:rPr>
+          <w:rFonts w:cs="Times New Roman"/>
+          <w:szCs w:val="24"/>
+        </w:rPr>
+        <w:t xml:space="preserve"> música </w:t>
+      </w:r>
+      <w:proofErr w:type="spellStart"/>
+      <w:r>
+        <w:rPr>
+          <w:rFonts w:cs="Times New Roman"/>
+          <w:szCs w:val="24"/>
+        </w:rPr>
+        <w:t>is</w:t>
+      </w:r>
+      <w:proofErr w:type="spellEnd"/>
+      <w:r>
+        <w:rPr>
+          <w:rFonts w:cs="Times New Roman"/>
+          <w:szCs w:val="24"/>
+        </w:rPr>
+        <w:t xml:space="preserve"> e representa-las numa pauta</w:t>
+      </w:r>
+      <w:r>
+        <w:rPr>
+          <w:rFonts w:cs="Times New Roman"/>
+          <w:szCs w:val="24"/>
+        </w:rPr>
+        <w:t xml:space="preserve"> música </w:t>
+      </w:r>
+      <w:r>
+        <w:rPr>
+          <w:rFonts w:cs="Times New Roman"/>
+          <w:szCs w:val="24"/>
+        </w:rPr>
+        <w:t xml:space="preserve">l. O principal problema </w:t>
       </w:r>
       <w:r>
         <w:rPr>
@@ -10028,7 +10386,14 @@
           <w:rFonts w:cs="Times New Roman"/>
           <w:szCs w:val="24"/>
         </w:rPr>
-        <w:t xml:space="preserve"> das frequências) e como o </w:t>
+        <w:t xml:space="preserve"> das frequências) e sua complexidade uma vez que o</w:t>
+      </w:r>
+      <w:r>
+        <w:rPr>
+          <w:rFonts w:cs="Times New Roman"/>
+          <w:szCs w:val="24"/>
+        </w:rPr>
+        <w:t xml:space="preserve"> </w:t>
       </w:r>
       <w:r>
         <w:rPr>
@@ -10449,7 +10814,67 @@
           <w:szCs w:val="24"/>
         </w:rPr>
         <w:tab/>
-        <w:t xml:space="preserve">Uma vez que é objectivo deste projecto transformar o som de uma música em algo visível, nomeadamente uma pauta musical, foi necessário fazer um estudo de conceitos básicos fundamentais de música, designadamente a gama de frequências das notas musicais, a temporização de cada nota e as notações musicais. </w:t>
+        <w:t>Uma vez que é objectivo deste transformar o som de uma música em algo visível, nomeadamente uma pauta</w:t>
+      </w:r>
+      <w:r>
+        <w:rPr>
+          <w:rFonts w:cs="Times New Roman"/>
+          <w:szCs w:val="24"/>
+        </w:rPr>
+        <w:t xml:space="preserve"> música </w:t>
+      </w:r>
+      <w:r>
+        <w:rPr>
+          <w:rFonts w:cs="Times New Roman"/>
+          <w:szCs w:val="24"/>
+        </w:rPr>
+        <w:t>l, foi necessário fazer um estudo de conceitos básicos fundamentais de música, designadamente a gama de frequências das notas</w:t>
+      </w:r>
+      <w:r>
+        <w:rPr>
+          <w:rFonts w:cs="Times New Roman"/>
+          <w:szCs w:val="24"/>
+        </w:rPr>
+        <w:t xml:space="preserve"> música </w:t>
+      </w:r>
+      <w:proofErr w:type="spellStart"/>
+      <w:r>
+        <w:rPr>
+          <w:rFonts w:cs="Times New Roman"/>
+          <w:szCs w:val="24"/>
+        </w:rPr>
+        <w:t>is</w:t>
+      </w:r>
+      <w:proofErr w:type="spellEnd"/>
+      <w:r>
+        <w:rPr>
+          <w:rFonts w:cs="Times New Roman"/>
+          <w:szCs w:val="24"/>
+        </w:rPr>
+        <w:t>, a temporização de cada nota e as notações</w:t>
+      </w:r>
+      <w:r>
+        <w:rPr>
+          <w:rFonts w:cs="Times New Roman"/>
+          <w:szCs w:val="24"/>
+        </w:rPr>
+        <w:t xml:space="preserve"> música </w:t>
+      </w:r>
+      <w:proofErr w:type="spellStart"/>
+      <w:r>
+        <w:rPr>
+          <w:rFonts w:cs="Times New Roman"/>
+          <w:szCs w:val="24"/>
+        </w:rPr>
+        <w:t>is</w:t>
+      </w:r>
+      <w:proofErr w:type="spellEnd"/>
+      <w:r>
+        <w:rPr>
+          <w:rFonts w:cs="Times New Roman"/>
+          <w:szCs w:val="24"/>
+        </w:rPr>
+        <w:t xml:space="preserve">. </w:t>
       </w:r>
     </w:p>
     <w:p>
@@ -10541,9 +10966,17 @@
         <w:t>2.1</w:t>
       </w:r>
       <w:r>
-        <w:t xml:space="preserve"> Conceitos musicais</w:t>
+        <w:t xml:space="preserve"> Conceitos</w:t>
+      </w:r>
+      <w:r>
+        <w:t xml:space="preserve"> música </w:t>
+      </w:r>
+      <w:proofErr w:type="spellStart"/>
+      <w:r>
+        <w:t>is</w:t>
       </w:r>
       <w:bookmarkEnd w:id="20"/>
+      <w:proofErr w:type="spellEnd"/>
     </w:p>
     <w:p>
       <w:pPr>
@@ -10562,9 +10995,17 @@
         <w:t>2.1.1</w:t>
       </w:r>
       <w:r>
-        <w:t xml:space="preserve"> Notas musicais</w:t>
+        <w:t xml:space="preserve"> Notas</w:t>
+      </w:r>
+      <w:r>
+        <w:t xml:space="preserve"> música </w:t>
+      </w:r>
+      <w:proofErr w:type="spellStart"/>
+      <w:r>
+        <w:t>is</w:t>
       </w:r>
       <w:bookmarkEnd w:id="21"/>
+      <w:proofErr w:type="spellEnd"/>
     </w:p>
     <w:p/>
     <w:p>
@@ -10586,7 +11027,21 @@
           <w:rFonts w:cs="Times New Roman"/>
           <w:szCs w:val="24"/>
         </w:rPr>
-        <w:t xml:space="preserve">No mundo da música, uma nota musical é a representação de uma </w:t>
+        <w:t>No mundo da música, uma nota</w:t>
+      </w:r>
+      <w:r>
+        <w:rPr>
+          <w:rFonts w:cs="Times New Roman"/>
+          <w:szCs w:val="24"/>
+        </w:rPr>
+        <w:t xml:space="preserve"> música </w:t>
+      </w:r>
+      <w:r>
+        <w:rPr>
+          <w:rFonts w:cs="Times New Roman"/>
+          <w:szCs w:val="24"/>
+        </w:rPr>
+        <w:t xml:space="preserve">l é a representação de uma </w:t>
       </w:r>
       <w:r>
         <w:rPr>
@@ -10786,7 +11241,44 @@
           <w:szCs w:val="24"/>
         </w:rPr>
         <w:tab/>
-        <w:t xml:space="preserve">Uma escala musical é representada pelas 7 notas musicais Dó, Ré, Mi, Fá, Sol, Lá e Si. Existem duas escritas diferentes para representar uma escala, a primeira é usada na Europa e as notas são representadas por Dó, Ré, Mi, Fá, Sol, Lá e Si e a segunda é usada nos países de Língua Inglesa, em que as notas são representadas por </w:t>
+        <w:t>Uma escala</w:t>
+      </w:r>
+      <w:r>
+        <w:rPr>
+          <w:rFonts w:cs="Times New Roman"/>
+          <w:szCs w:val="24"/>
+        </w:rPr>
+        <w:t xml:space="preserve"> música </w:t>
+      </w:r>
+      <w:r>
+        <w:rPr>
+          <w:rFonts w:cs="Times New Roman"/>
+          <w:szCs w:val="24"/>
+        </w:rPr>
+        <w:t>l é representada pelas 7 notas</w:t>
+      </w:r>
+      <w:r>
+        <w:rPr>
+          <w:rFonts w:cs="Times New Roman"/>
+          <w:szCs w:val="24"/>
+        </w:rPr>
+        <w:t xml:space="preserve"> música </w:t>
+      </w:r>
+      <w:proofErr w:type="spellStart"/>
+      <w:r>
+        <w:rPr>
+          <w:rFonts w:cs="Times New Roman"/>
+          <w:szCs w:val="24"/>
+        </w:rPr>
+        <w:t>is</w:t>
+      </w:r>
+      <w:proofErr w:type="spellEnd"/>
+      <w:r>
+        <w:rPr>
+          <w:rFonts w:cs="Times New Roman"/>
+          <w:szCs w:val="24"/>
+        </w:rPr>
+        <w:t xml:space="preserve"> Dó, Ré, Mi, Fá, Sol, Lá e Si. Existem duas escritas diferentes para representar uma escala, a primeira é usada na Europa e as notas são representadas por Dó, Ré, Mi, Fá, Sol, Lá e Si e a segunda é usada nos países de Língua Inglesa, em que as notas são representadas por </w:t>
       </w:r>
       <w:r>
         <w:rPr>
@@ -10837,7 +11329,30 @@
           <w:rFonts w:cs="Times New Roman"/>
           <w:szCs w:val="24"/>
         </w:rPr>
-        <w:t xml:space="preserve"> que são alterações na frequência das 7 notas musicais apresentadas anteriormente. Estas são representadas pelo nomes da nota que irá ser alterada mais </w:t>
+        <w:t xml:space="preserve"> que são alterações na frequência das 7 notas</w:t>
+      </w:r>
+      <w:r>
+        <w:rPr>
+          <w:rFonts w:cs="Times New Roman"/>
+          <w:szCs w:val="24"/>
+        </w:rPr>
+        <w:t xml:space="preserve"> música </w:t>
+      </w:r>
+      <w:proofErr w:type="spellStart"/>
+      <w:r>
+        <w:rPr>
+          <w:rFonts w:cs="Times New Roman"/>
+          <w:szCs w:val="24"/>
+        </w:rPr>
+        <w:t>is</w:t>
+      </w:r>
+      <w:proofErr w:type="spellEnd"/>
+      <w:r>
+        <w:rPr>
+          <w:rFonts w:cs="Times New Roman"/>
+          <w:szCs w:val="24"/>
+        </w:rPr>
+        <w:t xml:space="preserve"> apresentadas anteriormente. Estas são representadas pelo nomes da nota que irá ser alterada mais </w:t>
       </w:r>
       <w:r>
         <w:rPr>
@@ -10900,7 +11415,30 @@
           <w:rFonts w:cs="Times New Roman"/>
           <w:szCs w:val="24"/>
         </w:rPr>
-        <w:t xml:space="preserve">. Com isso, existe ao todo 12 notas musicais: Dó, </w:t>
+        <w:t>. Com isso, existe ao todo 12 notas</w:t>
+      </w:r>
+      <w:r>
+        <w:rPr>
+          <w:rFonts w:cs="Times New Roman"/>
+          <w:szCs w:val="24"/>
+        </w:rPr>
+        <w:t xml:space="preserve"> música </w:t>
+      </w:r>
+      <w:proofErr w:type="spellStart"/>
+      <w:r>
+        <w:rPr>
+          <w:rFonts w:cs="Times New Roman"/>
+          <w:szCs w:val="24"/>
+        </w:rPr>
+        <w:t>is</w:t>
+      </w:r>
+      <w:proofErr w:type="spellEnd"/>
+      <w:r>
+        <w:rPr>
+          <w:rFonts w:cs="Times New Roman"/>
+          <w:szCs w:val="24"/>
+        </w:rPr>
+        <w:t xml:space="preserve">: Dó, </w:t>
       </w:r>
       <w:proofErr w:type="spellStart"/>
       <w:r>
@@ -11226,7 +11764,64 @@
           <w:szCs w:val="24"/>
         </w:rPr>
         <w:tab/>
-        <w:t xml:space="preserve">Ao conjunto desta 12 notas dá-se o nome de oitava.  Existem ao todo 9 oitavas. A figura [] ilustra este processo.  </w:t>
+        <w:t xml:space="preserve">Ao conjunto desta 12 notas dá-se o nome de oitava.  Existem ao todo 9 oitavas. A </w:t>
+      </w:r>
+      <w:r>
+        <w:rPr>
+          <w:rFonts w:cs="Times New Roman"/>
+          <w:szCs w:val="24"/>
+        </w:rPr>
+        <w:fldChar w:fldCharType="begin"/>
+      </w:r>
+      <w:r>
+        <w:rPr>
+          <w:rFonts w:cs="Times New Roman"/>
+          <w:szCs w:val="24"/>
+        </w:rPr>
+        <w:instrText xml:space="preserve"> REF _Ref302484832 \h </w:instrText>
+      </w:r>
+      <w:r>
+        <w:rPr>
+          <w:rFonts w:cs="Times New Roman"/>
+          <w:szCs w:val="24"/>
+        </w:rPr>
+      </w:r>
+      <w:r>
+        <w:rPr>
+          <w:rFonts w:cs="Times New Roman"/>
+          <w:szCs w:val="24"/>
+        </w:rPr>
+        <w:fldChar w:fldCharType="separate"/>
+      </w:r>
+      <w:r>
+        <w:t xml:space="preserve">Figura </w:t>
+      </w:r>
+      <w:r>
+        <w:rPr>
+          <w:noProof/>
+        </w:rPr>
+        <w:t>3</w:t>
+      </w:r>
+      <w:r>
+        <w:rPr>
+          <w:rFonts w:cs="Times New Roman"/>
+          <w:szCs w:val="24"/>
+        </w:rPr>
+        <w:fldChar w:fldCharType="end"/>
+      </w:r>
+      <w:r>
+        <w:rPr>
+          <w:rFonts w:cs="Times New Roman"/>
+          <w:szCs w:val="24"/>
+        </w:rPr>
+        <w:t xml:space="preserve"> </w:t>
+      </w:r>
+      <w:r>
+        <w:rPr>
+          <w:rFonts w:cs="Times New Roman"/>
+          <w:szCs w:val="24"/>
+        </w:rPr>
+        <w:t xml:space="preserve">ilustra este processo.  </w:t>
       </w:r>
     </w:p>
     <w:p>
@@ -11258,6 +11853,7 @@
                     </w:rPr>
                   </w:pPr>
                   <w:bookmarkStart w:id="22" w:name="_Toc302483374"/>
+                  <w:bookmarkStart w:id="23" w:name="_Ref302484832"/>
                   <w:r>
                     <w:t xml:space="preserve">Figura </w:t>
                   </w:r>
@@ -11269,6 +11865,7 @@
                       <w:t>3</w:t>
                     </w:r>
                   </w:fldSimple>
+                  <w:bookmarkEnd w:id="23"/>
                   <w:r>
                     <w:t xml:space="preserve"> - Representação das oitavas</w:t>
                   </w:r>
@@ -11434,7 +12031,21 @@
           <w:rFonts w:cs="Times New Roman"/>
           <w:szCs w:val="24"/>
         </w:rPr>
-        <w:t>demonstra a frequência de cada nota musical e a oitava  a que essa se encontra.</w:t>
+        <w:t>demonstra a frequência de cada nota</w:t>
+      </w:r>
+      <w:r>
+        <w:rPr>
+          <w:rFonts w:cs="Times New Roman"/>
+          <w:szCs w:val="24"/>
+        </w:rPr>
+        <w:t xml:space="preserve"> música l e a oitava</w:t>
+      </w:r>
+      <w:r>
+        <w:rPr>
+          <w:rFonts w:cs="Times New Roman"/>
+          <w:szCs w:val="24"/>
+        </w:rPr>
+        <w:t xml:space="preserve"> a que essa se encontra.</w:t>
       </w:r>
       <w:r>
         <w:rPr>
@@ -15208,8 +15819,8 @@
         <w:keepNext/>
         <w:jc w:val="center"/>
       </w:pPr>
-      <w:bookmarkStart w:id="23" w:name="_Ref302480043"/>
-      <w:bookmarkStart w:id="24" w:name="_Toc302483418"/>
+      <w:bookmarkStart w:id="24" w:name="_Ref302480043"/>
+      <w:bookmarkStart w:id="25" w:name="_Toc302483418"/>
       <w:r>
         <w:t xml:space="preserve">Tabela </w:t>
       </w:r>
@@ -15221,11 +15832,22 @@
           <w:t>1</w:t>
         </w:r>
       </w:fldSimple>
-      <w:bookmarkEnd w:id="23"/>
-      <w:r>
-        <w:t>- Notas musicais e as suas frequências.</w:t>
-      </w:r>
       <w:bookmarkEnd w:id="24"/>
+      <w:r>
+        <w:t>- Notas</w:t>
+      </w:r>
+      <w:r>
+        <w:t xml:space="preserve"> música </w:t>
+      </w:r>
+      <w:proofErr w:type="spellStart"/>
+      <w:r>
+        <w:t>is</w:t>
+      </w:r>
+      <w:proofErr w:type="spellEnd"/>
+      <w:r>
+        <w:t xml:space="preserve"> e as suas frequências.</w:t>
+      </w:r>
+      <w:bookmarkEnd w:id="25"/>
     </w:p>
     <w:p>
       <w:pPr>
@@ -15411,14 +16033,22 @@
       <w:pPr>
         <w:pStyle w:val="Ttulo3"/>
       </w:pPr>
-      <w:bookmarkStart w:id="25" w:name="_Toc302483499"/>
+      <w:bookmarkStart w:id="26" w:name="_Toc302483499"/>
       <w:r>
         <w:t>2.1.2</w:t>
       </w:r>
       <w:r>
-        <w:t xml:space="preserve"> Figuras musicais</w:t>
-      </w:r>
-      <w:bookmarkEnd w:id="25"/>
+        <w:t xml:space="preserve"> Figuras</w:t>
+      </w:r>
+      <w:r>
+        <w:t xml:space="preserve"> música </w:t>
+      </w:r>
+      <w:proofErr w:type="spellStart"/>
+      <w:r>
+        <w:t>is</w:t>
+      </w:r>
+      <w:bookmarkEnd w:id="26"/>
+      <w:proofErr w:type="spellEnd"/>
     </w:p>
     <w:p/>
     <w:p>
@@ -15683,10 +16313,10 @@
                   <v:path o:extrusionok="f" gradientshapeok="t" o:connecttype="rect"/>
                   <o:lock v:ext="edit" aspectratio="t"/>
                 </v:shapetype>
-                <v:shape id="_x0000_i1025" type="#_x0000_t75" style="width:13.65pt;height:12.4pt" o:ole="">
+                <v:shape id="_x0000_i1025" type="#_x0000_t75" style="width:13.6pt;height:12.25pt" o:ole="">
                   <v:imagedata r:id="rId23" o:title=""/>
                 </v:shape>
-                <o:OLEObject Type="Embed" ProgID="PBrush" ShapeID="_x0000_i1025" DrawAspect="Content" ObjectID="_1376226319" r:id="rId24"/>
+                <o:OLEObject Type="Embed" ProgID="PBrush" ShapeID="_x0000_i1025" DrawAspect="Content" ObjectID="_1376228811" r:id="rId24"/>
               </w:object>
             </w:r>
           </w:p>
@@ -15704,10 +16334,10 @@
                 <w:sz w:val="24"/>
               </w:rPr>
               <w:object w:dxaOrig="510" w:dyaOrig="405">
-                <v:shape id="_x0000_i1026" type="#_x0000_t75" style="width:26.05pt;height:19.85pt" o:ole="">
+                <v:shape id="_x0000_i1026" type="#_x0000_t75" style="width:25.8pt;height:19.7pt" o:ole="">
                   <v:imagedata r:id="rId25" o:title=""/>
                 </v:shape>
-                <o:OLEObject Type="Embed" ProgID="PBrush" ShapeID="_x0000_i1026" DrawAspect="Content" ObjectID="_1376226320" r:id="rId26"/>
+                <o:OLEObject Type="Embed" ProgID="PBrush" ShapeID="_x0000_i1026" DrawAspect="Content" ObjectID="_1376228812" r:id="rId26"/>
               </w:object>
             </w:r>
           </w:p>
@@ -15766,10 +16396,10 @@
                 <w:sz w:val="24"/>
               </w:rPr>
               <w:object w:dxaOrig="300" w:dyaOrig="525">
-                <v:shape id="_x0000_i1027" type="#_x0000_t75" style="width:14.9pt;height:27.3pt" o:ole="">
+                <v:shape id="_x0000_i1027" type="#_x0000_t75" style="width:14.95pt;height:27.15pt" o:ole="">
                   <v:imagedata r:id="rId27" o:title=""/>
                 </v:shape>
-                <o:OLEObject Type="Embed" ProgID="PBrush" ShapeID="_x0000_i1027" DrawAspect="Content" ObjectID="_1376226321" r:id="rId28"/>
+                <o:OLEObject Type="Embed" ProgID="PBrush" ShapeID="_x0000_i1027" DrawAspect="Content" ObjectID="_1376228813" r:id="rId28"/>
               </w:object>
             </w:r>
           </w:p>
@@ -15787,10 +16417,10 @@
                 <w:sz w:val="24"/>
               </w:rPr>
               <w:object w:dxaOrig="360" w:dyaOrig="270">
-                <v:shape id="_x0000_i1028" type="#_x0000_t75" style="width:18.6pt;height:13.65pt" o:ole="">
+                <v:shape id="_x0000_i1028" type="#_x0000_t75" style="width:18.35pt;height:13.6pt" o:ole="">
                   <v:imagedata r:id="rId29" o:title=""/>
                 </v:shape>
-                <o:OLEObject Type="Embed" ProgID="PBrush" ShapeID="_x0000_i1028" DrawAspect="Content" ObjectID="_1376226322" r:id="rId30"/>
+                <o:OLEObject Type="Embed" ProgID="PBrush" ShapeID="_x0000_i1028" DrawAspect="Content" ObjectID="_1376228814" r:id="rId30"/>
               </w:object>
             </w:r>
           </w:p>
@@ -15849,10 +16479,10 @@
                 <w:sz w:val="24"/>
               </w:rPr>
               <w:object w:dxaOrig="405" w:dyaOrig="615">
-                <v:shape id="_x0000_i1029" type="#_x0000_t75" style="width:19.85pt;height:29.8pt" o:ole="">
+                <v:shape id="_x0000_i1029" type="#_x0000_t75" style="width:19.7pt;height:29.9pt" o:ole="">
                   <v:imagedata r:id="rId31" o:title=""/>
                 </v:shape>
-                <o:OLEObject Type="Embed" ProgID="PBrush" ShapeID="_x0000_i1029" DrawAspect="Content" ObjectID="_1376226323" r:id="rId32"/>
+                <o:OLEObject Type="Embed" ProgID="PBrush" ShapeID="_x0000_i1029" DrawAspect="Content" ObjectID="_1376228815" r:id="rId32"/>
               </w:object>
             </w:r>
           </w:p>
@@ -15870,10 +16500,10 @@
                 <w:sz w:val="24"/>
               </w:rPr>
               <w:object w:dxaOrig="480" w:dyaOrig="540">
-                <v:shape id="_x0000_i1030" type="#_x0000_t75" style="width:23.6pt;height:27.3pt" o:ole="">
+                <v:shape id="_x0000_i1030" type="#_x0000_t75" style="width:23.75pt;height:27.15pt" o:ole="">
                   <v:imagedata r:id="rId33" o:title=""/>
                 </v:shape>
-                <o:OLEObject Type="Embed" ProgID="PBrush" ShapeID="_x0000_i1030" DrawAspect="Content" ObjectID="_1376226324" r:id="rId34"/>
+                <o:OLEObject Type="Embed" ProgID="PBrush" ShapeID="_x0000_i1030" DrawAspect="Content" ObjectID="_1376228816" r:id="rId34"/>
               </w:object>
             </w:r>
           </w:p>
@@ -15934,10 +16564,10 @@
                 <w:sz w:val="24"/>
               </w:rPr>
               <w:object w:dxaOrig="480" w:dyaOrig="555">
-                <v:shape id="_x0000_i1031" type="#_x0000_t75" style="width:23.6pt;height:27.3pt" o:ole="">
+                <v:shape id="_x0000_i1031" type="#_x0000_t75" style="width:23.75pt;height:27.15pt" o:ole="">
                   <v:imagedata r:id="rId35" o:title=""/>
                 </v:shape>
-                <o:OLEObject Type="Embed" ProgID="PBrush" ShapeID="_x0000_i1031" DrawAspect="Content" ObjectID="_1376226325" r:id="rId36"/>
+                <o:OLEObject Type="Embed" ProgID="PBrush" ShapeID="_x0000_i1031" DrawAspect="Content" ObjectID="_1376228817" r:id="rId36"/>
               </w:object>
             </w:r>
           </w:p>
@@ -15955,10 +16585,10 @@
                 <w:sz w:val="24"/>
               </w:rPr>
               <w:object w:dxaOrig="240" w:dyaOrig="300">
-                <v:shape id="_x0000_i1032" type="#_x0000_t75" style="width:12.4pt;height:14.9pt" o:ole="">
+                <v:shape id="_x0000_i1032" type="#_x0000_t75" style="width:12.25pt;height:14.95pt" o:ole="">
                   <v:imagedata r:id="rId37" o:title=""/>
                 </v:shape>
-                <o:OLEObject Type="Embed" ProgID="PBrush" ShapeID="_x0000_i1032" DrawAspect="Content" ObjectID="_1376226326" r:id="rId38"/>
+                <o:OLEObject Type="Embed" ProgID="PBrush" ShapeID="_x0000_i1032" DrawAspect="Content" ObjectID="_1376228818" r:id="rId38"/>
               </w:object>
             </w:r>
           </w:p>
@@ -16017,10 +16647,10 @@
                 <w:sz w:val="24"/>
               </w:rPr>
               <w:object w:dxaOrig="390" w:dyaOrig="555">
-                <v:shape id="_x0000_i1033" type="#_x0000_t75" style="width:19.85pt;height:27.3pt" o:ole="">
+                <v:shape id="_x0000_i1033" type="#_x0000_t75" style="width:19.7pt;height:27.15pt" o:ole="">
                   <v:imagedata r:id="rId39" o:title=""/>
                 </v:shape>
-                <o:OLEObject Type="Embed" ProgID="PBrush" ShapeID="_x0000_i1033" DrawAspect="Content" ObjectID="_1376226327" r:id="rId40"/>
+                <o:OLEObject Type="Embed" ProgID="PBrush" ShapeID="_x0000_i1033" DrawAspect="Content" ObjectID="_1376228819" r:id="rId40"/>
               </w:object>
             </w:r>
           </w:p>
@@ -16038,10 +16668,10 @@
                 <w:sz w:val="24"/>
               </w:rPr>
               <w:object w:dxaOrig="375" w:dyaOrig="300">
-                <v:shape id="_x0000_i1034" type="#_x0000_t75" style="width:19.85pt;height:14.9pt" o:ole="">
+                <v:shape id="_x0000_i1034" type="#_x0000_t75" style="width:19.7pt;height:14.95pt" o:ole="">
                   <v:imagedata r:id="rId41" o:title=""/>
                 </v:shape>
-                <o:OLEObject Type="Embed" ProgID="PBrush" ShapeID="_x0000_i1034" DrawAspect="Content" ObjectID="_1376226328" r:id="rId42"/>
+                <o:OLEObject Type="Embed" ProgID="PBrush" ShapeID="_x0000_i1034" DrawAspect="Content" ObjectID="_1376228820" r:id="rId42"/>
               </w:object>
             </w:r>
           </w:p>
@@ -16100,10 +16730,10 @@
                 <w:sz w:val="24"/>
               </w:rPr>
               <w:object w:dxaOrig="390" w:dyaOrig="480">
-                <v:shape id="_x0000_i1035" type="#_x0000_t75" style="width:19.85pt;height:23.6pt" o:ole="">
+                <v:shape id="_x0000_i1035" type="#_x0000_t75" style="width:19.7pt;height:23.75pt" o:ole="">
                   <v:imagedata r:id="rId43" o:title=""/>
                 </v:shape>
-                <o:OLEObject Type="Embed" ProgID="PBrush" ShapeID="_x0000_i1035" DrawAspect="Content" ObjectID="_1376226329" r:id="rId44"/>
+                <o:OLEObject Type="Embed" ProgID="PBrush" ShapeID="_x0000_i1035" DrawAspect="Content" ObjectID="_1376228821" r:id="rId44"/>
               </w:object>
             </w:r>
           </w:p>
@@ -16121,10 +16751,10 @@
                 <w:sz w:val="24"/>
               </w:rPr>
               <w:object w:dxaOrig="390" w:dyaOrig="285">
-                <v:shape id="_x0000_i1036" type="#_x0000_t75" style="width:19.85pt;height:13.65pt" o:ole="">
+                <v:shape id="_x0000_i1036" type="#_x0000_t75" style="width:19.7pt;height:13.6pt" o:ole="">
                   <v:imagedata r:id="rId45" o:title=""/>
                 </v:shape>
-                <o:OLEObject Type="Embed" ProgID="PBrush" ShapeID="_x0000_i1036" DrawAspect="Content" ObjectID="_1376226330" r:id="rId46"/>
+                <o:OLEObject Type="Embed" ProgID="PBrush" ShapeID="_x0000_i1036" DrawAspect="Content" ObjectID="_1376228822" r:id="rId46"/>
               </w:object>
             </w:r>
           </w:p>
@@ -16183,10 +16813,10 @@
                 <w:sz w:val="24"/>
               </w:rPr>
               <w:object w:dxaOrig="615" w:dyaOrig="1095">
-                <v:shape id="_x0000_i1037" type="#_x0000_t75" style="width:18.6pt;height:33.5pt" o:ole="">
+                <v:shape id="_x0000_i1037" type="#_x0000_t75" style="width:18.35pt;height:33.3pt" o:ole="">
                   <v:imagedata r:id="rId47" o:title=""/>
                 </v:shape>
-                <o:OLEObject Type="Embed" ProgID="PBrush" ShapeID="_x0000_i1037" DrawAspect="Content" ObjectID="_1376226331" r:id="rId48"/>
+                <o:OLEObject Type="Embed" ProgID="PBrush" ShapeID="_x0000_i1037" DrawAspect="Content" ObjectID="_1376228823" r:id="rId48"/>
               </w:object>
             </w:r>
           </w:p>
@@ -16204,10 +16834,10 @@
                 <w:sz w:val="24"/>
               </w:rPr>
               <w:object w:dxaOrig="375" w:dyaOrig="585">
-                <v:shape id="_x0000_i1038" type="#_x0000_t75" style="width:19.85pt;height:29.8pt" o:ole="">
+                <v:shape id="_x0000_i1038" type="#_x0000_t75" style="width:19.7pt;height:29.9pt" o:ole="">
                   <v:imagedata r:id="rId49" o:title=""/>
                 </v:shape>
-                <o:OLEObject Type="Embed" ProgID="PBrush" ShapeID="_x0000_i1038" DrawAspect="Content" ObjectID="_1376226332" r:id="rId50"/>
+                <o:OLEObject Type="Embed" ProgID="PBrush" ShapeID="_x0000_i1038" DrawAspect="Content" ObjectID="_1376228824" r:id="rId50"/>
               </w:object>
             </w:r>
           </w:p>
@@ -16259,8 +16889,8 @@
         <w:keepNext/>
         <w:jc w:val="center"/>
       </w:pPr>
-      <w:bookmarkStart w:id="26" w:name="_Ref302480066"/>
-      <w:bookmarkStart w:id="27" w:name="_Toc302483419"/>
+      <w:bookmarkStart w:id="27" w:name="_Ref302480066"/>
+      <w:bookmarkStart w:id="28" w:name="_Toc302483419"/>
       <w:r>
         <w:t xml:space="preserve">Tabela </w:t>
       </w:r>
@@ -16272,29 +16902,43 @@
           <w:t>2</w:t>
         </w:r>
       </w:fldSimple>
-      <w:bookmarkEnd w:id="26"/>
-      <w:r>
-        <w:t>- Representação dos símbolos dos tempos que uma nota musical poderá ter.</w:t>
-      </w:r>
       <w:bookmarkEnd w:id="27"/>
-    </w:p>
-    <w:p/>
-    <w:p>
-      <w:pPr>
-        <w:pStyle w:val="Ttulo3"/>
-      </w:pPr>
-      <w:bookmarkStart w:id="28" w:name="_Toc302483500"/>
-      <w:r>
-        <w:t>2.1.3</w:t>
-      </w:r>
-      <w:r>
-        <w:t xml:space="preserve"> Alterações Musicais</w:t>
+      <w:r>
+        <w:t>- Representação dos símbolos dos tempos que uma nota</w:t>
+      </w:r>
+      <w:r>
+        <w:t xml:space="preserve"> música </w:t>
+      </w:r>
+      <w:r>
+        <w:t>l poderá ter.</w:t>
       </w:r>
       <w:bookmarkEnd w:id="28"/>
     </w:p>
     <w:p/>
     <w:p>
       <w:pPr>
+        <w:pStyle w:val="Ttulo3"/>
+      </w:pPr>
+      <w:bookmarkStart w:id="29" w:name="_Toc302483500"/>
+      <w:r>
+        <w:t>2.1.3</w:t>
+      </w:r>
+      <w:r>
+        <w:t xml:space="preserve"> Alterações</w:t>
+      </w:r>
+      <w:r>
+        <w:t xml:space="preserve"> música </w:t>
+      </w:r>
+      <w:proofErr w:type="spellStart"/>
+      <w:r>
+        <w:t>is</w:t>
+      </w:r>
+      <w:bookmarkEnd w:id="29"/>
+      <w:proofErr w:type="spellEnd"/>
+    </w:p>
+    <w:p/>
+    <w:p>
+      <w:pPr>
         <w:rPr>
           <w:rFonts w:cs="Times New Roman"/>
           <w:szCs w:val="24"/>
@@ -16313,7 +16957,21 @@
           <w:rFonts w:cs="Times New Roman"/>
           <w:szCs w:val="24"/>
         </w:rPr>
-        <w:t xml:space="preserve"> nota musical pode sofre</w:t>
+        <w:t xml:space="preserve"> nota</w:t>
+      </w:r>
+      <w:r>
+        <w:rPr>
+          <w:rFonts w:cs="Times New Roman"/>
+          <w:szCs w:val="24"/>
+        </w:rPr>
+        <w:t xml:space="preserve"> música </w:t>
+      </w:r>
+      <w:r>
+        <w:rPr>
+          <w:rFonts w:cs="Times New Roman"/>
+          <w:szCs w:val="24"/>
+        </w:rPr>
+        <w:t>l pode sofre</w:t>
       </w:r>
       <w:r>
         <w:rPr>
@@ -16441,10 +17099,10 @@
                 <w:sz w:val="24"/>
               </w:rPr>
               <w:object w:dxaOrig="1005" w:dyaOrig="750">
-                <v:shape id="_x0000_i1039" type="#_x0000_t75" style="width:32.3pt;height:24.85pt" o:ole="">
+                <v:shape id="_x0000_i1039" type="#_x0000_t75" style="width:32.6pt;height:25.15pt" o:ole="">
                   <v:imagedata r:id="rId51" o:title=""/>
                 </v:shape>
-                <o:OLEObject Type="Embed" ProgID="PBrush" ShapeID="_x0000_i1039" DrawAspect="Content" ObjectID="_1376226333" r:id="rId52"/>
+                <o:OLEObject Type="Embed" ProgID="PBrush" ShapeID="_x0000_i1039" DrawAspect="Content" ObjectID="_1376228825" r:id="rId52"/>
               </w:object>
             </w:r>
           </w:p>
@@ -16481,10 +17139,10 @@
                 <w:sz w:val="24"/>
               </w:rPr>
               <w:object w:dxaOrig="1095" w:dyaOrig="795">
-                <v:shape id="_x0000_i1040" type="#_x0000_t75" style="width:37.25pt;height:27.3pt" o:ole="">
+                <v:shape id="_x0000_i1040" type="#_x0000_t75" style="width:37.35pt;height:27.15pt" o:ole="">
                   <v:imagedata r:id="rId53" o:title=""/>
                 </v:shape>
-                <o:OLEObject Type="Embed" ProgID="PBrush" ShapeID="_x0000_i1040" DrawAspect="Content" ObjectID="_1376226334" r:id="rId54"/>
+                <o:OLEObject Type="Embed" ProgID="PBrush" ShapeID="_x0000_i1040" DrawAspect="Content" ObjectID="_1376228826" r:id="rId54"/>
               </w:object>
             </w:r>
           </w:p>
@@ -16521,10 +17179,10 @@
                 <w:sz w:val="24"/>
               </w:rPr>
               <w:object w:dxaOrig="975" w:dyaOrig="735">
-                <v:shape id="_x0000_i1041" type="#_x0000_t75" style="width:32.3pt;height:24.85pt" o:ole="">
+                <v:shape id="_x0000_i1041" type="#_x0000_t75" style="width:32.6pt;height:25.15pt" o:ole="">
                   <v:imagedata r:id="rId55" o:title=""/>
                 </v:shape>
-                <o:OLEObject Type="Embed" ProgID="PBrush" ShapeID="_x0000_i1041" DrawAspect="Content" ObjectID="_1376226335" r:id="rId56"/>
+                <o:OLEObject Type="Embed" ProgID="PBrush" ShapeID="_x0000_i1041" DrawAspect="Content" ObjectID="_1376228827" r:id="rId56"/>
               </w:object>
             </w:r>
           </w:p>
@@ -16561,10 +17219,10 @@
                 <w:sz w:val="24"/>
               </w:rPr>
               <w:object w:dxaOrig="1200" w:dyaOrig="720">
-                <v:shape id="_x0000_i1042" type="#_x0000_t75" style="width:42.2pt;height:24.85pt" o:ole="">
+                <v:shape id="_x0000_i1042" type="#_x0000_t75" style="width:42.1pt;height:25.15pt" o:ole="">
                   <v:imagedata r:id="rId57" o:title=""/>
                 </v:shape>
-                <o:OLEObject Type="Embed" ProgID="PBrush" ShapeID="_x0000_i1042" DrawAspect="Content" ObjectID="_1376226336" r:id="rId58"/>
+                <o:OLEObject Type="Embed" ProgID="PBrush" ShapeID="_x0000_i1042" DrawAspect="Content" ObjectID="_1376228828" r:id="rId58"/>
               </w:object>
             </w:r>
           </w:p>
@@ -16601,10 +17259,10 @@
                 <w:sz w:val="24"/>
               </w:rPr>
               <w:object w:dxaOrig="1080" w:dyaOrig="780">
-                <v:shape id="_x0000_i1043" type="#_x0000_t75" style="width:38.5pt;height:27.3pt" o:ole="">
+                <v:shape id="_x0000_i1043" type="#_x0000_t75" style="width:38.7pt;height:27.15pt" o:ole="">
                   <v:imagedata r:id="rId59" o:title=""/>
                 </v:shape>
-                <o:OLEObject Type="Embed" ProgID="PBrush" ShapeID="_x0000_i1043" DrawAspect="Content" ObjectID="_1376226337" r:id="rId60"/>
+                <o:OLEObject Type="Embed" ProgID="PBrush" ShapeID="_x0000_i1043" DrawAspect="Content" ObjectID="_1376228829" r:id="rId60"/>
               </w:object>
             </w:r>
           </w:p>
@@ -16642,8 +17300,8 @@
       <w:r>
         <w:br/>
       </w:r>
-      <w:bookmarkStart w:id="29" w:name="_Ref302480106"/>
-      <w:bookmarkStart w:id="30" w:name="_Toc302483420"/>
+      <w:bookmarkStart w:id="30" w:name="_Ref302480106"/>
+      <w:bookmarkStart w:id="31" w:name="_Toc302483420"/>
       <w:r>
         <w:t xml:space="preserve">Tabela </w:t>
       </w:r>
@@ -16655,11 +17313,22 @@
           <w:t>3</w:t>
         </w:r>
       </w:fldSimple>
-      <w:bookmarkEnd w:id="29"/>
-      <w:r>
-        <w:t xml:space="preserve"> - Alterações musicais.</w:t>
-      </w:r>
       <w:bookmarkEnd w:id="30"/>
+      <w:r>
+        <w:t xml:space="preserve"> - Alterações</w:t>
+      </w:r>
+      <w:r>
+        <w:t xml:space="preserve"> música </w:t>
+      </w:r>
+      <w:proofErr w:type="spellStart"/>
+      <w:r>
+        <w:t>is</w:t>
+      </w:r>
+      <w:proofErr w:type="spellEnd"/>
+      <w:r>
+        <w:t>.</w:t>
+      </w:r>
+      <w:bookmarkEnd w:id="31"/>
     </w:p>
     <w:p>
       <w:pPr>
@@ -16805,7 +17474,14 @@
           <w:rFonts w:cs="Times New Roman"/>
           <w:szCs w:val="24"/>
         </w:rPr>
-        <w:t xml:space="preserve">, ilustrado na </w:t>
+        <w:t xml:space="preserve"> como</w:t>
+      </w:r>
+      <w:r>
+        <w:rPr>
+          <w:rFonts w:cs="Times New Roman"/>
+          <w:szCs w:val="24"/>
+        </w:rPr>
+        <w:t xml:space="preserve"> ilustrado na </w:t>
       </w:r>
       <w:r>
         <w:rPr>
@@ -16927,7 +17603,7 @@
         <w:pStyle w:val="Legenda"/>
         <w:jc w:val="center"/>
       </w:pPr>
-      <w:bookmarkStart w:id="31" w:name="_Toc302483375"/>
+      <w:bookmarkStart w:id="32" w:name="_Toc302483375"/>
       <w:r>
         <w:t xml:space="preserve">Figura </w:t>
       </w:r>
@@ -16950,26 +17626,34 @@
       <w:r>
         <w:t>.</w:t>
       </w:r>
-      <w:bookmarkEnd w:id="31"/>
-    </w:p>
-    <w:p/>
-    <w:p>
-      <w:pPr>
-        <w:pStyle w:val="Ttulo3"/>
-      </w:pPr>
-      <w:bookmarkStart w:id="32" w:name="_Toc302483501"/>
-      <w:r>
-        <w:lastRenderedPageBreak/>
-        <w:t>2.1.4</w:t>
-      </w:r>
-      <w:r>
-        <w:t xml:space="preserve"> Claves Musicais</w:t>
-      </w:r>
       <w:bookmarkEnd w:id="32"/>
     </w:p>
     <w:p/>
     <w:p>
       <w:pPr>
+        <w:pStyle w:val="Ttulo3"/>
+      </w:pPr>
+      <w:bookmarkStart w:id="33" w:name="_Toc302483501"/>
+      <w:r>
+        <w:lastRenderedPageBreak/>
+        <w:t>2.1.4</w:t>
+      </w:r>
+      <w:r>
+        <w:t xml:space="preserve"> Claves</w:t>
+      </w:r>
+      <w:r>
+        <w:t xml:space="preserve"> música </w:t>
+      </w:r>
+      <w:proofErr w:type="spellStart"/>
+      <w:r>
+        <w:t>is</w:t>
+      </w:r>
+      <w:bookmarkEnd w:id="33"/>
+      <w:proofErr w:type="spellEnd"/>
+    </w:p>
+    <w:p/>
+    <w:p>
+      <w:pPr>
         <w:rPr>
           <w:rFonts w:cs="Times New Roman"/>
           <w:szCs w:val="24"/>
@@ -16988,7 +17672,30 @@
           <w:rFonts w:cs="Times New Roman"/>
           <w:szCs w:val="24"/>
         </w:rPr>
-        <w:t xml:space="preserve">laves são símbolos musicais que tem como objectivo determinar o nome e a altura(frequência) das notas correspondentes a cada uma das linhas e espaços da pauta. A </w:t>
+        <w:t>laves são símbolos</w:t>
+      </w:r>
+      <w:r>
+        <w:rPr>
+          <w:rFonts w:cs="Times New Roman"/>
+          <w:szCs w:val="24"/>
+        </w:rPr>
+        <w:t xml:space="preserve"> música </w:t>
+      </w:r>
+      <w:proofErr w:type="spellStart"/>
+      <w:r>
+        <w:rPr>
+          <w:rFonts w:cs="Times New Roman"/>
+          <w:szCs w:val="24"/>
+        </w:rPr>
+        <w:t>is</w:t>
+      </w:r>
+      <w:proofErr w:type="spellEnd"/>
+      <w:r>
+        <w:rPr>
+          <w:rFonts w:cs="Times New Roman"/>
+          <w:szCs w:val="24"/>
+        </w:rPr>
+        <w:t xml:space="preserve"> que tem como objectivo determinar o nome e a altura(frequência) das notas correspondentes a cada uma das linhas e espaços da pauta. A </w:t>
       </w:r>
       <w:r>
         <w:rPr>
@@ -17102,10 +17809,10 @@
                 <w:sz w:val="24"/>
               </w:rPr>
               <w:object w:dxaOrig="705" w:dyaOrig="1050">
-                <v:shape id="_x0000_i1044" type="#_x0000_t75" style="width:21.1pt;height:31.05pt" o:ole="">
+                <v:shape id="_x0000_i1044" type="#_x0000_t75" style="width:21.05pt;height:31.25pt" o:ole="">
                   <v:imagedata r:id="rId63" o:title=""/>
                 </v:shape>
-                <o:OLEObject Type="Embed" ProgID="PBrush" ShapeID="_x0000_i1044" DrawAspect="Content" ObjectID="_1376226338" r:id="rId64"/>
+                <o:OLEObject Type="Embed" ProgID="PBrush" ShapeID="_x0000_i1044" DrawAspect="Content" ObjectID="_1376228830" r:id="rId64"/>
               </w:object>
             </w:r>
           </w:p>
@@ -17142,10 +17849,10 @@
                 <w:sz w:val="24"/>
               </w:rPr>
               <w:object w:dxaOrig="480" w:dyaOrig="690">
-                <v:shape id="_x0000_i1045" type="#_x0000_t75" style="width:23.6pt;height:34.75pt" o:ole="">
+                <v:shape id="_x0000_i1045" type="#_x0000_t75" style="width:23.75pt;height:34.65pt" o:ole="">
                   <v:imagedata r:id="rId65" o:title=""/>
                 </v:shape>
-                <o:OLEObject Type="Embed" ProgID="PBrush" ShapeID="_x0000_i1045" DrawAspect="Content" ObjectID="_1376226339" r:id="rId66"/>
+                <o:OLEObject Type="Embed" ProgID="PBrush" ShapeID="_x0000_i1045" DrawAspect="Content" ObjectID="_1376228831" r:id="rId66"/>
               </w:object>
             </w:r>
           </w:p>
@@ -17182,10 +17889,10 @@
                 <w:sz w:val="24"/>
               </w:rPr>
               <w:object w:dxaOrig="705" w:dyaOrig="885">
-                <v:shape id="_x0000_i1046" type="#_x0000_t75" style="width:34.75pt;height:44.7pt" o:ole="">
+                <v:shape id="_x0000_i1046" type="#_x0000_t75" style="width:34.65pt;height:44.85pt" o:ole="">
                   <v:imagedata r:id="rId67" o:title=""/>
                 </v:shape>
-                <o:OLEObject Type="Embed" ProgID="PBrush" ShapeID="_x0000_i1046" DrawAspect="Content" ObjectID="_1376226340" r:id="rId68"/>
+                <o:OLEObject Type="Embed" ProgID="PBrush" ShapeID="_x0000_i1046" DrawAspect="Content" ObjectID="_1376228832" r:id="rId68"/>
               </w:object>
             </w:r>
           </w:p>
@@ -17222,10 +17929,10 @@
                 <w:sz w:val="24"/>
               </w:rPr>
               <w:object w:dxaOrig="675" w:dyaOrig="780">
-                <v:shape id="_x0000_i1047" type="#_x0000_t75" style="width:34.75pt;height:38.5pt" o:ole="">
+                <v:shape id="_x0000_i1047" type="#_x0000_t75" style="width:34.65pt;height:38.7pt" o:ole="">
                   <v:imagedata r:id="rId69" o:title=""/>
                 </v:shape>
-                <o:OLEObject Type="Embed" ProgID="PBrush" ShapeID="_x0000_i1047" DrawAspect="Content" ObjectID="_1376226341" r:id="rId70"/>
+                <o:OLEObject Type="Embed" ProgID="PBrush" ShapeID="_x0000_i1047" DrawAspect="Content" ObjectID="_1376228833" r:id="rId70"/>
               </w:object>
             </w:r>
           </w:p>
@@ -17258,8 +17965,8 @@
         <w:keepNext/>
         <w:jc w:val="center"/>
       </w:pPr>
-      <w:bookmarkStart w:id="33" w:name="_Ref302480157"/>
-      <w:bookmarkStart w:id="34" w:name="_Toc302483421"/>
+      <w:bookmarkStart w:id="34" w:name="_Ref302480157"/>
+      <w:bookmarkStart w:id="35" w:name="_Toc302483421"/>
       <w:r>
         <w:t xml:space="preserve">Tabela </w:t>
       </w:r>
@@ -17271,40 +17978,9 @@
           <w:t>4</w:t>
         </w:r>
       </w:fldSimple>
-      <w:bookmarkEnd w:id="33"/>
+      <w:bookmarkEnd w:id="34"/>
       <w:r>
         <w:t>- Claves que existem na música.</w:t>
-      </w:r>
-      <w:bookmarkEnd w:id="34"/>
-    </w:p>
-    <w:p/>
-    <w:p>
-      <w:pPr>
-        <w:rPr>
-          <w:rFonts w:cs="Times New Roman"/>
-          <w:szCs w:val="24"/>
-        </w:rPr>
-      </w:pPr>
-      <w:r>
-        <w:rPr>
-          <w:rFonts w:cs="Times New Roman"/>
-          <w:szCs w:val="24"/>
-        </w:rPr>
-        <w:tab/>
-        <w:t>A necessidade de existir varias tipos de claves é para facilitar a leitura musical de vários instrumentos. Por exemplo, o violino usa a clave de sol, o violoncelo usa a clave se Fá. O piano é um instrumento que para escrever todas as notas possíveis é necessário utilizar tanto a clave de Fá como a clave Sol.</w:t>
-      </w:r>
-    </w:p>
-    <w:p/>
-    <w:p>
-      <w:pPr>
-        <w:pStyle w:val="Ttulo3"/>
-      </w:pPr>
-      <w:bookmarkStart w:id="35" w:name="_Toc302483502"/>
-      <w:r>
-        <w:t>2.1.5</w:t>
-      </w:r>
-      <w:r>
-        <w:t xml:space="preserve"> Compasso</w:t>
       </w:r>
       <w:bookmarkEnd w:id="35"/>
     </w:p>
@@ -17322,7 +17998,66 @@
           <w:szCs w:val="24"/>
         </w:rPr>
         <w:tab/>
-        <w:t xml:space="preserve">Um compasso é a forma de dividir quantitativamente em grupo de sons de uma composição musical, com base de </w:t>
+        <w:t>A necessidade de existir varias tipos de claves é para facilitar a leitura</w:t>
+      </w:r>
+      <w:r>
+        <w:rPr>
+          <w:rFonts w:cs="Times New Roman"/>
+          <w:szCs w:val="24"/>
+        </w:rPr>
+        <w:t xml:space="preserve"> música </w:t>
+      </w:r>
+      <w:r>
+        <w:rPr>
+          <w:rFonts w:cs="Times New Roman"/>
+          <w:szCs w:val="24"/>
+        </w:rPr>
+        <w:t>l de vários instrumentos. Por exemplo, o violino usa a clave de sol, o violoncelo usa a clave se Fá. O piano é um instrumento que para escrever todas as notas possíveis é necessário utilizar tanto a clave de Fá como a clave Sol.</w:t>
+      </w:r>
+    </w:p>
+    <w:p/>
+    <w:p>
+      <w:pPr>
+        <w:pStyle w:val="Ttulo3"/>
+      </w:pPr>
+      <w:bookmarkStart w:id="36" w:name="_Toc302483502"/>
+      <w:r>
+        <w:t>2.1.5</w:t>
+      </w:r>
+      <w:r>
+        <w:t xml:space="preserve"> Compasso</w:t>
+      </w:r>
+      <w:bookmarkEnd w:id="36"/>
+    </w:p>
+    <w:p/>
+    <w:p>
+      <w:pPr>
+        <w:rPr>
+          <w:rFonts w:cs="Times New Roman"/>
+          <w:szCs w:val="24"/>
+        </w:rPr>
+      </w:pPr>
+      <w:r>
+        <w:rPr>
+          <w:rFonts w:cs="Times New Roman"/>
+          <w:szCs w:val="24"/>
+        </w:rPr>
+        <w:tab/>
+        <w:t>Um compasso é a forma de dividir quantitativamente em grupo de sons de uma composição</w:t>
+      </w:r>
+      <w:r>
+        <w:rPr>
+          <w:rFonts w:cs="Times New Roman"/>
+          <w:szCs w:val="24"/>
+        </w:rPr>
+        <w:t xml:space="preserve"> música </w:t>
+      </w:r>
+      <w:r>
+        <w:rPr>
+          <w:rFonts w:cs="Times New Roman"/>
+          <w:szCs w:val="24"/>
+        </w:rPr>
+        <w:t xml:space="preserve">l, com base de </w:t>
       </w:r>
       <w:r>
         <w:rPr>
@@ -17536,7 +18271,7 @@
         <w:pStyle w:val="Legenda"/>
         <w:jc w:val="center"/>
       </w:pPr>
-      <w:bookmarkStart w:id="36" w:name="_Toc302483376"/>
+      <w:bookmarkStart w:id="37" w:name="_Toc302483376"/>
       <w:r>
         <w:t xml:space="preserve">Figura </w:t>
       </w:r>
@@ -17551,7 +18286,7 @@
       <w:r>
         <w:t>- Representação de um compasso.</w:t>
       </w:r>
-      <w:bookmarkEnd w:id="36"/>
+      <w:bookmarkEnd w:id="37"/>
     </w:p>
     <w:p/>
     <w:p>
@@ -17729,8 +18464,8 @@
         <w:pStyle w:val="Legenda"/>
         <w:jc w:val="center"/>
       </w:pPr>
-      <w:bookmarkStart w:id="37" w:name="_Ref302480137"/>
-      <w:bookmarkStart w:id="38" w:name="_Toc302483377"/>
+      <w:bookmarkStart w:id="38" w:name="_Ref302480137"/>
+      <w:bookmarkStart w:id="39" w:name="_Toc302483377"/>
       <w:r>
         <w:t xml:space="preserve">Figura </w:t>
       </w:r>
@@ -17742,11 +18477,11 @@
           <w:t>6</w:t>
         </w:r>
       </w:fldSimple>
-      <w:bookmarkEnd w:id="37"/>
+      <w:bookmarkEnd w:id="38"/>
       <w:r>
         <w:t xml:space="preserve"> - Exemplo de um compasso simples.</w:t>
       </w:r>
-      <w:bookmarkEnd w:id="38"/>
+      <w:bookmarkEnd w:id="39"/>
     </w:p>
     <w:p>
       <w:pPr>
@@ -17808,7 +18543,21 @@
           <w:rFonts w:cs="Times New Roman"/>
           <w:szCs w:val="24"/>
         </w:rPr>
-        <w:t xml:space="preserve"> e a figura musical que deve estar dentro do compasso</w:t>
+        <w:t xml:space="preserve"> e a figura</w:t>
+      </w:r>
+      <w:r>
+        <w:rPr>
+          <w:rFonts w:cs="Times New Roman"/>
+          <w:szCs w:val="24"/>
+        </w:rPr>
+        <w:t xml:space="preserve"> música </w:t>
+      </w:r>
+      <w:r>
+        <w:rPr>
+          <w:rFonts w:cs="Times New Roman"/>
+          <w:szCs w:val="24"/>
+        </w:rPr>
+        <w:t>l que deve estar dentro do compasso</w:t>
       </w:r>
       <w:r>
         <w:rPr>
@@ -17944,8 +18693,8 @@
         <w:pStyle w:val="Legenda"/>
         <w:jc w:val="center"/>
       </w:pPr>
-      <w:bookmarkStart w:id="39" w:name="_Ref302480220"/>
-      <w:bookmarkStart w:id="40" w:name="_Toc302483378"/>
+      <w:bookmarkStart w:id="40" w:name="_Ref302480220"/>
+      <w:bookmarkStart w:id="41" w:name="_Toc302483378"/>
       <w:r>
         <w:t xml:space="preserve">Figura </w:t>
       </w:r>
@@ -17957,18 +18706,18 @@
           <w:t>7</w:t>
         </w:r>
       </w:fldSimple>
-      <w:bookmarkEnd w:id="39"/>
+      <w:bookmarkEnd w:id="40"/>
       <w:r>
         <w:t xml:space="preserve"> - Exemplo de um compasso composto.</w:t>
       </w:r>
-      <w:bookmarkEnd w:id="40"/>
+      <w:bookmarkEnd w:id="41"/>
     </w:p>
     <w:p/>
     <w:p>
       <w:pPr>
         <w:pStyle w:val="Ttulo3"/>
       </w:pPr>
-      <w:bookmarkStart w:id="41" w:name="_Toc302483503"/>
+      <w:bookmarkStart w:id="42" w:name="_Toc302483503"/>
       <w:r>
         <w:lastRenderedPageBreak/>
         <w:t>2.1.6</w:t>
@@ -17976,7 +18725,7 @@
       <w:r>
         <w:t xml:space="preserve"> Pauta</w:t>
       </w:r>
-      <w:bookmarkEnd w:id="41"/>
+      <w:bookmarkEnd w:id="42"/>
     </w:p>
     <w:p/>
     <w:p>
@@ -18165,7 +18914,7 @@
         <w:pStyle w:val="Legenda"/>
         <w:jc w:val="center"/>
       </w:pPr>
-      <w:bookmarkStart w:id="42" w:name="_Toc302483379"/>
+      <w:bookmarkStart w:id="43" w:name="_Toc302483379"/>
       <w:r>
         <w:t xml:space="preserve">Figura </w:t>
       </w:r>
@@ -18180,7 +18929,7 @@
       <w:r>
         <w:t>- Exemplo de uma pauta com clave de Sol.</w:t>
       </w:r>
-      <w:bookmarkEnd w:id="42"/>
+      <w:bookmarkEnd w:id="43"/>
     </w:p>
     <w:p>
       <w:pPr>
@@ -18198,11 +18947,11 @@
       <w:pPr>
         <w:pStyle w:val="Ttulo3"/>
       </w:pPr>
-      <w:bookmarkStart w:id="43" w:name="_Toc302483504"/>
+      <w:bookmarkStart w:id="44" w:name="_Toc302483504"/>
       <w:r>
         <w:t>2.1.7 Instrumento</w:t>
       </w:r>
-      <w:bookmarkEnd w:id="43"/>
+      <w:bookmarkEnd w:id="44"/>
     </w:p>
     <w:p/>
     <w:p>
@@ -18218,7 +18967,30 @@
           <w:szCs w:val="24"/>
         </w:rPr>
         <w:tab/>
-        <w:t xml:space="preserve">Todas as frequências das notas musicais são únicas, </w:t>
+        <w:t>Todas as frequências das notas</w:t>
+      </w:r>
+      <w:r>
+        <w:rPr>
+          <w:rFonts w:cs="Times New Roman"/>
+          <w:szCs w:val="24"/>
+        </w:rPr>
+        <w:t xml:space="preserve"> música </w:t>
+      </w:r>
+      <w:proofErr w:type="spellStart"/>
+      <w:r>
+        <w:rPr>
+          <w:rFonts w:cs="Times New Roman"/>
+          <w:szCs w:val="24"/>
+        </w:rPr>
+        <w:t>is</w:t>
+      </w:r>
+      <w:proofErr w:type="spellEnd"/>
+      <w:r>
+        <w:rPr>
+          <w:rFonts w:cs="Times New Roman"/>
+          <w:szCs w:val="24"/>
+        </w:rPr>
+        <w:t xml:space="preserve"> são únicas, </w:t>
       </w:r>
       <w:r>
         <w:rPr>
@@ -18365,7 +19137,57 @@
           <w:rFonts w:cs="Times New Roman"/>
           <w:szCs w:val="24"/>
         </w:rPr>
-        <w:t xml:space="preserve">que demonstra a tabela[], </w:t>
+        <w:t xml:space="preserve">que demonstra a </w:t>
+      </w:r>
+      <w:r>
+        <w:rPr>
+          <w:rFonts w:cs="Times New Roman"/>
+          <w:szCs w:val="24"/>
+        </w:rPr>
+        <w:fldChar w:fldCharType="begin"/>
+      </w:r>
+      <w:r>
+        <w:rPr>
+          <w:rFonts w:cs="Times New Roman"/>
+          <w:szCs w:val="24"/>
+        </w:rPr>
+        <w:instrText xml:space="preserve"> REF _Ref302480043 \h </w:instrText>
+      </w:r>
+      <w:r>
+        <w:rPr>
+          <w:rFonts w:cs="Times New Roman"/>
+          <w:szCs w:val="24"/>
+        </w:rPr>
+      </w:r>
+      <w:r>
+        <w:rPr>
+          <w:rFonts w:cs="Times New Roman"/>
+          <w:szCs w:val="24"/>
+        </w:rPr>
+        <w:fldChar w:fldCharType="separate"/>
+      </w:r>
+      <w:r>
+        <w:t xml:space="preserve">Tabela </w:t>
+      </w:r>
+      <w:r>
+        <w:rPr>
+          <w:noProof/>
+        </w:rPr>
+        <w:t>1</w:t>
+      </w:r>
+      <w:r>
+        <w:rPr>
+          <w:rFonts w:cs="Times New Roman"/>
+          <w:szCs w:val="24"/>
+        </w:rPr>
+        <w:fldChar w:fldCharType="end"/>
+      </w:r>
+      <w:r>
+        <w:rPr>
+          <w:rFonts w:cs="Times New Roman"/>
+          <w:szCs w:val="24"/>
+        </w:rPr>
+        <w:t xml:space="preserve">, </w:t>
       </w:r>
       <w:r>
         <w:rPr>
@@ -18979,8 +19801,8 @@
         <w:keepNext/>
         <w:jc w:val="center"/>
       </w:pPr>
-      <w:bookmarkStart w:id="44" w:name="_Ref302480308"/>
-      <w:bookmarkStart w:id="45" w:name="_Toc302483422"/>
+      <w:bookmarkStart w:id="45" w:name="_Ref302480308"/>
+      <w:bookmarkStart w:id="46" w:name="_Toc302483422"/>
       <w:r>
         <w:t xml:space="preserve">Tabela </w:t>
       </w:r>
@@ -18992,11 +19814,11 @@
           <w:t>5</w:t>
         </w:r>
       </w:fldSimple>
-      <w:bookmarkEnd w:id="44"/>
+      <w:bookmarkEnd w:id="45"/>
       <w:r>
         <w:t xml:space="preserve"> - Gama de frequências de alguns instrumentos.</w:t>
       </w:r>
-      <w:bookmarkEnd w:id="45"/>
+      <w:bookmarkEnd w:id="46"/>
     </w:p>
     <w:p>
       <w:pPr>
@@ -19007,14 +19829,14 @@
       <w:pPr>
         <w:pStyle w:val="Ttulo2"/>
       </w:pPr>
-      <w:bookmarkStart w:id="46" w:name="_Toc302483505"/>
+      <w:bookmarkStart w:id="47" w:name="_Toc302483505"/>
       <w:r>
         <w:t>2.2</w:t>
       </w:r>
       <w:r>
         <w:t xml:space="preserve"> Instrumento de Teste</w:t>
       </w:r>
-      <w:bookmarkEnd w:id="46"/>
+      <w:bookmarkEnd w:id="47"/>
     </w:p>
     <w:p/>
     <w:p>
@@ -24617,8 +25439,8 @@
         <w:keepNext/>
         <w:jc w:val="center"/>
       </w:pPr>
-      <w:bookmarkStart w:id="47" w:name="_Ref302480404"/>
-      <w:bookmarkStart w:id="48" w:name="_Toc302483423"/>
+      <w:bookmarkStart w:id="48" w:name="_Ref302480404"/>
+      <w:bookmarkStart w:id="49" w:name="_Toc302483423"/>
       <w:r>
         <w:t xml:space="preserve">Tabela </w:t>
       </w:r>
@@ -24630,14 +25452,14 @@
           <w:t>6</w:t>
         </w:r>
       </w:fldSimple>
-      <w:bookmarkEnd w:id="47"/>
+      <w:bookmarkEnd w:id="48"/>
       <w:r>
         <w:t xml:space="preserve"> - Gama de frequências</w:t>
       </w:r>
       <w:r>
         <w:t xml:space="preserve"> (D.C.A - Diferença Com a Anterior).</w:t>
       </w:r>
-      <w:bookmarkEnd w:id="48"/>
+      <w:bookmarkEnd w:id="49"/>
     </w:p>
     <w:p>
       <w:pPr>
@@ -24651,18 +25473,18 @@
       <w:pPr>
         <w:pStyle w:val="Ttulo2"/>
       </w:pPr>
-      <w:bookmarkStart w:id="49" w:name="_Ref302479533"/>
-      <w:bookmarkStart w:id="50" w:name="_Ref302480455"/>
-      <w:bookmarkStart w:id="51" w:name="_Toc302483506"/>
+      <w:bookmarkStart w:id="50" w:name="_Ref302479533"/>
+      <w:bookmarkStart w:id="51" w:name="_Ref302480455"/>
+      <w:bookmarkStart w:id="52" w:name="_Toc302483506"/>
       <w:r>
         <w:t>2.3</w:t>
       </w:r>
       <w:r>
         <w:t xml:space="preserve"> Algoritmos de detecção de Frequências</w:t>
       </w:r>
-      <w:bookmarkEnd w:id="49"/>
       <w:bookmarkEnd w:id="50"/>
       <w:bookmarkEnd w:id="51"/>
+      <w:bookmarkEnd w:id="52"/>
     </w:p>
     <w:p/>
     <w:p>
@@ -24879,15 +25701,93 @@
           <w:rFonts w:cs="Times New Roman"/>
           <w:szCs w:val="24"/>
         </w:rPr>
-        <w:t xml:space="preserve">. O modo de funcionamento deste algoritmo é repartir uma DFT que contem N amostras, por duas DFT  de comprimento N/2 como demonstra a equação []. </w:t>
+        <w:t xml:space="preserve">. O modo de funcionamento deste algoritmo é repartir uma </w:t>
+      </w:r>
+      <w:r>
+        <w:rPr>
+          <w:rFonts w:cs="Times New Roman"/>
+          <w:i/>
+          <w:szCs w:val="24"/>
+        </w:rPr>
+        <w:t>DFT</w:t>
+      </w:r>
+      <w:r>
+        <w:rPr>
+          <w:rFonts w:cs="Times New Roman"/>
+          <w:szCs w:val="24"/>
+        </w:rPr>
+        <w:t xml:space="preserve"> que contem N amostras, por duas </w:t>
+      </w:r>
+      <w:r>
+        <w:rPr>
+          <w:rFonts w:cs="Times New Roman"/>
+          <w:i/>
+          <w:szCs w:val="24"/>
+        </w:rPr>
+        <w:t>DFT</w:t>
+      </w:r>
+      <w:r>
+        <w:rPr>
+          <w:rFonts w:cs="Times New Roman"/>
+          <w:szCs w:val="24"/>
+        </w:rPr>
+        <w:t xml:space="preserve">  de comprimento N/2 como demonstra a </w:t>
+      </w:r>
+      <w:r>
+        <w:rPr>
+          <w:rFonts w:cs="Times New Roman"/>
+          <w:szCs w:val="24"/>
+        </w:rPr>
+        <w:fldChar w:fldCharType="begin"/>
+      </w:r>
+      <w:r>
+        <w:rPr>
+          <w:rFonts w:cs="Times New Roman"/>
+          <w:szCs w:val="24"/>
+        </w:rPr>
+        <w:instrText xml:space="preserve"> REF _Ref302484955 \h </w:instrText>
+      </w:r>
+      <w:r>
+        <w:rPr>
+          <w:rFonts w:cs="Times New Roman"/>
+          <w:szCs w:val="24"/>
+        </w:rPr>
+      </w:r>
+      <w:r>
+        <w:rPr>
+          <w:rFonts w:cs="Times New Roman"/>
+          <w:szCs w:val="24"/>
+        </w:rPr>
+        <w:fldChar w:fldCharType="separate"/>
+      </w:r>
+      <w:r>
+        <w:t xml:space="preserve">Equação </w:t>
+      </w:r>
+      <w:r>
+        <w:rPr>
+          <w:noProof/>
+        </w:rPr>
+        <w:t>1</w:t>
+      </w:r>
+      <w:r>
+        <w:rPr>
+          <w:rFonts w:cs="Times New Roman"/>
+          <w:szCs w:val="24"/>
+        </w:rPr>
+        <w:fldChar w:fldCharType="end"/>
+      </w:r>
+      <w:r>
+        <w:rPr>
+          <w:rFonts w:cs="Times New Roman"/>
+          <w:szCs w:val="24"/>
+        </w:rPr>
+        <w:t xml:space="preserve">. </w:t>
       </w:r>
     </w:p>
     <w:p>
       <w:pPr>
-        <w:rPr>
-          <w:rFonts w:cs="Times New Roman"/>
-          <w:szCs w:val="24"/>
-        </w:rPr>
+        <w:keepNext/>
+        <w:jc w:val="center"/>
       </w:pPr>
       <w:r>
         <w:rPr>
@@ -24948,6 +25848,35 @@
     </w:p>
     <w:p>
       <w:pPr>
+        <w:pStyle w:val="Legenda"/>
+        <w:jc w:val="center"/>
+        <w:rPr>
+          <w:rFonts w:cs="Times New Roman"/>
+          <w:szCs w:val="24"/>
+        </w:rPr>
+      </w:pPr>
+      <w:bookmarkStart w:id="53" w:name="_Ref302484955"/>
+      <w:r>
+        <w:t xml:space="preserve">Equação </w:t>
+      </w:r>
+      <w:fldSimple w:instr=" SEQ Equação \* ARABIC ">
+        <w:r>
+          <w:rPr>
+            <w:noProof/>
+          </w:rPr>
+          <w:t>1</w:t>
+        </w:r>
+      </w:fldSimple>
+      <w:bookmarkEnd w:id="53"/>
+      <w:r>
+        <w:t xml:space="preserve"> - </w:t>
+      </w:r>
+      <w:r>
+        <w:t>Calculo da DFT usando o algoritmo FFT.</w:t>
+      </w:r>
+    </w:p>
+    <w:p>
+      <w:pPr>
         <w:rPr>
           <w:rFonts w:cs="Times New Roman"/>
           <w:szCs w:val="24"/>
@@ -25457,7 +26386,7 @@
       <w:pPr>
         <w:pStyle w:val="Ttulo1"/>
       </w:pPr>
-      <w:bookmarkStart w:id="52" w:name="_Toc302483507"/>
+      <w:bookmarkStart w:id="54" w:name="_Toc302483507"/>
       <w:r>
         <w:lastRenderedPageBreak/>
         <w:t>3</w:t>
@@ -25465,7 +26394,7 @@
       <w:r>
         <w:t>. Detecção de frequência</w:t>
       </w:r>
-      <w:bookmarkEnd w:id="52"/>
+      <w:bookmarkEnd w:id="54"/>
       <w:r>
         <w:t xml:space="preserve"> </w:t>
       </w:r>
@@ -25549,7 +26478,7 @@
           <w:rFonts w:cs="Times New Roman"/>
           <w:szCs w:val="24"/>
         </w:rPr>
-        <w:t xml:space="preserve">uências, mas como descrito  em previamente </w:t>
+        <w:t xml:space="preserve">uências, mas como descrito em previamente </w:t>
       </w:r>
       <w:r>
         <w:rPr>
@@ -25657,14 +26586,14 @@
         <w:pStyle w:val="Ttulo2"/>
         <w:jc w:val="left"/>
       </w:pPr>
-      <w:bookmarkStart w:id="53" w:name="_Toc302483508"/>
+      <w:bookmarkStart w:id="55" w:name="_Toc302483508"/>
       <w:r>
         <w:t>3.1</w:t>
       </w:r>
       <w:r>
         <w:t xml:space="preserve"> O algoritmo de Goertzel</w:t>
       </w:r>
-      <w:bookmarkEnd w:id="53"/>
+      <w:bookmarkEnd w:id="55"/>
       <w:r>
         <w:br/>
       </w:r>
@@ -26035,8 +26964,8 @@
                       <w:szCs w:val="24"/>
                     </w:rPr>
                   </w:pPr>
-                  <w:bookmarkStart w:id="54" w:name="_Ref301862911"/>
-                  <w:bookmarkStart w:id="55" w:name="_Toc302483380"/>
+                  <w:bookmarkStart w:id="56" w:name="_Ref301862911"/>
+                  <w:bookmarkStart w:id="57" w:name="_Toc302483380"/>
                   <w:r>
                     <w:t xml:space="preserve">Figura </w:t>
                   </w:r>
@@ -26048,11 +26977,11 @@
                       <w:t>9</w:t>
                     </w:r>
                   </w:fldSimple>
-                  <w:bookmarkEnd w:id="54"/>
+                  <w:bookmarkEnd w:id="56"/>
                   <w:r>
                     <w:t xml:space="preserve"> - Diagrama de blocos de um filtro de Goertzel.</w:t>
                   </w:r>
-                  <w:bookmarkEnd w:id="55"/>
+                  <w:bookmarkEnd w:id="57"/>
                 </w:p>
               </w:txbxContent>
             </v:textbox>
@@ -26129,8 +27058,8 @@
       <w:pPr>
         <w:pStyle w:val="Ttulo2"/>
       </w:pPr>
-      <w:bookmarkStart w:id="56" w:name="_Toc296182011"/>
-      <w:bookmarkStart w:id="57" w:name="_Toc302483509"/>
+      <w:bookmarkStart w:id="58" w:name="_Toc296182011"/>
+      <w:bookmarkStart w:id="59" w:name="_Toc302483509"/>
       <w:r>
         <w:lastRenderedPageBreak/>
         <w:t>3.2</w:t>
@@ -26138,8 +27067,8 @@
       <w:r>
         <w:t xml:space="preserve"> Descrição</w:t>
       </w:r>
-      <w:bookmarkEnd w:id="56"/>
-      <w:bookmarkEnd w:id="57"/>
+      <w:bookmarkEnd w:id="58"/>
+      <w:bookmarkEnd w:id="59"/>
     </w:p>
     <w:p>
       <w:pPr>
@@ -26634,7 +27563,21 @@
           <w:rFonts w:cs="Times New Roman"/>
           <w:szCs w:val="24"/>
         </w:rPr>
-        <w:t xml:space="preserve">O numero de amostras do sinal que irão ser processadas, </w:t>
+        <w:t xml:space="preserve">O </w:t>
+      </w:r>
+      <w:r>
+        <w:rPr>
+          <w:rFonts w:cs="Times New Roman"/>
+          <w:szCs w:val="24"/>
+        </w:rPr>
+        <w:t>número</w:t>
+      </w:r>
+      <w:r>
+        <w:rPr>
+          <w:rFonts w:cs="Times New Roman"/>
+          <w:szCs w:val="24"/>
+        </w:rPr>
+        <w:t xml:space="preserve"> de amostras do sinal que irão ser processadas, </w:t>
       </w:r>
       <w:r>
         <w:rPr>
@@ -26916,7 +27859,7 @@
                 <w:sz w:val="24"/>
                 <w:szCs w:val="24"/>
               </w:rPr>
-              <w:t>1</w:t>
+              <w:t>2</w:t>
             </w:r>
             <w:r>
               <w:rPr>
@@ -27085,7 +28028,7 @@
                 <w:szCs w:val="24"/>
               </w:rPr>
             </w:pPr>
-            <w:bookmarkStart w:id="58" w:name="_Ref290826821"/>
+            <w:bookmarkStart w:id="60" w:name="_Ref290826821"/>
             <w:r>
               <w:rPr>
                 <w:rFonts w:eastAsiaTheme="minorEastAsia" w:cs="Times New Roman"/>
@@ -27125,7 +28068,7 @@
                 <w:sz w:val="24"/>
                 <w:szCs w:val="24"/>
               </w:rPr>
-              <w:t>2</w:t>
+              <w:t>3</w:t>
             </w:r>
             <w:r>
               <w:rPr>
@@ -27143,7 +28086,7 @@
               </w:rPr>
               <w:t>)</w:t>
             </w:r>
-            <w:bookmarkEnd w:id="58"/>
+            <w:bookmarkEnd w:id="60"/>
           </w:p>
         </w:tc>
       </w:tr>
@@ -27252,7 +28195,7 @@
           <w:noProof/>
           <w:szCs w:val="24"/>
         </w:rPr>
-        <w:t>2</w:t>
+        <w:t>3</w:t>
       </w:r>
       <w:r>
         <w:rPr>
@@ -27552,8 +28495,8 @@
               </w:rPr>
               <w:t xml:space="preserve"> </w:t>
             </w:r>
-            <w:bookmarkStart w:id="59" w:name="_Ref301801965"/>
-            <w:bookmarkStart w:id="60" w:name="_Ref290666680"/>
+            <w:bookmarkStart w:id="61" w:name="_Ref301801965"/>
+            <w:bookmarkStart w:id="62" w:name="_Ref290666680"/>
             <w:r>
               <w:rPr>
                 <w:rFonts w:eastAsiaTheme="minorEastAsia" w:cs="Times New Roman"/>
@@ -27593,7 +28536,7 @@
                 <w:sz w:val="24"/>
                 <w:szCs w:val="24"/>
               </w:rPr>
-              <w:t>3</w:t>
+              <w:t>4</w:t>
             </w:r>
             <w:r>
               <w:rPr>
@@ -27603,7 +28546,7 @@
               </w:rPr>
               <w:fldChar w:fldCharType="end"/>
             </w:r>
-            <w:bookmarkEnd w:id="59"/>
+            <w:bookmarkEnd w:id="61"/>
             <w:r>
               <w:rPr>
                 <w:rFonts w:eastAsiaTheme="minorEastAsia" w:cs="Times New Roman"/>
@@ -27612,7 +28555,7 @@
               </w:rPr>
               <w:t>)</w:t>
             </w:r>
-            <w:bookmarkEnd w:id="60"/>
+            <w:bookmarkEnd w:id="62"/>
           </w:p>
         </w:tc>
       </w:tr>
@@ -28013,8 +28956,8 @@
                 <w:szCs w:val="24"/>
               </w:rPr>
             </w:pPr>
-            <w:bookmarkStart w:id="61" w:name="_Ref301801931"/>
-            <w:bookmarkStart w:id="62" w:name="_Ref301801925"/>
+            <w:bookmarkStart w:id="63" w:name="_Ref301801931"/>
+            <w:bookmarkStart w:id="64" w:name="_Ref301801925"/>
             <w:r>
               <w:rPr>
                 <w:rFonts w:eastAsiaTheme="minorEastAsia" w:cs="Times New Roman"/>
@@ -28054,7 +28997,7 @@
                 <w:sz w:val="24"/>
                 <w:szCs w:val="24"/>
               </w:rPr>
-              <w:t>4</w:t>
+              <w:t>5</w:t>
             </w:r>
             <w:r>
               <w:rPr>
@@ -28064,7 +29007,7 @@
               </w:rPr>
               <w:fldChar w:fldCharType="end"/>
             </w:r>
-            <w:bookmarkEnd w:id="61"/>
+            <w:bookmarkEnd w:id="63"/>
             <w:r>
               <w:rPr>
                 <w:rFonts w:eastAsiaTheme="minorEastAsia" w:cs="Times New Roman"/>
@@ -28073,7 +29016,7 @@
               </w:rPr>
               <w:t>)</w:t>
             </w:r>
-            <w:bookmarkEnd w:id="62"/>
+            <w:bookmarkEnd w:id="64"/>
           </w:p>
           <w:p>
             <w:pPr>
@@ -28152,7 +29095,7 @@
           <w:noProof/>
           <w:szCs w:val="24"/>
         </w:rPr>
-        <w:t>3</w:t>
+        <w:t>4</w:t>
       </w:r>
       <w:r>
         <w:rPr>
@@ -28166,6 +29109,13 @@
           <w:rFonts w:cs="Times New Roman"/>
           <w:szCs w:val="24"/>
         </w:rPr>
+        <w:t>)</w:t>
+      </w:r>
+      <w:r>
+        <w:rPr>
+          <w:rFonts w:cs="Times New Roman"/>
+          <w:szCs w:val="24"/>
+        </w:rPr>
         <w:t xml:space="preserve"> representa a relação entre as amostras de entrada x(n) e o resultado do filtro y(n), enquanto que a</w:t>
       </w:r>
       <w:r>
@@ -28204,10 +29154,13 @@
           <w:noProof/>
           <w:szCs w:val="24"/>
         </w:rPr>
-        <w:t>4</w:t>
+        <w:t>5</w:t>
       </w:r>
       <w:r>
         <w:fldChar w:fldCharType="end"/>
+      </w:r>
+      <w:r>
+        <w:t>)</w:t>
       </w:r>
       <w:r>
         <w:rPr>
@@ -28344,7 +29297,7 @@
             <w:rFonts w:cs="Times New Roman"/>
             <w:szCs w:val="24"/>
           </w:rPr>
-          <w:t>(5)</w:t>
+          <w:t>(6)</w:t>
         </w:r>
       </w:fldSimple>
       <w:r>
@@ -28735,7 +29688,7 @@
                 <w:szCs w:val="24"/>
               </w:rPr>
             </w:pPr>
-            <w:bookmarkStart w:id="63" w:name="_Ref290671547"/>
+            <w:bookmarkStart w:id="65" w:name="_Ref290671547"/>
             <w:r>
               <w:rPr>
                 <w:rFonts w:eastAsiaTheme="minorEastAsia" w:cs="Times New Roman"/>
@@ -28775,7 +29728,7 @@
                 <w:sz w:val="24"/>
                 <w:szCs w:val="24"/>
               </w:rPr>
-              <w:t>5</w:t>
+              <w:t>6</w:t>
             </w:r>
             <w:r>
               <w:rPr>
@@ -28793,7 +29746,7 @@
               </w:rPr>
               <w:t>)</w:t>
             </w:r>
-            <w:bookmarkEnd w:id="63"/>
+            <w:bookmarkEnd w:id="65"/>
           </w:p>
         </w:tc>
       </w:tr>
@@ -28883,7 +29836,7 @@
           <w:noProof/>
           <w:szCs w:val="24"/>
         </w:rPr>
-        <w:t>6</w:t>
+        <w:t>7</w:t>
       </w:r>
       <w:r>
         <w:rPr>
@@ -29029,7 +29982,7 @@
                 <w:szCs w:val="24"/>
               </w:rPr>
             </w:pPr>
-            <w:bookmarkStart w:id="64" w:name="_Ref291754834"/>
+            <w:bookmarkStart w:id="66" w:name="_Ref291754834"/>
             <w:r>
               <w:rPr>
                 <w:rFonts w:eastAsiaTheme="minorEastAsia" w:cs="Times New Roman"/>
@@ -29069,7 +30022,7 @@
                 <w:sz w:val="24"/>
                 <w:szCs w:val="24"/>
               </w:rPr>
-              <w:t>6</w:t>
+              <w:t>7</w:t>
             </w:r>
             <w:r>
               <w:rPr>
@@ -29087,7 +30040,7 @@
               </w:rPr>
               <w:t>)</w:t>
             </w:r>
-            <w:bookmarkEnd w:id="64"/>
+            <w:bookmarkEnd w:id="66"/>
           </w:p>
         </w:tc>
       </w:tr>
@@ -29161,7 +30114,7 @@
           <w:noProof/>
           <w:szCs w:val="24"/>
         </w:rPr>
-        <w:t>7</w:t>
+        <w:t>8</w:t>
       </w:r>
       <w:r>
         <w:rPr>
@@ -29331,8 +30284,8 @@
                 <w:szCs w:val="24"/>
               </w:rPr>
             </w:pPr>
-            <w:bookmarkStart w:id="65" w:name="_Ref291754941"/>
-            <w:bookmarkStart w:id="66" w:name="_Ref291754931"/>
+            <w:bookmarkStart w:id="67" w:name="_Ref291754941"/>
+            <w:bookmarkStart w:id="68" w:name="_Ref291754931"/>
             <w:r>
               <w:rPr>
                 <w:rFonts w:eastAsiaTheme="minorEastAsia" w:cs="Times New Roman"/>
@@ -29372,7 +30325,7 @@
                 <w:sz w:val="24"/>
                 <w:szCs w:val="24"/>
               </w:rPr>
-              <w:t>7</w:t>
+              <w:t>8</w:t>
             </w:r>
             <w:r>
               <w:rPr>
@@ -29382,8 +30335,8 @@
               </w:rPr>
               <w:fldChar w:fldCharType="end"/>
             </w:r>
-            <w:bookmarkStart w:id="67" w:name="_Ref291754936"/>
-            <w:bookmarkEnd w:id="65"/>
+            <w:bookmarkStart w:id="69" w:name="_Ref291754936"/>
+            <w:bookmarkEnd w:id="67"/>
             <w:r>
               <w:rPr>
                 <w:rFonts w:eastAsiaTheme="minorEastAsia" w:cs="Times New Roman"/>
@@ -29392,8 +30345,8 @@
               </w:rPr>
               <w:t>)</w:t>
             </w:r>
-            <w:bookmarkEnd w:id="66"/>
-            <w:bookmarkEnd w:id="67"/>
+            <w:bookmarkEnd w:id="68"/>
+            <w:bookmarkEnd w:id="69"/>
           </w:p>
         </w:tc>
       </w:tr>
@@ -29498,9 +30451,9 @@
       <w:r>
         <w:br w:type="page"/>
       </w:r>
-      <w:bookmarkStart w:id="68" w:name="_Ref291760242"/>
-      <w:bookmarkStart w:id="69" w:name="_Toc296182012"/>
-      <w:bookmarkStart w:id="70" w:name="_Toc302483510"/>
+      <w:bookmarkStart w:id="70" w:name="_Ref291760242"/>
+      <w:bookmarkStart w:id="71" w:name="_Toc296182012"/>
+      <w:bookmarkStart w:id="72" w:name="_Toc302483510"/>
       <w:r>
         <w:rPr>
           <w:rFonts w:eastAsiaTheme="minorEastAsia"/>
@@ -29526,9 +30479,9 @@
         </w:rPr>
         <w:t xml:space="preserve"> Características</w:t>
       </w:r>
-      <w:bookmarkEnd w:id="68"/>
-      <w:bookmarkEnd w:id="69"/>
       <w:bookmarkEnd w:id="70"/>
+      <w:bookmarkEnd w:id="71"/>
+      <w:bookmarkEnd w:id="72"/>
     </w:p>
     <w:p>
       <w:pPr>
@@ -29985,7 +30938,7 @@
           <w:noProof/>
           <w:szCs w:val="24"/>
         </w:rPr>
-        <w:t>8</w:t>
+        <w:t>9</w:t>
       </w:r>
       <w:r>
         <w:rPr>
@@ -30140,8 +31093,8 @@
                 <w:szCs w:val="24"/>
               </w:rPr>
             </w:pPr>
-            <w:bookmarkStart w:id="71" w:name="_Ref301863425"/>
-            <w:bookmarkStart w:id="72" w:name="_Ref291580124"/>
+            <w:bookmarkStart w:id="73" w:name="_Ref301863425"/>
+            <w:bookmarkStart w:id="74" w:name="_Ref291580124"/>
             <w:r>
               <w:rPr>
                 <w:rFonts w:eastAsiaTheme="minorEastAsia" w:cs="Times New Roman"/>
@@ -30181,7 +31134,7 @@
                 <w:sz w:val="24"/>
                 <w:szCs w:val="24"/>
               </w:rPr>
-              <w:t>8</w:t>
+              <w:t>9</w:t>
             </w:r>
             <w:r>
               <w:rPr>
@@ -30191,7 +31144,7 @@
               </w:rPr>
               <w:fldChar w:fldCharType="end"/>
             </w:r>
-            <w:bookmarkEnd w:id="71"/>
+            <w:bookmarkEnd w:id="73"/>
             <w:r>
               <w:rPr>
                 <w:rFonts w:eastAsiaTheme="minorEastAsia" w:cs="Times New Roman"/>
@@ -30200,7 +31153,7 @@
               </w:rPr>
               <w:t>)</w:t>
             </w:r>
-            <w:bookmarkEnd w:id="72"/>
+            <w:bookmarkEnd w:id="74"/>
           </w:p>
         </w:tc>
       </w:tr>
@@ -30325,7 +31278,7 @@
           <w:noProof/>
           <w:szCs w:val="24"/>
         </w:rPr>
-        <w:t>9</w:t>
+        <w:t>10</w:t>
       </w:r>
       <w:r>
         <w:rPr>
@@ -30447,7 +31400,7 @@
                 <w:szCs w:val="24"/>
               </w:rPr>
             </w:pPr>
-            <w:bookmarkStart w:id="73" w:name="_Ref291757280"/>
+            <w:bookmarkStart w:id="75" w:name="_Ref291757280"/>
             <w:r>
               <w:rPr>
                 <w:rFonts w:eastAsiaTheme="minorEastAsia" w:cs="Times New Roman"/>
@@ -30487,7 +31440,7 @@
                 <w:sz w:val="24"/>
                 <w:szCs w:val="24"/>
               </w:rPr>
-              <w:t>9</w:t>
+              <w:t>10</w:t>
             </w:r>
             <w:r>
               <w:rPr>
@@ -30505,7 +31458,7 @@
               </w:rPr>
               <w:t>)</w:t>
             </w:r>
-            <w:bookmarkEnd w:id="73"/>
+            <w:bookmarkEnd w:id="75"/>
           </w:p>
         </w:tc>
       </w:tr>
@@ -30726,8 +31679,8 @@
       <w:pPr>
         <w:pStyle w:val="Ttulo2"/>
       </w:pPr>
-      <w:bookmarkStart w:id="74" w:name="_Toc296182015"/>
-      <w:bookmarkStart w:id="75" w:name="_Toc302483511"/>
+      <w:bookmarkStart w:id="76" w:name="_Toc296182015"/>
+      <w:bookmarkStart w:id="77" w:name="_Toc302483511"/>
       <w:r>
         <w:lastRenderedPageBreak/>
         <w:t>3.4 Implementação do</w:t>
@@ -30744,8 +31697,8 @@
       <w:r>
         <w:t>lgoritmo</w:t>
       </w:r>
-      <w:bookmarkEnd w:id="74"/>
-      <w:bookmarkEnd w:id="75"/>
+      <w:bookmarkEnd w:id="76"/>
+      <w:bookmarkEnd w:id="77"/>
       <w:r>
         <w:t xml:space="preserve"> </w:t>
       </w:r>
@@ -30834,9 +31787,9 @@
                       <w:noProof/>
                     </w:rPr>
                   </w:pPr>
-                  <w:bookmarkStart w:id="76" w:name="_Ref291757872"/>
-                  <w:bookmarkStart w:id="77" w:name="_Toc292127100"/>
-                  <w:bookmarkStart w:id="78" w:name="_Toc302483381"/>
+                  <w:bookmarkStart w:id="78" w:name="_Ref291757872"/>
+                  <w:bookmarkStart w:id="79" w:name="_Toc292127100"/>
+                  <w:bookmarkStart w:id="80" w:name="_Toc302483381"/>
                   <w:r>
                     <w:t xml:space="preserve">Figura </w:t>
                   </w:r>
@@ -30848,7 +31801,7 @@
                       <w:t>10</w:t>
                     </w:r>
                   </w:fldSimple>
-                  <w:bookmarkEnd w:id="76"/>
+                  <w:bookmarkEnd w:id="78"/>
                   <w:r>
                     <w:t xml:space="preserve"> - Máquina de Estados de um filtro de </w:t>
                   </w:r>
@@ -30863,10 +31816,10 @@
                   </w:r>
                   <w:fldSimple w:instr=" REF _Ref291754931 \h  \* MERGEFORMAT ">
                     <w:r>
-                      <w:t>(7)</w:t>
+                      <w:t>(8)</w:t>
                     </w:r>
-                    <w:bookmarkEnd w:id="77"/>
-                    <w:bookmarkEnd w:id="78"/>
+                    <w:bookmarkEnd w:id="79"/>
+                    <w:bookmarkEnd w:id="80"/>
                   </w:fldSimple>
                 </w:p>
               </w:txbxContent>
@@ -31044,7 +31997,7 @@
             <w:rFonts w:eastAsiaTheme="minorEastAsia" w:cs="Times New Roman"/>
             <w:szCs w:val="24"/>
           </w:rPr>
-          <w:t>3</w:t>
+          <w:t>4</w:t>
         </w:r>
         <w:r>
           <w:rPr>
@@ -31129,37 +32082,10 @@
       <w:r>
         <w:rPr>
           <w:rFonts w:eastAsiaTheme="minorEastAsia" w:cs="Times New Roman"/>
-          <w:szCs w:val="24"/>
-        </w:rPr>
-        <w:t>Q0</w:t>
-      </w:r>
-      <w:r>
-        <w:rPr>
-          <w:rFonts w:eastAsiaTheme="minorEastAsia" w:cs="Times New Roman"/>
-          <w:szCs w:val="24"/>
-        </w:rPr>
-        <w:t xml:space="preserve">, </w:t>
-      </w:r>
-      <w:r>
-        <w:rPr>
-          <w:rFonts w:eastAsiaTheme="minorEastAsia" w:cs="Times New Roman"/>
-          <w:szCs w:val="24"/>
-        </w:rPr>
-        <w:t>Q1</w:t>
-      </w:r>
-      <w:r>
-        <w:rPr>
-          <w:rFonts w:eastAsiaTheme="minorEastAsia" w:cs="Times New Roman"/>
-          <w:szCs w:val="24"/>
-        </w:rPr>
-        <w:t xml:space="preserve"> e </w:t>
-      </w:r>
-      <w:r>
-        <w:rPr>
-          <w:rFonts w:eastAsiaTheme="minorEastAsia" w:cs="Times New Roman"/>
-          <w:szCs w:val="24"/>
-        </w:rPr>
-        <w:t>Q2</w:t>
+          <w:i/>
+          <w:szCs w:val="24"/>
+        </w:rPr>
+        <w:t>Q0, Q1 e Q2</w:t>
       </w:r>
       <w:r>
         <w:rPr>
@@ -31298,7 +32224,7 @@
           <w:i/>
           <w:szCs w:val="24"/>
         </w:rPr>
-        <w:instrText xml:space="preserve"> REF _Ref302480702 \h </w:instrText>
+        <w:instrText xml:space="preserve"> REF _Ref302480702 \h  \* MERGEFORMAT </w:instrText>
       </w:r>
       <w:r>
         <w:rPr>
@@ -31306,14 +32232,6 @@
           <w:i/>
           <w:szCs w:val="24"/>
         </w:rPr>
-      </w:r>
-      <w:r>
-        <w:rPr>
-          <w:rFonts w:eastAsiaTheme="minorEastAsia" w:cs="Times New Roman"/>
-          <w:i/>
-          <w:szCs w:val="24"/>
-        </w:rPr>
-        <w:instrText xml:space="preserve"> \* MERGEFORMAT </w:instrText>
       </w:r>
       <w:r>
         <w:rPr>
@@ -31377,19 +32295,19 @@
       <w:pPr>
         <w:pStyle w:val="Ttulo2"/>
       </w:pPr>
-      <w:bookmarkStart w:id="79" w:name="_Toc296182021"/>
-      <w:bookmarkStart w:id="80" w:name="_Ref302398955"/>
-      <w:bookmarkStart w:id="81" w:name="_Ref302407954"/>
-      <w:bookmarkStart w:id="82" w:name="_Ref302481535"/>
-      <w:bookmarkStart w:id="83" w:name="_Toc302483512"/>
+      <w:bookmarkStart w:id="81" w:name="_Toc296182021"/>
+      <w:bookmarkStart w:id="82" w:name="_Ref302398955"/>
+      <w:bookmarkStart w:id="83" w:name="_Ref302407954"/>
+      <w:bookmarkStart w:id="84" w:name="_Ref302481535"/>
+      <w:bookmarkStart w:id="85" w:name="_Toc302483512"/>
       <w:r>
         <w:t>3.5 Tratamento da Resolução do Goertzel</w:t>
       </w:r>
-      <w:bookmarkEnd w:id="79"/>
-      <w:bookmarkEnd w:id="80"/>
       <w:bookmarkEnd w:id="81"/>
       <w:bookmarkEnd w:id="82"/>
       <w:bookmarkEnd w:id="83"/>
+      <w:bookmarkEnd w:id="84"/>
+      <w:bookmarkEnd w:id="85"/>
     </w:p>
     <w:p>
       <w:pPr>
@@ -31410,6 +32328,13 @@
           <w:rFonts w:eastAsiaTheme="minorEastAsia" w:cs="Times New Roman"/>
           <w:szCs w:val="24"/>
         </w:rPr>
+        <w:tab/>
+      </w:r>
+      <w:r>
+        <w:rPr>
+          <w:rFonts w:eastAsiaTheme="minorEastAsia" w:cs="Times New Roman"/>
+          <w:szCs w:val="24"/>
+        </w:rPr>
         <w:t xml:space="preserve">A resolução do algoritmo de </w:t>
       </w:r>
       <w:r>
@@ -31467,7 +32392,7 @@
           <w:noProof/>
           <w:szCs w:val="24"/>
         </w:rPr>
-        <w:t>8</w:t>
+        <w:t>9</w:t>
       </w:r>
       <w:r>
         <w:rPr>
@@ -31644,21 +32569,12 @@
         </w:rPr>
         <w:t>. I</w:t>
       </w:r>
-      <w:proofErr w:type="spellStart"/>
-      <w:r>
-        <w:rPr>
-          <w:rFonts w:eastAsiaTheme="minorEastAsia" w:cs="Times New Roman"/>
-          <w:szCs w:val="24"/>
-        </w:rPr>
-        <w:t>sso</w:t>
-      </w:r>
-      <w:proofErr w:type="spellEnd"/>
-      <w:r>
-        <w:rPr>
-          <w:rFonts w:eastAsiaTheme="minorEastAsia" w:cs="Times New Roman"/>
-          <w:szCs w:val="24"/>
-        </w:rPr>
-        <w:t xml:space="preserve"> significa que </w:t>
+      <w:r>
+        <w:rPr>
+          <w:rFonts w:eastAsiaTheme="minorEastAsia" w:cs="Times New Roman"/>
+          <w:szCs w:val="24"/>
+        </w:rPr>
+        <w:t xml:space="preserve">sso significa que </w:t>
       </w:r>
       <w:r>
         <w:rPr>
@@ -32720,7 +33636,7 @@
         <w:keepNext/>
         <w:jc w:val="center"/>
       </w:pPr>
-      <w:bookmarkStart w:id="84" w:name="_Ref301863941"/>
+      <w:bookmarkStart w:id="86" w:name="_Ref301863941"/>
       <w:r>
         <w:br/>
       </w:r>
@@ -32733,8 +33649,8 @@
       <w:r>
         <w:br/>
       </w:r>
-      <w:bookmarkStart w:id="85" w:name="_Ref302480813"/>
-      <w:bookmarkStart w:id="86" w:name="_Toc302483424"/>
+      <w:bookmarkStart w:id="87" w:name="_Ref302480813"/>
+      <w:bookmarkStart w:id="88" w:name="_Toc302483424"/>
       <w:r>
         <w:t xml:space="preserve">Tabela </w:t>
       </w:r>
@@ -32746,8 +33662,8 @@
           <w:t>7</w:t>
         </w:r>
       </w:fldSimple>
-      <w:bookmarkEnd w:id="84"/>
-      <w:bookmarkEnd w:id="85"/>
+      <w:bookmarkEnd w:id="86"/>
+      <w:bookmarkEnd w:id="87"/>
       <w:r>
         <w:t xml:space="preserve"> - </w:t>
       </w:r>
@@ -32778,7 +33694,7 @@
       <w:r>
         <w:t>.</w:t>
       </w:r>
-      <w:bookmarkEnd w:id="86"/>
+      <w:bookmarkEnd w:id="88"/>
     </w:p>
     <w:p/>
     <w:p>
@@ -32813,46 +33729,32 @@
           <w:rFonts w:eastAsiaTheme="minorEastAsia" w:cs="Times New Roman"/>
           <w:szCs w:val="24"/>
         </w:rPr>
+        <w:fldChar w:fldCharType="begin"/>
+      </w:r>
+      <w:r>
+        <w:rPr>
+          <w:rFonts w:eastAsiaTheme="minorEastAsia" w:cs="Times New Roman"/>
+          <w:szCs w:val="24"/>
+        </w:rPr>
+        <w:instrText xml:space="preserve"> REF _Ref301863941 \h </w:instrText>
+      </w:r>
+      <w:r>
+        <w:rPr>
+          <w:rFonts w:eastAsiaTheme="minorEastAsia" w:cs="Times New Roman"/>
+          <w:szCs w:val="24"/>
+        </w:rPr>
+      </w:r>
+      <w:r>
+        <w:rPr>
+          <w:rFonts w:eastAsiaTheme="minorEastAsia" w:cs="Times New Roman"/>
+          <w:szCs w:val="24"/>
+        </w:rPr>
+        <w:fldChar w:fldCharType="separate"/>
+      </w:r>
+      <w:r>
         <w:t xml:space="preserve"> </w:t>
       </w:r>
       <w:r>
-        <w:rPr>
-          <w:rFonts w:eastAsiaTheme="minorEastAsia" w:cs="Times New Roman"/>
-          <w:szCs w:val="24"/>
-        </w:rPr>
-        <w:fldChar w:fldCharType="begin"/>
-      </w:r>
-      <w:r>
-        <w:rPr>
-          <w:rFonts w:eastAsiaTheme="minorEastAsia" w:cs="Times New Roman"/>
-          <w:szCs w:val="24"/>
-        </w:rPr>
-        <w:instrText xml:space="preserve"> REF _Ref301863941 \h </w:instrText>
-      </w:r>
-      <w:r>
-        <w:rPr>
-          <w:rFonts w:eastAsiaTheme="minorEastAsia" w:cs="Times New Roman"/>
-          <w:szCs w:val="24"/>
-        </w:rPr>
-      </w:r>
-      <w:r>
-        <w:rPr>
-          <w:rFonts w:eastAsiaTheme="minorEastAsia" w:cs="Times New Roman"/>
-          <w:szCs w:val="24"/>
-        </w:rPr>
-        <w:fldChar w:fldCharType="separate"/>
-      </w:r>
-      <w:r>
-        <w:br/>
-      </w:r>
-      <w:r>
-        <w:br/>
-      </w:r>
-      <w:r>
-        <w:br/>
-      </w:r>
-      <w:r>
-        <w:br/>
         <w:t xml:space="preserve">Tabela </w:t>
       </w:r>
       <w:r>
@@ -33115,7 +34017,7 @@
           <w:noProof/>
           <w:szCs w:val="24"/>
         </w:rPr>
-        <w:t>8</w:t>
+        <w:t>9</w:t>
       </w:r>
       <w:r>
         <w:rPr>
@@ -33204,23 +34106,7 @@
           <w:rFonts w:eastAsiaTheme="minorEastAsia" w:cs="Times New Roman"/>
           <w:szCs w:val="24"/>
         </w:rPr>
-        <w:t>seria 1 sendo inferior a todas as diferenças de frequências. O problema desta solução é que se aumentava consideravelmente o tempo de processamento do algoritmo aumentando igualmente a latência e diminuindo o tempo de resposta aos consumidores do pr</w:t>
-      </w:r>
-      <w:proofErr w:type="spellStart"/>
-      <w:r>
-        <w:rPr>
-          <w:rFonts w:eastAsiaTheme="minorEastAsia" w:cs="Times New Roman"/>
-          <w:szCs w:val="24"/>
-        </w:rPr>
-        <w:t>ocessamento</w:t>
-      </w:r>
-      <w:proofErr w:type="spellEnd"/>
-      <w:r>
-        <w:rPr>
-          <w:rFonts w:eastAsiaTheme="minorEastAsia" w:cs="Times New Roman"/>
-          <w:szCs w:val="24"/>
-        </w:rPr>
-        <w:t xml:space="preserve"> de sinal. </w:t>
+        <w:t xml:space="preserve">seria 1 sendo inferior a todas as diferenças de frequências. O problema desta solução é que se aumentava consideravelmente o tempo de processamento do algoritmo aumentando igualmente a latência e diminuindo o tempo de resposta aos consumidores do processamento de sinal. </w:t>
       </w:r>
     </w:p>
     <w:p>
@@ -33279,23 +34165,7 @@
           <w:rFonts w:eastAsiaTheme="minorEastAsia" w:cs="Times New Roman"/>
           <w:szCs w:val="24"/>
         </w:rPr>
-        <w:t>. A consequência desta solução seria que ao diminuir a frequência de amostragem estaria-se a diminuir o intervalo de frequências po</w:t>
-      </w:r>
-      <w:proofErr w:type="spellStart"/>
-      <w:r>
-        <w:rPr>
-          <w:rFonts w:eastAsiaTheme="minorEastAsia" w:cs="Times New Roman"/>
-          <w:szCs w:val="24"/>
-        </w:rPr>
-        <w:t>ssíveis</w:t>
-      </w:r>
-      <w:proofErr w:type="spellEnd"/>
-      <w:r>
-        <w:rPr>
-          <w:rFonts w:eastAsiaTheme="minorEastAsia" w:cs="Times New Roman"/>
-          <w:szCs w:val="24"/>
-        </w:rPr>
-        <w:t xml:space="preserve"> de serem detectadas, pelo teorema de </w:t>
+        <w:t xml:space="preserve">. A consequência desta solução seria que ao diminuir a frequência de amostragem estaria-se a diminuir o intervalo de frequências possíveis de serem detectadas, pelo teorema de </w:t>
       </w:r>
       <w:r>
         <w:rPr>
@@ -33335,15 +34205,7 @@
           <w:rFonts w:eastAsiaTheme="minorEastAsia" w:cs="Times New Roman"/>
           <w:szCs w:val="24"/>
         </w:rPr>
-        <w:t xml:space="preserve">No final a solução adoptada foi um misto das duas anteriores, a frequência de amostragem fica constante para que seja possível capturar a gama de frequências que se </w:t>
-      </w:r>
-      <w:r>
-        <w:rPr>
-          <w:rFonts w:eastAsiaTheme="minorEastAsia" w:cs="Times New Roman"/>
-          <w:szCs w:val="24"/>
-        </w:rPr>
-        <w:lastRenderedPageBreak/>
-        <w:t xml:space="preserve">pretende, mas existe uma divisão desta realizada por </w:t>
+        <w:t xml:space="preserve">No final a solução adoptada foi um misto das duas anteriores, a frequência de amostragem fica constante para que seja possível capturar a gama de frequências que se pretende, mas existe uma divisão desta realizada por </w:t>
       </w:r>
       <w:r>
         <w:rPr>
@@ -33440,7 +34302,15 @@
           <w:rFonts w:eastAsiaTheme="minorEastAsia" w:cs="Times New Roman"/>
           <w:szCs w:val="24"/>
         </w:rPr>
-        <w:t xml:space="preserve"> posições onde são guardadas as amostras com uma frequência de amostragem de 8800</w:t>
+        <w:t xml:space="preserve"> posições onde são </w:t>
+      </w:r>
+      <w:r>
+        <w:rPr>
+          <w:rFonts w:eastAsiaTheme="minorEastAsia" w:cs="Times New Roman"/>
+          <w:szCs w:val="24"/>
+        </w:rPr>
+        <w:lastRenderedPageBreak/>
+        <w:t>guardadas as amostras com uma frequência de amostragem de 8800</w:t>
       </w:r>
       <w:r>
         <w:rPr>
@@ -34219,8 +35089,8 @@
         <w:pStyle w:val="Legenda"/>
         <w:framePr w:hSpace="141" w:wrap="around" w:vAnchor="text" w:hAnchor="page" w:x="2396" w:y="4465"/>
       </w:pPr>
-      <w:bookmarkStart w:id="87" w:name="_Ref296093652"/>
-      <w:bookmarkStart w:id="88" w:name="_Toc302483425"/>
+      <w:bookmarkStart w:id="89" w:name="_Ref296093652"/>
+      <w:bookmarkStart w:id="90" w:name="_Toc302483425"/>
       <w:r>
         <w:t xml:space="preserve">Tabela </w:t>
       </w:r>
@@ -34232,7 +35102,7 @@
           <w:t>8</w:t>
         </w:r>
       </w:fldSimple>
-      <w:bookmarkEnd w:id="87"/>
+      <w:bookmarkEnd w:id="89"/>
       <w:r>
         <w:t xml:space="preserve"> - </w:t>
       </w:r>
@@ -34245,7 +35115,7 @@
         </w:rPr>
         <w:t>.</w:t>
       </w:r>
-      <w:bookmarkEnd w:id="88"/>
+      <w:bookmarkEnd w:id="90"/>
     </w:p>
     <w:p>
       <w:pPr>
@@ -34504,18 +35374,18 @@
       <w:pPr>
         <w:pStyle w:val="Ttulo2"/>
       </w:pPr>
-      <w:bookmarkStart w:id="89" w:name="_Toc296182022"/>
+      <w:bookmarkStart w:id="91" w:name="_Toc296182022"/>
     </w:p>
     <w:p>
       <w:pPr>
         <w:pStyle w:val="Ttulo2"/>
       </w:pPr>
-      <w:bookmarkStart w:id="90" w:name="_Toc302483513"/>
+      <w:bookmarkStart w:id="92" w:name="_Toc302483513"/>
       <w:r>
         <w:t>3.6 Filtragem do sinal</w:t>
       </w:r>
-      <w:bookmarkEnd w:id="89"/>
-      <w:bookmarkEnd w:id="90"/>
+      <w:bookmarkEnd w:id="91"/>
+      <w:bookmarkEnd w:id="92"/>
     </w:p>
     <w:p/>
     <w:p>
@@ -34548,15 +35418,7 @@
           <w:rFonts w:eastAsiaTheme="minorEastAsia" w:cs="Times New Roman"/>
           <w:szCs w:val="24"/>
         </w:rPr>
-        <w:t xml:space="preserve">, agravou-se este problema ainda mais, uma vez que a probabilidade de </w:t>
-      </w:r>
-      <w:r>
-        <w:rPr>
-          <w:rFonts w:eastAsiaTheme="minorEastAsia" w:cs="Times New Roman"/>
-          <w:szCs w:val="24"/>
-        </w:rPr>
-        <w:lastRenderedPageBreak/>
-        <w:t xml:space="preserve">existirem duas ou mais frequências com o mesmo coeficiente é alta, já que as frequências estão divididas em blocos com frequências de amostragem diferentes e valor de </w:t>
+        <w:t xml:space="preserve">, agravou-se este problema ainda mais, uma vez que a probabilidade de existirem duas ou mais frequências com o mesmo coeficiente é alta, já que as frequências estão divididas em blocos com frequências de amostragem diferentes e valor de </w:t>
       </w:r>
       <w:r>
         <w:rPr>
@@ -34678,6 +35540,7 @@
                 <w:sz w:val="20"/>
                 <w:szCs w:val="20"/>
               </w:rPr>
+              <w:lastRenderedPageBreak/>
               <w:t>Frequências</w:t>
             </w:r>
             <w:r>
@@ -34912,9 +35775,9 @@
       <w:r>
         <w:br/>
       </w:r>
-      <w:bookmarkStart w:id="91" w:name="_Ref296093017"/>
-      <w:bookmarkStart w:id="92" w:name="_Ref296093022"/>
-      <w:bookmarkStart w:id="93" w:name="_Toc302483426"/>
+      <w:bookmarkStart w:id="93" w:name="_Ref296093022"/>
+      <w:bookmarkStart w:id="94" w:name="_Ref296093017"/>
+      <w:bookmarkStart w:id="95" w:name="_Toc302483426"/>
       <w:r>
         <w:t xml:space="preserve">Tabela </w:t>
       </w:r>
@@ -34926,12 +35789,12 @@
           <w:t>9</w:t>
         </w:r>
       </w:fldSimple>
-      <w:bookmarkEnd w:id="92"/>
+      <w:bookmarkEnd w:id="93"/>
       <w:r>
         <w:t xml:space="preserve"> - Exemplos de frequências com o mesmo coeficiente.</w:t>
       </w:r>
-      <w:bookmarkEnd w:id="91"/>
-      <w:bookmarkEnd w:id="93"/>
+      <w:bookmarkEnd w:id="94"/>
+      <w:bookmarkEnd w:id="95"/>
     </w:p>
     <w:p>
       <w:pPr>
@@ -35039,9 +35902,9 @@
           <w:rFonts w:eastAsiaTheme="minorEastAsia"/>
         </w:rPr>
       </w:pPr>
-      <w:bookmarkStart w:id="94" w:name="_Toc296182023"/>
-      <w:bookmarkStart w:id="95" w:name="_Ref302481798"/>
-      <w:bookmarkStart w:id="96" w:name="_Toc302483514"/>
+      <w:bookmarkStart w:id="96" w:name="_Toc296182023"/>
+      <w:bookmarkStart w:id="97" w:name="_Ref302481798"/>
+      <w:bookmarkStart w:id="98" w:name="_Toc302483514"/>
       <w:r>
         <w:rPr>
           <w:rFonts w:eastAsiaTheme="minorEastAsia"/>
@@ -35055,9 +35918,9 @@
         </w:rPr>
         <w:t>FIR</w:t>
       </w:r>
-      <w:bookmarkEnd w:id="94"/>
-      <w:bookmarkEnd w:id="95"/>
       <w:bookmarkEnd w:id="96"/>
+      <w:bookmarkEnd w:id="97"/>
+      <w:bookmarkEnd w:id="98"/>
     </w:p>
     <w:p>
       <w:pPr>
@@ -35126,8 +35989,8 @@
           <w:i/>
         </w:rPr>
       </w:pPr>
-      <w:bookmarkStart w:id="97" w:name="_Ref296096883"/>
-      <w:bookmarkStart w:id="98" w:name="_Toc302483382"/>
+      <w:bookmarkStart w:id="99" w:name="_Ref296096883"/>
+      <w:bookmarkStart w:id="100" w:name="_Toc302483382"/>
       <w:r>
         <w:t xml:space="preserve">Figura </w:t>
       </w:r>
@@ -35139,7 +36002,7 @@
           <w:t>11</w:t>
         </w:r>
       </w:fldSimple>
-      <w:bookmarkEnd w:id="97"/>
+      <w:bookmarkEnd w:id="99"/>
       <w:r>
         <w:t xml:space="preserve"> - Diagrama de blocos de um filtro </w:t>
       </w:r>
@@ -35149,7 +36012,7 @@
         </w:rPr>
         <w:t>FIR</w:t>
       </w:r>
-      <w:bookmarkEnd w:id="98"/>
+      <w:bookmarkEnd w:id="100"/>
     </w:p>
     <w:p>
       <w:pPr>
@@ -35267,7 +36130,6 @@
                     <w:sz w:val="24"/>
                     <w:szCs w:val="24"/>
                   </w:rPr>
-                  <w:lastRenderedPageBreak/>
                   <m:t>y</m:t>
                 </m:r>
                 <m:d>
@@ -35396,7 +36258,7 @@
                 <w:szCs w:val="24"/>
               </w:rPr>
             </w:pPr>
-            <w:bookmarkStart w:id="99" w:name="_Ref296098387"/>
+            <w:bookmarkStart w:id="101" w:name="_Ref296098387"/>
             <w:r>
               <w:t>(</w:t>
             </w:r>
@@ -35405,13 +36267,13 @@
                 <w:rPr>
                   <w:noProof/>
                 </w:rPr>
-                <w:t>10</w:t>
+                <w:t>11</w:t>
               </w:r>
             </w:fldSimple>
             <w:r>
               <w:t>)</w:t>
             </w:r>
-            <w:bookmarkEnd w:id="99"/>
+            <w:bookmarkEnd w:id="101"/>
           </w:p>
         </w:tc>
       </w:tr>
@@ -35450,7 +36312,7 @@
             <w:rFonts w:cs="Times New Roman"/>
             <w:szCs w:val="24"/>
           </w:rPr>
-          <w:t>(10)</w:t>
+          <w:t>(11)</w:t>
         </w:r>
       </w:fldSimple>
       <w:r>
@@ -35458,7 +36320,36 @@
           <w:rFonts w:cs="Times New Roman"/>
           <w:szCs w:val="24"/>
         </w:rPr>
-        <w:t xml:space="preserve"> representa as amostras filtradas, esta equação evidencia que o numero de amostras atrasadas presentes no filtro é o mesmo que o numero total de coeficientes </w:t>
+        <w:t xml:space="preserve"> representa as amostras filtradas, esta equação evidencia que o </w:t>
+      </w:r>
+      <w:r>
+        <w:rPr>
+          <w:rFonts w:cs="Times New Roman"/>
+          <w:szCs w:val="24"/>
+        </w:rPr>
+        <w:lastRenderedPageBreak/>
+        <w:t>número</w:t>
+      </w:r>
+      <w:r>
+        <w:rPr>
+          <w:rFonts w:cs="Times New Roman"/>
+          <w:szCs w:val="24"/>
+        </w:rPr>
+        <w:t xml:space="preserve"> de amostras atrasadas presentes no filtro é o mesmo que o </w:t>
+      </w:r>
+      <w:r>
+        <w:rPr>
+          <w:rFonts w:cs="Times New Roman"/>
+          <w:szCs w:val="24"/>
+        </w:rPr>
+        <w:t>número</w:t>
+      </w:r>
+      <w:r>
+        <w:rPr>
+          <w:rFonts w:cs="Times New Roman"/>
+          <w:szCs w:val="24"/>
+        </w:rPr>
+        <w:t xml:space="preserve"> total de coeficientes </w:t>
       </w:r>
       <m:oMath>
         <m:r>
@@ -35550,7 +36441,7 @@
             <w:rFonts w:cs="Times New Roman"/>
             <w:szCs w:val="24"/>
           </w:rPr>
-          <w:t>(11)</w:t>
+          <w:t>(12)</w:t>
         </w:r>
       </w:fldSimple>
       <w:r>
@@ -35840,32 +36731,22 @@
                 <w:szCs w:val="24"/>
               </w:rPr>
             </w:pPr>
-            <w:bookmarkStart w:id="100" w:name="_Ref296099121"/>
+            <w:bookmarkStart w:id="102" w:name="_Ref296099121"/>
             <w:r>
               <w:t>(</w:t>
             </w:r>
-            <w:r>
-              <w:fldChar w:fldCharType="begin"/>
-            </w:r>
-            <w:r>
-              <w:instrText xml:space="preserve"> SEQ Equação \* ARABIC </w:instrText>
-            </w:r>
-            <w:r>
-              <w:fldChar w:fldCharType="separate"/>
-            </w:r>
-            <w:r>
-              <w:rPr>
-                <w:noProof/>
-              </w:rPr>
-              <w:t>11</w:t>
-            </w:r>
-            <w:r>
-              <w:fldChar w:fldCharType="end"/>
-            </w:r>
+            <w:fldSimple w:instr=" SEQ Equação \* ARABIC ">
+              <w:r>
+                <w:rPr>
+                  <w:noProof/>
+                </w:rPr>
+                <w:t>12</w:t>
+              </w:r>
+            </w:fldSimple>
             <w:r>
               <w:t>)</w:t>
             </w:r>
-            <w:bookmarkEnd w:id="100"/>
+            <w:bookmarkEnd w:id="102"/>
           </w:p>
         </w:tc>
       </w:tr>
@@ -36256,24 +37137,14 @@
             <w:r>
               <w:t>(</w:t>
             </w:r>
-            <w:r>
-              <w:fldChar w:fldCharType="begin"/>
-            </w:r>
-            <w:r>
-              <w:instrText xml:space="preserve"> SEQ Equação \* ARABIC </w:instrText>
-            </w:r>
-            <w:r>
-              <w:fldChar w:fldCharType="separate"/>
-            </w:r>
-            <w:r>
-              <w:rPr>
-                <w:noProof/>
-              </w:rPr>
-              <w:t>12</w:t>
-            </w:r>
-            <w:r>
-              <w:fldChar w:fldCharType="end"/>
-            </w:r>
+            <w:fldSimple w:instr=" SEQ Equação \* ARABIC ">
+              <w:r>
+                <w:rPr>
+                  <w:noProof/>
+                </w:rPr>
+                <w:t>13</w:t>
+              </w:r>
+            </w:fldSimple>
             <w:r>
               <w:t>)</w:t>
             </w:r>
@@ -36344,23 +37215,7 @@
           <w:rFonts w:cs="Times New Roman"/>
           <w:szCs w:val="24"/>
         </w:rPr>
-        <w:t xml:space="preserve"> representa a frequ</w:t>
-      </w:r>
-      <w:proofErr w:type="spellStart"/>
-      <w:r>
-        <w:rPr>
-          <w:rFonts w:cs="Times New Roman"/>
-          <w:szCs w:val="24"/>
-        </w:rPr>
-        <w:t>ência</w:t>
-      </w:r>
-      <w:proofErr w:type="spellEnd"/>
-      <w:r>
-        <w:rPr>
-          <w:rFonts w:cs="Times New Roman"/>
-          <w:szCs w:val="24"/>
-        </w:rPr>
-        <w:t xml:space="preserve"> normalizada e é calculada com a seguinte expressão:</w:t>
+        <w:t xml:space="preserve"> representa a frequência normalizada e é calculada com a seguinte expressão:</w:t>
       </w:r>
     </w:p>
     <w:tbl>
@@ -36499,24 +37354,14 @@
             <w:r>
               <w:t>(</w:t>
             </w:r>
-            <w:r>
-              <w:fldChar w:fldCharType="begin"/>
-            </w:r>
-            <w:r>
-              <w:instrText xml:space="preserve"> SEQ Equação \* ARABIC </w:instrText>
-            </w:r>
-            <w:r>
-              <w:fldChar w:fldCharType="separate"/>
-            </w:r>
-            <w:r>
-              <w:rPr>
-                <w:noProof/>
-              </w:rPr>
-              <w:t>13</w:t>
-            </w:r>
-            <w:r>
-              <w:fldChar w:fldCharType="end"/>
-            </w:r>
+            <w:fldSimple w:instr=" SEQ Equação \* ARABIC ">
+              <w:r>
+                <w:rPr>
+                  <w:noProof/>
+                </w:rPr>
+                <w:t>14</w:t>
+              </w:r>
+            </w:fldSimple>
             <w:r>
               <w:t>)</w:t>
             </w:r>
@@ -36721,12 +37566,12 @@
         </w:rPr>
         <w:br w:type="page"/>
       </w:r>
-      <w:bookmarkStart w:id="101" w:name="_Toc302483515"/>
+      <w:bookmarkStart w:id="103" w:name="_Toc302483515"/>
       <w:r>
         <w:lastRenderedPageBreak/>
         <w:t>4. Implementação</w:t>
       </w:r>
-      <w:bookmarkEnd w:id="101"/>
+      <w:bookmarkEnd w:id="103"/>
     </w:p>
     <w:p>
       <w:r>
@@ -36755,13 +37600,13 @@
         <w:pStyle w:val="Ttulo2"/>
         <w:jc w:val="left"/>
       </w:pPr>
-      <w:bookmarkStart w:id="102" w:name="_Ref302472860"/>
-      <w:bookmarkStart w:id="103" w:name="_Toc302483516"/>
+      <w:bookmarkStart w:id="104" w:name="_Ref302472860"/>
+      <w:bookmarkStart w:id="105" w:name="_Toc302483516"/>
       <w:r>
         <w:t>4.1 Linguagem de programação</w:t>
       </w:r>
-      <w:bookmarkEnd w:id="102"/>
-      <w:bookmarkEnd w:id="103"/>
+      <w:bookmarkEnd w:id="104"/>
+      <w:bookmarkEnd w:id="105"/>
       <w:r>
         <w:br/>
       </w:r>
@@ -37063,14 +37908,14 @@
         <w:pStyle w:val="Ttulo2"/>
         <w:jc w:val="left"/>
       </w:pPr>
-      <w:bookmarkStart w:id="104" w:name="_Toc302483517"/>
+      <w:bookmarkStart w:id="106" w:name="_Toc302483517"/>
       <w:r>
         <w:t>4.2</w:t>
       </w:r>
       <w:r>
         <w:t xml:space="preserve"> Algoritmo de Goertzel</w:t>
       </w:r>
-      <w:bookmarkEnd w:id="104"/>
+      <w:bookmarkEnd w:id="106"/>
       <w:r>
         <w:br/>
       </w:r>
@@ -37139,54 +37984,7 @@
           <w:rFonts w:cs="Times New Roman"/>
           <w:szCs w:val="24"/>
         </w:rPr>
-        <w:t xml:space="preserve"> é o facto deste ser paralelizável, essa característica é fulcral para sistemas em que o tempo de resposta deve ser o mais curto possível, como é o caso deste projecto, assim foi criada toda uma infra-estrutura (</w:t>
-      </w:r>
-      <w:r>
-        <w:rPr>
-          <w:rFonts w:cs="Times New Roman"/>
-          <w:i/>
-          <w:szCs w:val="24"/>
-        </w:rPr>
-        <w:t>GoertzelController</w:t>
-      </w:r>
-      <w:r>
-        <w:rPr>
-          <w:rFonts w:cs="Times New Roman"/>
-          <w:szCs w:val="24"/>
-        </w:rPr>
-        <w:t xml:space="preserve"> </w:t>
-      </w:r>
-      <w:proofErr w:type="spellStart"/>
-      <w:r>
-        <w:rPr>
-          <w:rFonts w:cs="Times New Roman"/>
-          <w:szCs w:val="24"/>
-        </w:rPr>
-        <w:t>add</w:t>
-      </w:r>
-      <w:proofErr w:type="spellEnd"/>
-      <w:r>
-        <w:rPr>
-          <w:rFonts w:cs="Times New Roman"/>
-          <w:szCs w:val="24"/>
-        </w:rPr>
-        <w:t xml:space="preserve"> </w:t>
-      </w:r>
-      <w:proofErr w:type="spellStart"/>
-      <w:r>
-        <w:rPr>
-          <w:rFonts w:cs="Times New Roman"/>
-          <w:szCs w:val="24"/>
-        </w:rPr>
-        <w:t>ref</w:t>
-      </w:r>
-      <w:proofErr w:type="spellEnd"/>
-      <w:r>
-        <w:rPr>
-          <w:rFonts w:cs="Times New Roman"/>
-          <w:szCs w:val="24"/>
-        </w:rPr>
-        <w:t xml:space="preserve"> 4.3) que tira-se partido e controlasse todo o processo de processamento de amostras.</w:t>
+        <w:t xml:space="preserve"> é o facto deste ser paralelizável, essa característica é fulcral para sistemas em que o tempo de resposta deve ser o mais curto possível, como é o caso deste projecto, assim foi criada toda uma infra-estrutura que tira-se partido e controlasse todo o processo de processamento de amostras.</w:t>
       </w:r>
     </w:p>
     <w:p>
@@ -37197,14 +37995,14 @@
           <w:rFonts w:eastAsiaTheme="minorEastAsia"/>
         </w:rPr>
       </w:pPr>
-      <w:bookmarkStart w:id="105" w:name="_Toc302483518"/>
+      <w:bookmarkStart w:id="107" w:name="_Toc302483518"/>
       <w:r>
         <w:rPr>
           <w:rFonts w:eastAsiaTheme="minorEastAsia"/>
         </w:rPr>
         <w:t>4.3. GoertzelController</w:t>
       </w:r>
-      <w:bookmarkEnd w:id="105"/>
+      <w:bookmarkEnd w:id="107"/>
       <w:r>
         <w:rPr>
           <w:rFonts w:eastAsiaTheme="minorEastAsia"/>
@@ -37219,6 +38017,13 @@
           <w:szCs w:val="24"/>
         </w:rPr>
       </w:pPr>
+      <w:r>
+        <w:rPr>
+          <w:rFonts w:eastAsiaTheme="minorEastAsia" w:cs="Times New Roman"/>
+          <w:szCs w:val="24"/>
+        </w:rPr>
+        <w:tab/>
+      </w:r>
       <w:r>
         <w:rPr>
           <w:rFonts w:eastAsiaTheme="minorEastAsia" w:cs="Times New Roman"/>
@@ -37510,9 +38315,9 @@
                       <w:rFonts w:eastAsiaTheme="minorEastAsia"/>
                     </w:rPr>
                   </w:pPr>
-                  <w:bookmarkStart w:id="106" w:name="_Ref291761536"/>
-                  <w:bookmarkStart w:id="107" w:name="_Toc292127101"/>
-                  <w:bookmarkStart w:id="108" w:name="_Toc302483383"/>
+                  <w:bookmarkStart w:id="108" w:name="_Ref291761536"/>
+                  <w:bookmarkStart w:id="109" w:name="_Toc292127101"/>
+                  <w:bookmarkStart w:id="110" w:name="_Toc302483383"/>
                   <w:r>
                     <w:t xml:space="preserve">Figura </w:t>
                   </w:r>
@@ -37524,15 +38329,15 @@
                       <w:t>12</w:t>
                     </w:r>
                   </w:fldSimple>
-                  <w:bookmarkEnd w:id="106"/>
+                  <w:bookmarkEnd w:id="108"/>
                   <w:r>
                     <w:t xml:space="preserve"> - </w:t>
                   </w:r>
                   <w:r>
                     <w:t>Diagrama de blocos do processamento de sinal.</w:t>
                   </w:r>
-                  <w:bookmarkEnd w:id="107"/>
-                  <w:bookmarkEnd w:id="108"/>
+                  <w:bookmarkEnd w:id="109"/>
+                  <w:bookmarkEnd w:id="110"/>
                 </w:p>
               </w:txbxContent>
             </v:textbox>
@@ -37605,180 +38410,224 @@
           <w:rFonts w:eastAsiaTheme="minorEastAsia" w:cs="Times New Roman"/>
           <w:szCs w:val="24"/>
         </w:rPr>
-        <w:t>Existem</w:t>
-      </w:r>
-      <w:r>
-        <w:rPr>
-          <w:rFonts w:eastAsiaTheme="minorEastAsia" w:cs="Times New Roman"/>
-          <w:szCs w:val="24"/>
-        </w:rPr>
-        <w:t xml:space="preserve"> </w:t>
-      </w:r>
-      <w:r>
-        <w:rPr>
-          <w:rFonts w:eastAsiaTheme="minorEastAsia" w:cs="Times New Roman"/>
-          <w:szCs w:val="24"/>
-        </w:rPr>
-        <w:t>três módulos intrínsecos na infra-estrutura, o primeiro passa por salvaguardar as amostras num buffer interno (</w:t>
-      </w:r>
-      <w:proofErr w:type="spellStart"/>
-      <w:r>
-        <w:rPr>
-          <w:rFonts w:eastAsiaTheme="minorEastAsia" w:cs="Times New Roman"/>
-          <w:i/>
-          <w:szCs w:val="24"/>
-        </w:rPr>
-        <w:t>Samples</w:t>
-      </w:r>
-      <w:proofErr w:type="spellEnd"/>
-      <w:r>
-        <w:rPr>
-          <w:rFonts w:eastAsiaTheme="minorEastAsia" w:cs="Times New Roman"/>
-          <w:i/>
-          <w:szCs w:val="24"/>
-        </w:rPr>
-        <w:t xml:space="preserve"> </w:t>
-      </w:r>
-      <w:proofErr w:type="spellStart"/>
-      <w:r>
-        <w:rPr>
-          <w:rFonts w:eastAsiaTheme="minorEastAsia" w:cs="Times New Roman"/>
-          <w:i/>
-          <w:szCs w:val="24"/>
-        </w:rPr>
-        <w:t>Manager</w:t>
-      </w:r>
-      <w:proofErr w:type="spellEnd"/>
-      <w:r>
-        <w:rPr>
-          <w:rFonts w:eastAsiaTheme="minorEastAsia" w:cs="Times New Roman"/>
-          <w:szCs w:val="24"/>
-        </w:rPr>
-        <w:t xml:space="preserve">) onde serão posteriormente enviadas para os filtro </w:t>
-      </w:r>
-      <w:r>
-        <w:rPr>
-          <w:rFonts w:eastAsiaTheme="minorEastAsia" w:cs="Times New Roman"/>
-          <w:i/>
-          <w:szCs w:val="24"/>
-        </w:rPr>
-        <w:t>Goertze</w:t>
-      </w:r>
-      <w:r>
-        <w:rPr>
-          <w:rFonts w:eastAsiaTheme="minorEastAsia" w:cs="Times New Roman"/>
-          <w:i/>
-          <w:szCs w:val="24"/>
-        </w:rPr>
-        <w:t xml:space="preserve">l, </w:t>
-      </w:r>
-      <w:r>
-        <w:rPr>
-          <w:rFonts w:eastAsiaTheme="minorEastAsia" w:cs="Times New Roman"/>
-          <w:szCs w:val="24"/>
-        </w:rPr>
-        <w:t>o segundo é a detecção das frequências presentes na amostra (</w:t>
-      </w:r>
-      <w:r>
-        <w:rPr>
-          <w:rFonts w:eastAsiaTheme="minorEastAsia" w:cs="Times New Roman"/>
-          <w:i/>
-          <w:szCs w:val="24"/>
-        </w:rPr>
-        <w:t xml:space="preserve">Goertzel </w:t>
-      </w:r>
-      <w:proofErr w:type="spellStart"/>
-      <w:r>
-        <w:rPr>
-          <w:rFonts w:eastAsiaTheme="minorEastAsia" w:cs="Times New Roman"/>
-          <w:i/>
-          <w:szCs w:val="24"/>
-        </w:rPr>
-        <w:t>Filters</w:t>
-      </w:r>
-      <w:proofErr w:type="spellEnd"/>
-      <w:r>
-        <w:rPr>
-          <w:rFonts w:eastAsiaTheme="minorEastAsia" w:cs="Times New Roman"/>
-          <w:szCs w:val="24"/>
-        </w:rPr>
-        <w:t xml:space="preserve">) e o ultimo é o armazenamento e complemento </w:t>
-      </w:r>
-      <w:r>
-        <w:rPr>
-          <w:rFonts w:eastAsiaTheme="minorEastAsia" w:cs="Times New Roman"/>
-          <w:szCs w:val="24"/>
-        </w:rPr>
-        <w:lastRenderedPageBreak/>
-        <w:t xml:space="preserve">dos resultados retornados pelos filtros com </w:t>
-      </w:r>
-      <w:r>
-        <w:rPr>
-          <w:rFonts w:eastAsiaTheme="minorEastAsia" w:cs="Times New Roman"/>
-          <w:i/>
-          <w:szCs w:val="24"/>
-        </w:rPr>
-        <w:t>metadata</w:t>
-      </w:r>
-      <w:r>
-        <w:rPr>
-          <w:rFonts w:eastAsiaTheme="minorEastAsia" w:cs="Times New Roman"/>
-          <w:szCs w:val="24"/>
-        </w:rPr>
-        <w:t xml:space="preserve"> gerada pelo controlador (</w:t>
-      </w:r>
-      <w:proofErr w:type="spellStart"/>
-      <w:r>
-        <w:rPr>
-          <w:rFonts w:eastAsiaTheme="minorEastAsia" w:cs="Times New Roman"/>
-          <w:i/>
-          <w:szCs w:val="24"/>
-        </w:rPr>
-        <w:t>Results</w:t>
-      </w:r>
-      <w:proofErr w:type="spellEnd"/>
-      <w:r>
-        <w:rPr>
-          <w:rFonts w:eastAsiaTheme="minorEastAsia" w:cs="Times New Roman"/>
-          <w:i/>
-          <w:szCs w:val="24"/>
-        </w:rPr>
-        <w:t xml:space="preserve"> </w:t>
-      </w:r>
-      <w:proofErr w:type="spellStart"/>
-      <w:r>
-        <w:rPr>
-          <w:rFonts w:eastAsiaTheme="minorEastAsia" w:cs="Times New Roman"/>
-          <w:i/>
-          <w:szCs w:val="24"/>
-        </w:rPr>
-        <w:t>Controller</w:t>
-      </w:r>
-      <w:proofErr w:type="spellEnd"/>
-      <w:r>
-        <w:rPr>
-          <w:rFonts w:eastAsiaTheme="minorEastAsia" w:cs="Times New Roman"/>
-          <w:szCs w:val="24"/>
-        </w:rPr>
-        <w:t>).</w:t>
+        <w:br/>
+      </w:r>
+      <w:r>
+        <w:rPr>
+          <w:rFonts w:eastAsiaTheme="minorEastAsia" w:cs="Times New Roman"/>
+          <w:szCs w:val="24"/>
+        </w:rPr>
+        <w:tab/>
       </w:r>
     </w:p>
     <w:p>
       <w:pPr>
+        <w:ind w:hanging="142"/>
+        <w:rPr>
+          <w:rFonts w:eastAsiaTheme="minorEastAsia" w:cs="Times New Roman"/>
+          <w:szCs w:val="24"/>
+        </w:rPr>
+      </w:pPr>
+      <w:r>
+        <w:rPr>
+          <w:rFonts w:eastAsiaTheme="minorEastAsia" w:cs="Times New Roman"/>
+          <w:szCs w:val="24"/>
+        </w:rPr>
+        <w:tab/>
+      </w:r>
+      <w:r>
+        <w:rPr>
+          <w:rFonts w:eastAsiaTheme="minorEastAsia" w:cs="Times New Roman"/>
+          <w:szCs w:val="24"/>
+        </w:rPr>
+        <w:tab/>
+      </w:r>
+      <w:r>
+        <w:rPr>
+          <w:rFonts w:eastAsiaTheme="minorEastAsia" w:cs="Times New Roman"/>
+          <w:szCs w:val="24"/>
+        </w:rPr>
+        <w:t>Existem</w:t>
+      </w:r>
+      <w:r>
+        <w:rPr>
+          <w:rFonts w:eastAsiaTheme="minorEastAsia" w:cs="Times New Roman"/>
+          <w:szCs w:val="24"/>
+        </w:rPr>
+        <w:t xml:space="preserve"> </w:t>
+      </w:r>
+      <w:r>
+        <w:rPr>
+          <w:rFonts w:eastAsiaTheme="minorEastAsia" w:cs="Times New Roman"/>
+          <w:szCs w:val="24"/>
+        </w:rPr>
+        <w:t>três módulos intrínsecos na infra-estrutura, o primeiro passa por salvaguardar as amostras num buffer interno (</w:t>
+      </w:r>
+      <w:proofErr w:type="spellStart"/>
+      <w:r>
+        <w:rPr>
+          <w:rFonts w:eastAsiaTheme="minorEastAsia" w:cs="Times New Roman"/>
+          <w:i/>
+          <w:szCs w:val="24"/>
+        </w:rPr>
+        <w:t>Samples</w:t>
+      </w:r>
+      <w:proofErr w:type="spellEnd"/>
+      <w:r>
+        <w:rPr>
+          <w:rFonts w:eastAsiaTheme="minorEastAsia" w:cs="Times New Roman"/>
+          <w:i/>
+          <w:szCs w:val="24"/>
+        </w:rPr>
+        <w:t xml:space="preserve"> </w:t>
+      </w:r>
+      <w:proofErr w:type="spellStart"/>
+      <w:r>
+        <w:rPr>
+          <w:rFonts w:eastAsiaTheme="minorEastAsia" w:cs="Times New Roman"/>
+          <w:i/>
+          <w:szCs w:val="24"/>
+        </w:rPr>
+        <w:t>Manager</w:t>
+      </w:r>
+      <w:proofErr w:type="spellEnd"/>
+      <w:r>
+        <w:rPr>
+          <w:rFonts w:eastAsiaTheme="minorEastAsia" w:cs="Times New Roman"/>
+          <w:szCs w:val="24"/>
+        </w:rPr>
+        <w:t xml:space="preserve">) onde serão posteriormente enviadas para os filtro </w:t>
+      </w:r>
+      <w:r>
+        <w:rPr>
+          <w:rFonts w:eastAsiaTheme="minorEastAsia" w:cs="Times New Roman"/>
+          <w:i/>
+          <w:szCs w:val="24"/>
+        </w:rPr>
+        <w:t>Goertze</w:t>
+      </w:r>
+      <w:r>
+        <w:rPr>
+          <w:rFonts w:eastAsiaTheme="minorEastAsia" w:cs="Times New Roman"/>
+          <w:i/>
+          <w:szCs w:val="24"/>
+        </w:rPr>
+        <w:t xml:space="preserve">l, </w:t>
+      </w:r>
+      <w:r>
+        <w:rPr>
+          <w:rFonts w:eastAsiaTheme="minorEastAsia" w:cs="Times New Roman"/>
+          <w:szCs w:val="24"/>
+        </w:rPr>
+        <w:t xml:space="preserve">o segundo é a detecção das frequências </w:t>
+      </w:r>
+      <w:r>
+        <w:rPr>
+          <w:rFonts w:eastAsiaTheme="minorEastAsia" w:cs="Times New Roman"/>
+          <w:szCs w:val="24"/>
+        </w:rPr>
+        <w:lastRenderedPageBreak/>
+        <w:t>presentes na amostra (</w:t>
+      </w:r>
+      <w:r>
+        <w:rPr>
+          <w:rFonts w:eastAsiaTheme="minorEastAsia" w:cs="Times New Roman"/>
+          <w:i/>
+          <w:szCs w:val="24"/>
+        </w:rPr>
+        <w:t xml:space="preserve">Goertzel </w:t>
+      </w:r>
+      <w:proofErr w:type="spellStart"/>
+      <w:r>
+        <w:rPr>
+          <w:rFonts w:eastAsiaTheme="minorEastAsia" w:cs="Times New Roman"/>
+          <w:i/>
+          <w:szCs w:val="24"/>
+        </w:rPr>
+        <w:t>Filters</w:t>
+      </w:r>
+      <w:proofErr w:type="spellEnd"/>
+      <w:r>
+        <w:rPr>
+          <w:rFonts w:eastAsiaTheme="minorEastAsia" w:cs="Times New Roman"/>
+          <w:szCs w:val="24"/>
+        </w:rPr>
+        <w:t>) e o ú</w:t>
+      </w:r>
+      <w:r>
+        <w:rPr>
+          <w:rFonts w:eastAsiaTheme="minorEastAsia" w:cs="Times New Roman"/>
+          <w:szCs w:val="24"/>
+        </w:rPr>
+        <w:t xml:space="preserve">ltimo é o armazenamento e complemento dos resultados retornados pelos filtros com </w:t>
+      </w:r>
+      <w:r>
+        <w:rPr>
+          <w:rFonts w:eastAsiaTheme="minorEastAsia" w:cs="Times New Roman"/>
+          <w:i/>
+          <w:szCs w:val="24"/>
+        </w:rPr>
+        <w:t>metadata</w:t>
+      </w:r>
+      <w:r>
+        <w:rPr>
+          <w:rFonts w:eastAsiaTheme="minorEastAsia" w:cs="Times New Roman"/>
+          <w:szCs w:val="24"/>
+        </w:rPr>
+        <w:t xml:space="preserve"> gerada pelo controlador (</w:t>
+      </w:r>
+      <w:proofErr w:type="spellStart"/>
+      <w:r>
+        <w:rPr>
+          <w:rFonts w:eastAsiaTheme="minorEastAsia" w:cs="Times New Roman"/>
+          <w:i/>
+          <w:szCs w:val="24"/>
+        </w:rPr>
+        <w:t>Results</w:t>
+      </w:r>
+      <w:proofErr w:type="spellEnd"/>
+      <w:r>
+        <w:rPr>
+          <w:rFonts w:eastAsiaTheme="minorEastAsia" w:cs="Times New Roman"/>
+          <w:i/>
+          <w:szCs w:val="24"/>
+        </w:rPr>
+        <w:t xml:space="preserve"> </w:t>
+      </w:r>
+      <w:proofErr w:type="spellStart"/>
+      <w:r>
+        <w:rPr>
+          <w:rFonts w:eastAsiaTheme="minorEastAsia" w:cs="Times New Roman"/>
+          <w:i/>
+          <w:szCs w:val="24"/>
+        </w:rPr>
+        <w:t>Controller</w:t>
+      </w:r>
+      <w:proofErr w:type="spellEnd"/>
+      <w:r>
+        <w:rPr>
+          <w:rFonts w:eastAsiaTheme="minorEastAsia" w:cs="Times New Roman"/>
+          <w:szCs w:val="24"/>
+        </w:rPr>
+        <w:t>).</w:t>
+      </w:r>
+    </w:p>
+    <w:p>
+      <w:pPr>
         <w:pStyle w:val="Ttulo3"/>
         <w:jc w:val="left"/>
         <w:rPr>
           <w:rFonts w:eastAsiaTheme="minorEastAsia"/>
         </w:rPr>
       </w:pPr>
-      <w:bookmarkStart w:id="109" w:name="_Toc302483519"/>
+      <w:bookmarkStart w:id="111" w:name="_Toc302483519"/>
       <w:r>
         <w:rPr>
           <w:rFonts w:eastAsiaTheme="minorEastAsia"/>
         </w:rPr>
         <w:t>4.3.1 Configuração e Parametrização</w:t>
       </w:r>
-      <w:bookmarkEnd w:id="109"/>
+      <w:bookmarkEnd w:id="111"/>
       <w:r>
         <w:rPr>
           <w:rFonts w:eastAsiaTheme="minorEastAsia"/>
@@ -38087,6 +38936,7 @@
     </w:p>
     <w:p>
       <w:r>
+        <w:lastRenderedPageBreak/>
         <w:tab/>
         <w:t xml:space="preserve"> </w:t>
       </w:r>
@@ -38099,12 +38949,11 @@
           <w:rFonts w:eastAsiaTheme="minorEastAsia"/>
         </w:rPr>
       </w:pPr>
-      <w:bookmarkStart w:id="110" w:name="_Toc302483520"/>
+      <w:bookmarkStart w:id="112" w:name="_Toc302483520"/>
       <w:r>
         <w:rPr>
           <w:rFonts w:eastAsiaTheme="minorEastAsia"/>
         </w:rPr>
-        <w:lastRenderedPageBreak/>
         <w:t xml:space="preserve">4.3.2 </w:t>
       </w:r>
       <w:proofErr w:type="spellStart"/>
@@ -38128,7 +38977,7 @@
         </w:rPr>
         <w:t>Manager</w:t>
       </w:r>
-      <w:bookmarkEnd w:id="110"/>
+      <w:bookmarkEnd w:id="112"/>
       <w:proofErr w:type="spellEnd"/>
       <w:r>
         <w:rPr>
@@ -38156,6 +39005,9 @@
     </w:p>
     <w:p>
       <w:r>
+        <w:tab/>
+      </w:r>
+      <w:r>
         <w:t xml:space="preserve">Este módulo tem ainda como responsabilidade saber quando dar amostras aos filtros de </w:t>
       </w:r>
       <w:r>
@@ -38225,14 +39077,20 @@
         <w:t xml:space="preserve"> </w:t>
       </w:r>
       <w:r>
-        <w:t>de todas as gamas de frequências previamente calculados (CAP 3 TAB das gamas). Por fim o módulo ainda permite descartar blocos quando o controlador achar necessário faze-lo, avisando igualmente os filtros que foram blocos descartados.</w:t>
+        <w:t>de todas as gamas de fre</w:t>
+      </w:r>
+      <w:r>
+        <w:t xml:space="preserve">quências previamente calculados. </w:t>
+      </w:r>
+      <w:r>
+        <w:t>Por fim o módulo ainda permite descartar blocos quando o controlador achar necessário faze-lo, avisando igualmente os filtros que foram blocos descartados.</w:t>
       </w:r>
     </w:p>
     <w:p>
       <w:pPr>
         <w:pStyle w:val="Ttulo3"/>
       </w:pPr>
-      <w:bookmarkStart w:id="111" w:name="_Toc302483521"/>
+      <w:bookmarkStart w:id="113" w:name="_Toc302483521"/>
       <w:r>
         <w:t xml:space="preserve">4.3.3 Goertzel </w:t>
       </w:r>
@@ -38240,7 +39098,7 @@
       <w:r>
         <w:t>Filters</w:t>
       </w:r>
-      <w:bookmarkEnd w:id="111"/>
+      <w:bookmarkEnd w:id="113"/>
       <w:proofErr w:type="spellEnd"/>
     </w:p>
     <w:p>
@@ -38406,8 +39264,8 @@
           <w:szCs w:val="24"/>
         </w:rPr>
       </w:pPr>
-      <w:bookmarkStart w:id="112" w:name="_Ref302481575"/>
-      <w:bookmarkStart w:id="113" w:name="_Toc302483384"/>
+      <w:bookmarkStart w:id="114" w:name="_Ref302481575"/>
+      <w:bookmarkStart w:id="115" w:name="_Toc302483384"/>
       <w:r>
         <w:t xml:space="preserve">Figura </w:t>
       </w:r>
@@ -38419,7 +39277,7 @@
           <w:t>13</w:t>
         </w:r>
       </w:fldSimple>
-      <w:bookmarkEnd w:id="112"/>
+      <w:bookmarkEnd w:id="114"/>
       <w:r>
         <w:t xml:space="preserve">- Diagrama de blocos do módulo Goertzel </w:t>
       </w:r>
@@ -38431,7 +39289,7 @@
       <w:r>
         <w:t>.</w:t>
       </w:r>
-      <w:bookmarkEnd w:id="113"/>
+      <w:bookmarkEnd w:id="115"/>
     </w:p>
     <w:p>
       <w:pPr>
@@ -38459,6 +39317,7 @@
           <w:rFonts w:eastAsiaTheme="minorEastAsia" w:cs="Times New Roman"/>
           <w:szCs w:val="24"/>
         </w:rPr>
+        <w:lastRenderedPageBreak/>
         <w:tab/>
       </w:r>
       <w:r>
@@ -38488,15 +39347,7 @@
           <w:rFonts w:eastAsiaTheme="minorEastAsia" w:cs="Times New Roman"/>
           <w:szCs w:val="24"/>
         </w:rPr>
-        <w:t xml:space="preserve">é responsável por filtrar o sinal para a sua gama de frequências e de produzir os resultados. Este filtro usa a mesma estratégia </w:t>
-      </w:r>
-      <w:r>
-        <w:rPr>
-          <w:rFonts w:eastAsiaTheme="minorEastAsia" w:cs="Times New Roman"/>
-          <w:szCs w:val="24"/>
-        </w:rPr>
-        <w:lastRenderedPageBreak/>
-        <w:t xml:space="preserve">utilizada no módulo </w:t>
+        <w:t xml:space="preserve">é responsável por filtrar o sinal para a sua gama de frequências e de produzir os resultados. Este filtro usa a mesma estratégia utilizada no módulo </w:t>
       </w:r>
       <w:proofErr w:type="spellStart"/>
       <w:r>
@@ -38692,7 +39543,7 @@
           <w:rFonts w:eastAsiaTheme="minorEastAsia"/>
         </w:rPr>
       </w:pPr>
-      <w:bookmarkStart w:id="114" w:name="_Toc302483522"/>
+      <w:bookmarkStart w:id="116" w:name="_Toc302483522"/>
       <w:r>
         <w:rPr>
           <w:rFonts w:eastAsiaTheme="minorEastAsia"/>
@@ -38720,7 +39571,7 @@
         </w:rPr>
         <w:t>Controller</w:t>
       </w:r>
-      <w:bookmarkEnd w:id="114"/>
+      <w:bookmarkEnd w:id="116"/>
       <w:proofErr w:type="spellEnd"/>
     </w:p>
     <w:p>
@@ -38972,14 +39823,14 @@
       <w:pPr>
         <w:pStyle w:val="Ttulo3"/>
       </w:pPr>
-      <w:bookmarkStart w:id="115" w:name="_Ref302408242"/>
-      <w:bookmarkStart w:id="116" w:name="_Toc302483523"/>
+      <w:bookmarkStart w:id="117" w:name="_Ref302408242"/>
+      <w:bookmarkStart w:id="118" w:name="_Toc302483523"/>
       <w:r>
         <w:lastRenderedPageBreak/>
         <w:t>4.3.5 Funcionamento e Características</w:t>
       </w:r>
-      <w:bookmarkEnd w:id="115"/>
-      <w:bookmarkEnd w:id="116"/>
+      <w:bookmarkEnd w:id="117"/>
+      <w:bookmarkEnd w:id="118"/>
       <w:r>
         <w:t xml:space="preserve"> </w:t>
       </w:r>
@@ -39084,8 +39935,8 @@
         <w:pStyle w:val="Legenda"/>
         <w:jc w:val="center"/>
       </w:pPr>
-      <w:bookmarkStart w:id="117" w:name="_Ref302037910"/>
-      <w:bookmarkStart w:id="118" w:name="_Toc302483385"/>
+      <w:bookmarkStart w:id="119" w:name="_Ref302037910"/>
+      <w:bookmarkStart w:id="120" w:name="_Toc302483385"/>
       <w:r>
         <w:t xml:space="preserve">Figura </w:t>
       </w:r>
@@ -39097,7 +39948,7 @@
           <w:t>14</w:t>
         </w:r>
       </w:fldSimple>
-      <w:bookmarkEnd w:id="117"/>
+      <w:bookmarkEnd w:id="119"/>
       <w:r>
         <w:t xml:space="preserve"> - </w:t>
       </w:r>
@@ -39107,7 +39958,7 @@
       <w:r>
         <w:t>do GoertzelController.</w:t>
       </w:r>
-      <w:bookmarkEnd w:id="118"/>
+      <w:bookmarkEnd w:id="120"/>
     </w:p>
     <w:p>
       <w:r>
@@ -39133,7 +39984,13 @@
         </w:r>
       </w:fldSimple>
       <w:r>
-        <w:t xml:space="preserve">) mas sim com vários por isso é natural que esta apresente os resultados de forma assíncrona, assim para que uma aplicação obtenha resultados desta infra-estrutura é necessário registar um </w:t>
+        <w:t>)</w:t>
+      </w:r>
+      <w:r>
+        <w:t xml:space="preserve">, </w:t>
+      </w:r>
+      <w:r>
+        <w:t xml:space="preserve"> mas sim com vários por isso é natural que esta apresente os resultados de forma assíncrona, assim para que uma aplicação obtenha resultados desta infra-estrutura é necessário registar um </w:t>
       </w:r>
       <w:proofErr w:type="spellStart"/>
       <w:r>
@@ -39234,7 +40091,7 @@
         <w:pStyle w:val="Legenda"/>
         <w:jc w:val="center"/>
       </w:pPr>
-      <w:bookmarkStart w:id="119" w:name="_Ref302046307"/>
+      <w:bookmarkStart w:id="121" w:name="_Ref302046307"/>
       <w:r>
         <w:t xml:space="preserve">Listagem </w:t>
       </w:r>
@@ -39246,7 +40103,7 @@
           <w:t>1</w:t>
         </w:r>
       </w:fldSimple>
-      <w:bookmarkEnd w:id="119"/>
+      <w:bookmarkEnd w:id="121"/>
       <w:r>
         <w:t xml:space="preserve"> - Protótipo do </w:t>
       </w:r>
@@ -39632,8 +40489,8 @@
                   <w:pPr>
                     <w:pStyle w:val="Legenda"/>
                   </w:pPr>
-                  <w:bookmarkStart w:id="120" w:name="_Ref302048879"/>
-                  <w:bookmarkStart w:id="121" w:name="_Toc302483386"/>
+                  <w:bookmarkStart w:id="122" w:name="_Ref302048879"/>
+                  <w:bookmarkStart w:id="123" w:name="_Toc302483386"/>
                   <w:r>
                     <w:t xml:space="preserve">Figura </w:t>
                   </w:r>
@@ -39645,11 +40502,11 @@
                       <w:t>15</w:t>
                     </w:r>
                   </w:fldSimple>
-                  <w:bookmarkEnd w:id="120"/>
+                  <w:bookmarkEnd w:id="122"/>
                   <w:r>
                     <w:t xml:space="preserve"> - Flowchart to tratamento de ruído da infra-estrutura.</w:t>
                   </w:r>
-                  <w:bookmarkEnd w:id="121"/>
+                  <w:bookmarkEnd w:id="123"/>
                 </w:p>
               </w:txbxContent>
             </v:textbox>
@@ -39721,13 +40578,13 @@
       <w:pPr>
         <w:pStyle w:val="Ttulo2"/>
       </w:pPr>
-      <w:bookmarkStart w:id="122" w:name="_Ref302413660"/>
-      <w:bookmarkStart w:id="123" w:name="_Toc302483524"/>
+      <w:bookmarkStart w:id="124" w:name="_Ref302413660"/>
+      <w:bookmarkStart w:id="125" w:name="_Toc302483524"/>
       <w:r>
         <w:t>4.4 Arquitectura PC (Windows)</w:t>
       </w:r>
-      <w:bookmarkEnd w:id="122"/>
-      <w:bookmarkEnd w:id="123"/>
+      <w:bookmarkEnd w:id="124"/>
+      <w:bookmarkEnd w:id="125"/>
     </w:p>
     <w:p>
       <w:r>
@@ -39831,7 +40688,10 @@
       </w:r>
       <w:proofErr w:type="spellEnd"/>
       <w:r>
-        <w:t xml:space="preserve"> memoria dinâmica) , mas por outro lado como actualmente praticamente todos os PCs têm múltiplos cores a escalabilidade da infra-estrutura é uma grande vantagem no que diz respeito a tempo</w:t>
+        <w:t xml:space="preserve"> memó</w:t>
+      </w:r>
+      <w:r>
+        <w:t>ria dinâmica) , mas por outro lado como actualmente praticamente todos os PCs têm múltiplos cores a escalabilidade da infra-estrutura é uma grande vantagem no que diz respeito a tempo</w:t>
       </w:r>
       <w:r>
         <w:t xml:space="preserve">s de processamento </w:t>
@@ -39847,12 +40707,12 @@
       <w:pPr>
         <w:pStyle w:val="Ttulo2"/>
       </w:pPr>
-      <w:bookmarkStart w:id="124" w:name="_Toc302483525"/>
+      <w:bookmarkStart w:id="126" w:name="_Toc302483525"/>
       <w:r>
         <w:lastRenderedPageBreak/>
         <w:t>4.5 Arquitectura ARM7</w:t>
       </w:r>
-      <w:bookmarkEnd w:id="124"/>
+      <w:bookmarkEnd w:id="126"/>
       <w:r>
         <w:t xml:space="preserve"> </w:t>
       </w:r>
@@ -39887,11 +40747,11 @@
       <w:pPr>
         <w:pStyle w:val="Ttulo3"/>
       </w:pPr>
-      <w:bookmarkStart w:id="125" w:name="_Toc302483526"/>
+      <w:bookmarkStart w:id="127" w:name="_Toc302483526"/>
       <w:r>
         <w:t>4.5.1 Aquisição de sinal</w:t>
       </w:r>
-      <w:bookmarkEnd w:id="125"/>
+      <w:bookmarkEnd w:id="127"/>
     </w:p>
     <w:p>
       <w:r>
@@ -39910,7 +40770,13 @@
         <w:t>ADC</w:t>
       </w:r>
       <w:r>
-        <w:t xml:space="preserve"> a 8800Hz, este gera uma interrupção sempre que tem uma amostra pronta, o tratamento desta trata de guardar o valor da amostra adquirida num </w:t>
+        <w:t xml:space="preserve"> a 8800Hz, este gera uma interrupção sempre que </w:t>
+      </w:r>
+      <w:r>
+        <w:t>contem</w:t>
+      </w:r>
+      <w:r>
+        <w:t xml:space="preserve"> uma amostra pronta, o tratamento desta trata de guardar o valor da amostra adquirida num </w:t>
       </w:r>
       <w:r>
         <w:rPr>
@@ -39947,11 +40813,11 @@
       <w:pPr>
         <w:pStyle w:val="Ttulo3"/>
       </w:pPr>
-      <w:bookmarkStart w:id="126" w:name="_Toc302483527"/>
+      <w:bookmarkStart w:id="128" w:name="_Toc302483527"/>
       <w:r>
         <w:t>4.5.2 Sistema Operativo</w:t>
       </w:r>
-      <w:bookmarkEnd w:id="126"/>
+      <w:bookmarkEnd w:id="128"/>
     </w:p>
     <w:p>
       <w:r>
@@ -40401,7 +41267,13 @@
       </w:r>
       <w:proofErr w:type="spellEnd"/>
       <w:r>
-        <w:t xml:space="preserve">) o </w:t>
+        <w:t>)</w:t>
+      </w:r>
+      <w:r>
+        <w:t>,</w:t>
+      </w:r>
+      <w:r>
+        <w:t xml:space="preserve"> o </w:t>
       </w:r>
       <w:r>
         <w:rPr>
@@ -40478,10 +41350,10 @@
         <w:t xml:space="preserve"> </w:t>
       </w:r>
       <w:r>
-        <w:t xml:space="preserve">é completamente independente e adjacente a esse facto. </w:t>
-      </w:r>
-      <w:r>
-        <w:br/>
+        <w:t>é completamente independ</w:t>
+      </w:r>
+      <w:r>
+        <w:t>ente e adjacente a esse facto.</w:t>
       </w:r>
     </w:p>
     <w:p>
@@ -40500,6 +41372,7 @@
       </w:pPr>
       <w:r>
         <w:rPr>
+          <w:b/>
           <w:i/>
         </w:rPr>
         <w:t>Kernel</w:t>
@@ -40520,6 +41393,7 @@
       <w:proofErr w:type="spellStart"/>
       <w:r>
         <w:rPr>
+          <w:b/>
           <w:i/>
         </w:rPr>
         <w:t>Port</w:t>
@@ -40594,7 +41468,14 @@
         <w:spacing w:before="240" w:after="240"/>
       </w:pPr>
       <w:r>
-        <w:t xml:space="preserve">System - a virtualização do hardware, aqui são definidas contractos que cada </w:t>
+        <w:rPr>
+          <w:b/>
+          <w:i/>
+        </w:rPr>
+        <w:t>System</w:t>
+      </w:r>
+      <w:r>
+        <w:t xml:space="preserve"> - a virtualização do hardware, aqui são definidas contractos que cada </w:t>
       </w:r>
       <w:proofErr w:type="spellStart"/>
       <w:r>
@@ -40789,8 +41670,8 @@
           <w:i/>
         </w:rPr>
       </w:pPr>
-      <w:bookmarkStart w:id="127" w:name="_Ref302480702"/>
-      <w:bookmarkStart w:id="128" w:name="_Toc302483528"/>
+      <w:bookmarkStart w:id="129" w:name="_Ref302480702"/>
+      <w:bookmarkStart w:id="130" w:name="_Toc302483528"/>
       <w:r>
         <w:t xml:space="preserve">4.5.3 </w:t>
       </w:r>
@@ -40811,8 +41692,8 @@
         </w:rPr>
         <w:t>ARM</w:t>
       </w:r>
-      <w:bookmarkEnd w:id="127"/>
-      <w:bookmarkEnd w:id="128"/>
+      <w:bookmarkEnd w:id="129"/>
+      <w:bookmarkEnd w:id="130"/>
     </w:p>
     <w:p>
       <w:r>
@@ -40947,7 +41828,13 @@
         <w:tab/>
       </w:r>
       <w:r>
-        <w:t xml:space="preserve">Após a implementação foram realizadas testes à infra-estrutura e reparou-se que a infra-estrutura demorava cerca de 17 segundos para processar um bloco de 1 segundo (8800 amostras). Este facto é contra um dos objectivos do trabalho, latência </w:t>
+        <w:t xml:space="preserve">Após a implementação foram realizadas testes à infra-estrutura e reparou-se que a infra-estrutura demorava cerca de 17 segundos para processar um bloco de 1 segundo (8800 amostras). Este facto </w:t>
+      </w:r>
+      <w:r>
+        <w:t>iria</w:t>
+      </w:r>
+      <w:r>
+        <w:t xml:space="preserve"> contra um dos objectivos do trabalho, latência </w:t>
       </w:r>
       <w:r>
         <w:t>mínima</w:t>
@@ -41002,12 +41889,12 @@
       <w:pPr>
         <w:pStyle w:val="Ttulo1"/>
       </w:pPr>
-      <w:bookmarkStart w:id="129" w:name="_Toc302483529"/>
+      <w:bookmarkStart w:id="131" w:name="_Toc302483529"/>
       <w:r>
         <w:lastRenderedPageBreak/>
         <w:t>5 Testes e Resultados</w:t>
       </w:r>
-      <w:bookmarkEnd w:id="129"/>
+      <w:bookmarkEnd w:id="131"/>
     </w:p>
     <w:p>
       <w:r>
@@ -41125,8 +42012,8 @@
           <w:rFonts w:eastAsiaTheme="minorEastAsia"/>
         </w:rPr>
       </w:pPr>
-      <w:bookmarkStart w:id="130" w:name="_Toc292127084"/>
-      <w:bookmarkStart w:id="131" w:name="_Toc302483530"/>
+      <w:bookmarkStart w:id="132" w:name="_Toc292127084"/>
+      <w:bookmarkStart w:id="133" w:name="_Toc302483530"/>
       <w:r>
         <w:rPr>
           <w:rFonts w:eastAsiaTheme="minorEastAsia"/>
@@ -41139,8 +42026,8 @@
         </w:rPr>
         <w:t xml:space="preserve"> Testes ao algoritmo de Goertzel</w:t>
       </w:r>
-      <w:bookmarkEnd w:id="130"/>
-      <w:bookmarkEnd w:id="131"/>
+      <w:bookmarkEnd w:id="132"/>
+      <w:bookmarkEnd w:id="133"/>
     </w:p>
     <w:p>
       <w:pPr>
@@ -41161,6 +42048,20 @@
           <w:rFonts w:eastAsiaTheme="minorEastAsia" w:cs="Times New Roman"/>
           <w:szCs w:val="24"/>
         </w:rPr>
+        <w:br/>
+      </w:r>
+      <w:r>
+        <w:rPr>
+          <w:rFonts w:eastAsiaTheme="minorEastAsia" w:cs="Times New Roman"/>
+          <w:szCs w:val="24"/>
+        </w:rPr>
+        <w:tab/>
+      </w:r>
+      <w:r>
+        <w:rPr>
+          <w:rFonts w:eastAsiaTheme="minorEastAsia" w:cs="Times New Roman"/>
+          <w:szCs w:val="24"/>
+        </w:rPr>
         <w:t xml:space="preserve">Após a implementação do algoritmo de </w:t>
       </w:r>
       <w:r>
@@ -41291,8 +42192,8 @@
           <w:rFonts w:eastAsiaTheme="minorEastAsia"/>
         </w:rPr>
       </w:pPr>
-      <w:bookmarkStart w:id="132" w:name="_Toc292127086"/>
-      <w:bookmarkStart w:id="133" w:name="_Toc302483531"/>
+      <w:bookmarkStart w:id="134" w:name="_Toc292127086"/>
+      <w:bookmarkStart w:id="135" w:name="_Toc302483531"/>
       <w:r>
         <w:rPr>
           <w:rFonts w:eastAsiaTheme="minorEastAsia"/>
@@ -41305,8 +42206,8 @@
         </w:rPr>
         <w:t xml:space="preserve"> Preparação</w:t>
       </w:r>
-      <w:bookmarkEnd w:id="132"/>
-      <w:bookmarkEnd w:id="133"/>
+      <w:bookmarkEnd w:id="134"/>
+      <w:bookmarkEnd w:id="135"/>
     </w:p>
     <w:p/>
     <w:p>
@@ -41479,6 +42380,7 @@
           <w:rFonts w:cs="Times New Roman"/>
           <w:szCs w:val="24"/>
         </w:rPr>
+        <w:lastRenderedPageBreak/>
         <w:t>O</w:t>
       </w:r>
       <w:r>
@@ -41530,7 +42432,7 @@
             <w:noProof/>
             <w:szCs w:val="24"/>
           </w:rPr>
-          <w:t>14</w:t>
+          <w:t>15</w:t>
         </w:r>
       </w:fldSimple>
       <w:r>
@@ -41738,7 +42640,7 @@
               <w:keepNext/>
               <w:jc w:val="right"/>
             </w:pPr>
-            <w:bookmarkStart w:id="134" w:name="_Ref291578240"/>
+            <w:bookmarkStart w:id="136" w:name="_Ref291578240"/>
             <w:r>
               <w:t>(</w:t>
             </w:r>
@@ -41747,10 +42649,10 @@
                 <w:rPr>
                   <w:noProof/>
                 </w:rPr>
-                <w:t>14</w:t>
+                <w:t>15</w:t>
               </w:r>
             </w:fldSimple>
-            <w:bookmarkEnd w:id="134"/>
+            <w:bookmarkEnd w:id="136"/>
             <w:r>
               <w:t>)</w:t>
             </w:r>
@@ -41774,24 +42676,24 @@
       <w:pPr>
         <w:pStyle w:val="Ttulo3"/>
       </w:pPr>
-      <w:bookmarkStart w:id="135" w:name="_Toc292127087"/>
+      <w:bookmarkStart w:id="137" w:name="_Toc292127087"/>
     </w:p>
     <w:p>
       <w:pPr>
         <w:pStyle w:val="Ttulo3"/>
       </w:pPr>
-      <w:bookmarkStart w:id="136" w:name="_Toc302483532"/>
+      <w:bookmarkStart w:id="138" w:name="_Toc302483532"/>
       <w:r>
         <w:t>5.1.2</w:t>
       </w:r>
       <w:r>
         <w:t xml:space="preserve"> </w:t>
       </w:r>
-      <w:bookmarkEnd w:id="135"/>
+      <w:bookmarkEnd w:id="137"/>
       <w:r>
         <w:t>Teste teórico</w:t>
       </w:r>
-      <w:bookmarkEnd w:id="136"/>
+      <w:bookmarkEnd w:id="138"/>
     </w:p>
     <w:p/>
     <w:p>
@@ -42551,10 +43453,10 @@
           <w:noProof/>
         </w:rPr>
       </w:pPr>
-      <w:bookmarkStart w:id="137" w:name="_Ref291579388"/>
-      <w:bookmarkStart w:id="138" w:name="_Toc291590958"/>
-      <w:bookmarkStart w:id="139" w:name="_Toc292127124"/>
-      <w:bookmarkStart w:id="140" w:name="_Ref291579404"/>
+      <w:bookmarkStart w:id="139" w:name="_Ref291579404"/>
+      <w:bookmarkStart w:id="140" w:name="_Ref291579388"/>
+      <w:bookmarkStart w:id="141" w:name="_Toc291590958"/>
+      <w:bookmarkStart w:id="142" w:name="_Toc292127124"/>
       <w:r>
         <w:rPr>
           <w:rFonts w:cs="Times New Roman"/>
@@ -42566,7 +43468,7 @@
         </w:rPr>
         <w:br/>
       </w:r>
-      <w:bookmarkStart w:id="141" w:name="_Toc302483427"/>
+      <w:bookmarkStart w:id="143" w:name="_Toc302483427"/>
       <w:r>
         <w:t xml:space="preserve">Tabela </w:t>
       </w:r>
@@ -42578,15 +43480,15 @@
           <w:t>10</w:t>
         </w:r>
       </w:fldSimple>
+      <w:bookmarkEnd w:id="139"/>
+      <w:r>
+        <w:rPr>
+          <w:noProof/>
+        </w:rPr>
+        <w:t xml:space="preserve"> - Resultados </w:t>
+      </w:r>
       <w:bookmarkEnd w:id="140"/>
-      <w:r>
-        <w:rPr>
-          <w:noProof/>
-        </w:rPr>
-        <w:t xml:space="preserve"> - Resultados </w:t>
-      </w:r>
-      <w:bookmarkEnd w:id="137"/>
-      <w:bookmarkEnd w:id="138"/>
+      <w:bookmarkEnd w:id="141"/>
       <w:r>
         <w:rPr>
           <w:noProof/>
@@ -42624,8 +43526,8 @@
         </w:rPr>
         <w:t>com sinais compostos por múltiplas sinusoides</w:t>
       </w:r>
-      <w:bookmarkEnd w:id="139"/>
-      <w:bookmarkEnd w:id="141"/>
+      <w:bookmarkEnd w:id="142"/>
+      <w:bookmarkEnd w:id="143"/>
       <w:r>
         <w:rPr>
           <w:noProof/>
@@ -42743,7 +43645,15 @@
           <w:rFonts w:eastAsiaTheme="minorEastAsia" w:cs="Times New Roman"/>
           <w:szCs w:val="24"/>
         </w:rPr>
-        <w:t xml:space="preserve"> primeira oitava do piano) este retornava a indicação da presença de frequências que na realidade não estavam presentes</w:t>
+        <w:t xml:space="preserve"> primeira </w:t>
+      </w:r>
+      <w:r>
+        <w:rPr>
+          <w:rFonts w:eastAsiaTheme="minorEastAsia" w:cs="Times New Roman"/>
+          <w:szCs w:val="24"/>
+        </w:rPr>
+        <w:lastRenderedPageBreak/>
+        <w:t>oitava do piano) este retornava a indicação da presença de frequências que na realidade não estavam presentes</w:t>
       </w:r>
       <w:r>
         <w:rPr>
@@ -42767,14 +43677,14 @@
       <w:pPr>
         <w:pStyle w:val="Ttulo3"/>
       </w:pPr>
-      <w:bookmarkStart w:id="142" w:name="_Toc302483533"/>
+      <w:bookmarkStart w:id="144" w:name="_Toc302483533"/>
       <w:r>
         <w:t>5.1.3</w:t>
       </w:r>
       <w:r>
         <w:t xml:space="preserve"> Teste temporal</w:t>
       </w:r>
-      <w:bookmarkEnd w:id="142"/>
+      <w:bookmarkEnd w:id="144"/>
     </w:p>
     <w:p>
       <w:pPr>
@@ -44365,10 +45275,10 @@
           <w:szCs w:val="24"/>
         </w:rPr>
       </w:pPr>
-      <w:bookmarkStart w:id="143" w:name="_Toc291590959"/>
-      <w:bookmarkStart w:id="144" w:name="_Toc292127127"/>
       <w:bookmarkStart w:id="145" w:name="_Ref291588315"/>
-      <w:bookmarkStart w:id="146" w:name="_Toc302483428"/>
+      <w:bookmarkStart w:id="146" w:name="_Toc291590959"/>
+      <w:bookmarkStart w:id="147" w:name="_Toc292127127"/>
+      <w:bookmarkStart w:id="148" w:name="_Toc302483428"/>
       <w:r>
         <w:t xml:space="preserve">Tabela </w:t>
       </w:r>
@@ -44396,9 +45306,9 @@
       <w:r>
         <w:t>.</w:t>
       </w:r>
-      <w:bookmarkEnd w:id="143"/>
-      <w:bookmarkEnd w:id="144"/>
       <w:bookmarkEnd w:id="146"/>
+      <w:bookmarkEnd w:id="147"/>
+      <w:bookmarkEnd w:id="148"/>
     </w:p>
     <w:p>
       <w:pPr>
@@ -44529,6 +45439,7 @@
           <w:rFonts w:eastAsiaTheme="minorEastAsia" w:cs="Times New Roman"/>
           <w:szCs w:val="24"/>
         </w:rPr>
+        <w:lastRenderedPageBreak/>
         <w:tab/>
         <w:t>Os testes foram executados em várias arquitecturas com diferentes processadores de tal forma a que fosse possível visualizar como é que o algoritmo se comportava com diferentes capacidades de processamento</w:t>
       </w:r>
@@ -44616,7 +45527,7 @@
           <w:i/>
         </w:rPr>
       </w:pPr>
-      <w:bookmarkStart w:id="147" w:name="_Toc302483534"/>
+      <w:bookmarkStart w:id="149" w:name="_Toc302483534"/>
       <w:r>
         <w:rPr>
           <w:rFonts w:eastAsiaTheme="minorEastAsia"/>
@@ -44631,7 +45542,7 @@
         </w:rPr>
         <w:t>GoerzelController</w:t>
       </w:r>
-      <w:bookmarkEnd w:id="147"/>
+      <w:bookmarkEnd w:id="149"/>
       <w:proofErr w:type="spellEnd"/>
     </w:p>
     <w:p>
@@ -44647,19 +45558,18 @@
       <w:r>
         <w:t xml:space="preserve">a aprovar a sua implementação, os testes apresentados neste </w:t>
       </w:r>
-      <w:proofErr w:type="spellStart"/>
-      <w:r>
-        <w:t>subcapitulo</w:t>
-      </w:r>
-      <w:proofErr w:type="spellEnd"/>
+      <w:r>
+        <w:t>subcapítulo</w:t>
+      </w:r>
       <w:r>
         <w:t xml:space="preserve"> sobre a arquitectura PC correm sobre o sistema operativo </w:t>
       </w:r>
-      <w:proofErr w:type="spellStart"/>
-      <w:r>
-        <w:t>windows</w:t>
-      </w:r>
-      <w:proofErr w:type="spellEnd"/>
+      <w:r>
+        <w:rPr>
+          <w:i/>
+        </w:rPr>
+        <w:t>Windows</w:t>
+      </w:r>
       <w:r>
         <w:t xml:space="preserve"> e sobre a arquitectura ARM correram sobre o </w:t>
       </w:r>
@@ -44680,11 +45590,11 @@
       <w:pPr>
         <w:pStyle w:val="Ttulo3"/>
       </w:pPr>
-      <w:bookmarkStart w:id="148" w:name="_Toc302483535"/>
+      <w:bookmarkStart w:id="150" w:name="_Toc302483535"/>
       <w:r>
         <w:t>5.2.1 Preparação</w:t>
       </w:r>
-      <w:bookmarkEnd w:id="148"/>
+      <w:bookmarkEnd w:id="150"/>
     </w:p>
     <w:p>
       <w:r>
@@ -44723,7 +45633,16 @@
         <w:tab/>
       </w:r>
       <w:r>
-        <w:t xml:space="preserve">A preparação segue os mesmos princípios descritos na preparação para o algoritmo de Goertzel mas como foram realizados testes funcionais foi necessário preparar a placa de som no </w:t>
+        <w:t xml:space="preserve">A preparação segue os mesmos princípios descritos na preparação para o algoritmo de </w:t>
+      </w:r>
+      <w:r>
+        <w:rPr>
+          <w:i/>
+        </w:rPr>
+        <w:t>Goertzel</w:t>
+      </w:r>
+      <w:r>
+        <w:t xml:space="preserve"> mas como foram realizados testes funcionais foi necessário preparar a placa de som no </w:t>
       </w:r>
       <w:r>
         <w:rPr>
@@ -44774,11 +45693,11 @@
       <w:pPr>
         <w:pStyle w:val="Ttulo3"/>
       </w:pPr>
-      <w:bookmarkStart w:id="149" w:name="_Toc302483536"/>
+      <w:bookmarkStart w:id="151" w:name="_Toc302483536"/>
       <w:r>
         <w:t>5.2.2 Teste teórico</w:t>
       </w:r>
-      <w:bookmarkEnd w:id="149"/>
+      <w:bookmarkEnd w:id="151"/>
       <w:r>
         <w:t xml:space="preserve"> </w:t>
       </w:r>
@@ -44818,10 +45737,12 @@
         <w:t>.</w:t>
       </w:r>
     </w:p>
+    <w:p/>
+    <w:p/>
     <w:tbl>
       <w:tblPr>
         <w:tblStyle w:val="SombreadoClaro2"/>
-        <w:tblpPr w:leftFromText="141" w:rightFromText="141" w:vertAnchor="text" w:horzAnchor="margin" w:tblpY="126"/>
+        <w:tblpPr w:leftFromText="141" w:rightFromText="141" w:vertAnchor="text" w:horzAnchor="margin" w:tblpY="-1783"/>
         <w:tblW w:w="0" w:type="auto"/>
         <w:tblLook w:val="04A0"/>
       </w:tblPr>
@@ -44850,6 +45771,7 @@
               <w:rPr>
                 <w:sz w:val="20"/>
               </w:rPr>
+              <w:lastRenderedPageBreak/>
               <w:t>Frequências(Hz)</w:t>
             </w:r>
           </w:p>
@@ -45293,11 +46215,11 @@
     <w:p>
       <w:pPr>
         <w:pStyle w:val="Legenda"/>
-        <w:framePr w:hSpace="141" w:wrap="around" w:vAnchor="text" w:hAnchor="page" w:x="3042" w:y="2752"/>
+        <w:framePr w:hSpace="141" w:wrap="around" w:vAnchor="text" w:hAnchor="page" w:x="2496" w:y="1437"/>
         <w:jc w:val="center"/>
       </w:pPr>
-      <w:bookmarkStart w:id="150" w:name="_Ref302398167"/>
-      <w:bookmarkStart w:id="151" w:name="_Toc302483429"/>
+      <w:bookmarkStart w:id="152" w:name="_Ref302398167"/>
+      <w:bookmarkStart w:id="153" w:name="_Toc302483429"/>
       <w:r>
         <w:t xml:space="preserve">Tabela </w:t>
       </w:r>
@@ -45309,115 +46231,14 @@
           <w:t>12</w:t>
         </w:r>
       </w:fldSimple>
-      <w:bookmarkEnd w:id="150"/>
+      <w:bookmarkEnd w:id="152"/>
       <w:r>
         <w:t xml:space="preserve"> - Resultados do teste teórico à infra-estrutura  com múltiplas frequências.</w:t>
       </w:r>
-      <w:bookmarkEnd w:id="151"/>
+      <w:bookmarkEnd w:id="153"/>
       <w:r>
         <w:t xml:space="preserve"> </w:t>
       </w:r>
-    </w:p>
-    <w:p>
-      <w:r>
-        <w:lastRenderedPageBreak/>
-        <w:tab/>
-      </w:r>
-      <w:r>
-        <w:t>As diferenças nos resultados são visíveis, todas as percentagens das frequências aumentaram consideravelmente, isto deve-se ao facto de haver uma filtragem do sinal antes de ser processado pe</w:t>
-      </w:r>
-      <w:r>
-        <w:t xml:space="preserve">lo algoritmo de Goertzel, assim </w:t>
-      </w:r>
-      <w:r>
-        <w:t>a energia da contribuição da frequência para o sinal é comparada com a energia das amostras filtradas e como estas estão filtradas para cada gama</w:t>
-      </w:r>
-      <w:r>
-        <w:t>, todas as outras frequências</w:t>
-      </w:r>
-      <w:r>
-        <w:t xml:space="preserve"> que não estejam presentes </w:t>
-      </w:r>
-      <w:r>
-        <w:t>nessa gama</w:t>
-      </w:r>
-      <w:r>
-        <w:t>, não est</w:t>
-      </w:r>
-      <w:r>
-        <w:t>ar</w:t>
-      </w:r>
-      <w:r>
-        <w:t>ão "visíveis"</w:t>
-      </w:r>
-      <w:r>
-        <w:t>,</w:t>
-      </w:r>
-      <w:r>
-        <w:t xml:space="preserve"> não contribuindo assim para o valor da energia filtrada</w:t>
-      </w:r>
-      <w:r>
-        <w:t>, levando a que a diferença entre a energia total(energia filtrada) e a energia de contribuição da frequência seja menor</w:t>
-      </w:r>
-      <w:r>
-        <w:t>.</w:t>
-      </w:r>
-    </w:p>
-    <w:p>
-      <w:r>
-        <w:tab/>
-      </w:r>
-      <w:r>
-        <w:t xml:space="preserve">Algo que se pode observar na </w:t>
-      </w:r>
-      <w:r>
-        <w:fldChar w:fldCharType="begin"/>
-      </w:r>
-      <w:r>
-        <w:instrText xml:space="preserve"> REF _Ref302398167 \h </w:instrText>
-      </w:r>
-      <w:r>
-        <w:fldChar w:fldCharType="separate"/>
-      </w:r>
-      <w:r>
-        <w:t xml:space="preserve">Tabela </w:t>
-      </w:r>
-      <w:r>
-        <w:rPr>
-          <w:noProof/>
-        </w:rPr>
-        <w:t>12</w:t>
-      </w:r>
-      <w:r>
-        <w:fldChar w:fldCharType="end"/>
-      </w:r>
-      <w:r>
-        <w:t xml:space="preserve"> é que a frequência 880Hz tem uma percentagem consideravelmente mais baixa em comparação com todas as outras, isso deve-se ao facto de ser uma frequência de corte na gama onde se encontra.</w:t>
-      </w:r>
-    </w:p>
-    <w:p>
-      <w:r>
-        <w:tab/>
-      </w:r>
-      <w:r>
-        <w:t xml:space="preserve">Outra diferença foi o facto de em frequências </w:t>
-      </w:r>
-      <w:r>
-        <w:t xml:space="preserve">com intervalo curto não existiu qualquer resultado falso, isto prova que todo o tratamento realizado para resolver a resolução do Goertzel foi propicio. </w:t>
-      </w:r>
-    </w:p>
-    <w:p>
-      <w:pPr>
-        <w:pStyle w:val="Ttulo3"/>
-      </w:pPr>
-      <w:bookmarkStart w:id="152" w:name="_Toc302483537"/>
-      <w:r>
-        <w:t>5.2.3</w:t>
-      </w:r>
-      <w:r>
-        <w:t xml:space="preserve"> Teste temporal</w:t>
-      </w:r>
-      <w:bookmarkEnd w:id="152"/>
     </w:p>
     <w:p/>
     <w:p>
@@ -45425,6 +46246,112 @@
         <w:tab/>
       </w:r>
       <w:r>
+        <w:t>As diferenças nos resultados são visíveis, todas as percentagens das frequências aumentaram consideravelmente, isto deve-se ao facto de haver uma filtragem do sinal antes de ser processado pe</w:t>
+      </w:r>
+      <w:r>
+        <w:t xml:space="preserve">lo algoritmo de Goertzel, assim </w:t>
+      </w:r>
+      <w:r>
+        <w:t>a energia da contribuição da frequência para o sinal é comparada com a energia das amostras filtradas e como estas estão filtradas para cada gama</w:t>
+      </w:r>
+      <w:r>
+        <w:t>, todas as outras frequências</w:t>
+      </w:r>
+      <w:r>
+        <w:t xml:space="preserve"> que não estejam presentes </w:t>
+      </w:r>
+      <w:r>
+        <w:t>nessa gama</w:t>
+      </w:r>
+      <w:r>
+        <w:t>, não est</w:t>
+      </w:r>
+      <w:r>
+        <w:t>ar</w:t>
+      </w:r>
+      <w:r>
+        <w:t>ão "visíveis"</w:t>
+      </w:r>
+      <w:r>
+        <w:t>,</w:t>
+      </w:r>
+      <w:r>
+        <w:t xml:space="preserve"> não contribuindo assim para o valor da energia filtrada</w:t>
+      </w:r>
+      <w:r>
+        <w:t>, levando a que a diferença entre a energia total(energia filtrada) e a energia de contribuição da frequência seja menor</w:t>
+      </w:r>
+      <w:r>
+        <w:t>.</w:t>
+      </w:r>
+    </w:p>
+    <w:p>
+      <w:r>
+        <w:tab/>
+      </w:r>
+      <w:r>
+        <w:t xml:space="preserve">Algo que se pode observar na </w:t>
+      </w:r>
+      <w:r>
+        <w:fldChar w:fldCharType="begin"/>
+      </w:r>
+      <w:r>
+        <w:instrText xml:space="preserve"> REF _Ref302398167 \h </w:instrText>
+      </w:r>
+      <w:r>
+        <w:fldChar w:fldCharType="separate"/>
+      </w:r>
+      <w:r>
+        <w:t xml:space="preserve">Tabela </w:t>
+      </w:r>
+      <w:r>
+        <w:rPr>
+          <w:noProof/>
+        </w:rPr>
+        <w:t>12</w:t>
+      </w:r>
+      <w:r>
+        <w:fldChar w:fldCharType="end"/>
+      </w:r>
+      <w:r>
+        <w:t xml:space="preserve"> é que a frequência 880Hz tem uma percentagem consideravelmente mais baixa em comparação com todas as outras, isso deve-se ao facto de ser uma frequência de corte na gama onde se encontra.</w:t>
+      </w:r>
+    </w:p>
+    <w:p>
+      <w:r>
+        <w:tab/>
+      </w:r>
+      <w:r>
+        <w:t xml:space="preserve">Outra diferença foi o facto de em frequências </w:t>
+      </w:r>
+      <w:r>
+        <w:t xml:space="preserve">com intervalo curto não existiu qualquer resultado falso, isto prova que todo o tratamento realizado para resolver a resolução do Goertzel foi propicio. </w:t>
+      </w:r>
+    </w:p>
+    <w:p>
+      <w:pPr>
+        <w:pStyle w:val="Ttulo3"/>
+      </w:pPr>
+      <w:bookmarkStart w:id="154" w:name="_Toc302483537"/>
+      <w:r>
+        <w:t>5.2.3</w:t>
+      </w:r>
+      <w:r>
+        <w:t xml:space="preserve"> Teste temporal</w:t>
+      </w:r>
+      <w:bookmarkEnd w:id="154"/>
+    </w:p>
+    <w:p>
+      <w:r>
+        <w:tab/>
+      </w:r>
+      <w:r>
+        <w:br/>
+      </w:r>
+      <w:r>
+        <w:tab/>
+      </w:r>
+      <w:r>
         <w:t xml:space="preserve">Ao contrário do teste temporal realizado para o algoritmo de </w:t>
       </w:r>
       <w:r>
@@ -45440,7 +46367,6 @@
         <w:t xml:space="preserve">trutura trabalha as amostras. </w:t>
       </w:r>
     </w:p>
-    <w:p/>
     <w:p>
       <w:pPr>
         <w:rPr>
@@ -45537,27 +46463,11 @@
         </w:rPr>
         <w:t>frequência).</w:t>
       </w:r>
-    </w:p>
-    <w:p>
-      <w:pPr>
-        <w:rPr>
-          <w:rFonts w:eastAsiaTheme="minorEastAsia" w:cs="Times New Roman"/>
-          <w:szCs w:val="24"/>
-        </w:rPr>
-      </w:pPr>
-    </w:p>
-    <w:p>
-      <w:pPr>
-        <w:rPr>
-          <w:rFonts w:eastAsiaTheme="minorEastAsia" w:cs="Times New Roman"/>
-          <w:szCs w:val="24"/>
-        </w:rPr>
-      </w:pPr>
     </w:p>
     <w:tbl>
       <w:tblPr>
         <w:tblStyle w:val="ListaMdia21"/>
-        <w:tblpPr w:leftFromText="141" w:rightFromText="141" w:vertAnchor="text" w:horzAnchor="margin" w:tblpXSpec="center" w:tblpY="393"/>
+        <w:tblpPr w:leftFromText="141" w:rightFromText="141" w:vertAnchor="text" w:horzAnchor="margin" w:tblpXSpec="center" w:tblpY="-573"/>
         <w:tblW w:w="7548" w:type="dxa"/>
         <w:tblLook w:val="04A0"/>
       </w:tblPr>
@@ -45574,7 +46484,7 @@
         <w:tc>
           <w:tcPr>
             <w:cnfStyle w:val="001000000100"/>
-            <w:tcW w:w="1782" w:type="dxa"/>
+            <w:tcW w:w="1695" w:type="dxa"/>
             <w:vAlign w:val="center"/>
           </w:tcPr>
           <w:p>
@@ -45604,7 +46514,7 @@
         </w:tc>
         <w:tc>
           <w:tcPr>
-            <w:tcW w:w="1922" w:type="dxa"/>
+            <w:tcW w:w="2016" w:type="dxa"/>
             <w:vAlign w:val="center"/>
           </w:tcPr>
           <w:p>
@@ -45616,13 +46526,7 @@
               <w:cnfStyle w:val="100000000000"/>
             </w:pPr>
             <w:r>
-              <w:t xml:space="preserve">Tempo </w:t>
-            </w:r>
-            <w:r>
-              <w:t>p</w:t>
-            </w:r>
-            <w:r>
-              <w:t>rocessamento(</w:t>
+              <w:t>Tempo processamento(</w:t>
             </w:r>
             <w:proofErr w:type="spellStart"/>
             <w:r>
@@ -45630,10 +46534,7 @@
             </w:r>
             <w:proofErr w:type="spellEnd"/>
             <w:r>
-              <w:t>) PC</w:t>
-            </w:r>
-            <w:r>
-              <w:t>(</w:t>
+              <w:t>) PC(</w:t>
             </w:r>
             <w:proofErr w:type="spellStart"/>
             <w:r>
@@ -45647,7 +46548,7 @@
         </w:tc>
         <w:tc>
           <w:tcPr>
-            <w:tcW w:w="1922" w:type="dxa"/>
+            <w:tcW w:w="2016" w:type="dxa"/>
             <w:vAlign w:val="center"/>
           </w:tcPr>
           <w:p>
@@ -45659,13 +46560,7 @@
               <w:cnfStyle w:val="100000000000"/>
             </w:pPr>
             <w:r>
-              <w:t xml:space="preserve">Tempo </w:t>
-            </w:r>
-            <w:r>
-              <w:t>p</w:t>
-            </w:r>
-            <w:r>
-              <w:t>rocessamento(</w:t>
+              <w:t>Tempo processamento(</w:t>
             </w:r>
             <w:proofErr w:type="spellStart"/>
             <w:r>
@@ -45673,10 +46568,7 @@
             </w:r>
             <w:proofErr w:type="spellEnd"/>
             <w:r>
-              <w:t>) ARM</w:t>
-            </w:r>
-            <w:r>
-              <w:t>(</w:t>
+              <w:t>) ARM(</w:t>
             </w:r>
             <w:proofErr w:type="spellStart"/>
             <w:r>
@@ -45690,7 +46582,7 @@
         </w:tc>
         <w:tc>
           <w:tcPr>
-            <w:tcW w:w="1922" w:type="dxa"/>
+            <w:tcW w:w="1821" w:type="dxa"/>
             <w:vAlign w:val="center"/>
           </w:tcPr>
           <w:p>
@@ -45710,14 +46602,7 @@
                 <w:rFonts w:eastAsiaTheme="minorEastAsia" w:cs="Times New Roman"/>
                 <w:sz w:val="20"/>
               </w:rPr>
-              <w:t xml:space="preserve">Frequência utilizada </w:t>
-            </w:r>
-            <w:r>
-              <w:rPr>
-                <w:rFonts w:eastAsiaTheme="minorEastAsia" w:cs="Times New Roman"/>
-                <w:sz w:val="20"/>
-              </w:rPr>
-              <w:t>(Hz)</w:t>
+              <w:t>Frequência utilizada (Hz)</w:t>
             </w:r>
           </w:p>
         </w:tc>
@@ -45729,7 +46614,7 @@
         <w:tc>
           <w:tcPr>
             <w:cnfStyle w:val="001000000000"/>
-            <w:tcW w:w="1782" w:type="dxa"/>
+            <w:tcW w:w="1695" w:type="dxa"/>
           </w:tcPr>
           <w:p>
             <w:pPr>
@@ -45784,7 +46669,7 @@
         </w:tc>
         <w:tc>
           <w:tcPr>
-            <w:tcW w:w="1922" w:type="dxa"/>
+            <w:tcW w:w="2016" w:type="dxa"/>
           </w:tcPr>
           <w:p>
             <w:pPr>
@@ -45811,7 +46696,7 @@
         </w:tc>
         <w:tc>
           <w:tcPr>
-            <w:tcW w:w="1922" w:type="dxa"/>
+            <w:tcW w:w="2016" w:type="dxa"/>
           </w:tcPr>
           <w:p>
             <w:pPr>
@@ -45838,7 +46723,7 @@
         </w:tc>
         <w:tc>
           <w:tcPr>
-            <w:tcW w:w="1922" w:type="dxa"/>
+            <w:tcW w:w="1821" w:type="dxa"/>
           </w:tcPr>
           <w:p>
             <w:pPr>
@@ -45868,7 +46753,7 @@
         <w:tc>
           <w:tcPr>
             <w:cnfStyle w:val="001000000000"/>
-            <w:tcW w:w="1782" w:type="dxa"/>
+            <w:tcW w:w="1695" w:type="dxa"/>
           </w:tcPr>
           <w:p>
             <w:pPr>
@@ -45896,7 +46781,7 @@
         </w:tc>
         <w:tc>
           <w:tcPr>
-            <w:tcW w:w="1922" w:type="dxa"/>
+            <w:tcW w:w="2016" w:type="dxa"/>
           </w:tcPr>
           <w:p>
             <w:pPr>
@@ -45923,7 +46808,7 @@
         </w:tc>
         <w:tc>
           <w:tcPr>
-            <w:tcW w:w="1922" w:type="dxa"/>
+            <w:tcW w:w="2016" w:type="dxa"/>
           </w:tcPr>
           <w:p>
             <w:pPr>
@@ -45950,7 +46835,7 @@
         </w:tc>
         <w:tc>
           <w:tcPr>
-            <w:tcW w:w="1922" w:type="dxa"/>
+            <w:tcW w:w="1821" w:type="dxa"/>
           </w:tcPr>
           <w:p>
             <w:pPr>
@@ -45983,7 +46868,7 @@
         <w:tc>
           <w:tcPr>
             <w:cnfStyle w:val="001000000000"/>
-            <w:tcW w:w="1782" w:type="dxa"/>
+            <w:tcW w:w="1695" w:type="dxa"/>
           </w:tcPr>
           <w:p>
             <w:pPr>
@@ -46011,7 +46896,7 @@
         </w:tc>
         <w:tc>
           <w:tcPr>
-            <w:tcW w:w="1922" w:type="dxa"/>
+            <w:tcW w:w="2016" w:type="dxa"/>
           </w:tcPr>
           <w:p>
             <w:pPr>
@@ -46038,7 +46923,7 @@
         </w:tc>
         <w:tc>
           <w:tcPr>
-            <w:tcW w:w="1922" w:type="dxa"/>
+            <w:tcW w:w="2016" w:type="dxa"/>
           </w:tcPr>
           <w:p>
             <w:pPr>
@@ -46065,7 +46950,7 @@
         </w:tc>
         <w:tc>
           <w:tcPr>
-            <w:tcW w:w="1922" w:type="dxa"/>
+            <w:tcW w:w="1821" w:type="dxa"/>
           </w:tcPr>
           <w:p>
             <w:pPr>
@@ -46095,7 +46980,7 @@
         <w:tc>
           <w:tcPr>
             <w:cnfStyle w:val="001000000000"/>
-            <w:tcW w:w="1782" w:type="dxa"/>
+            <w:tcW w:w="1695" w:type="dxa"/>
           </w:tcPr>
           <w:p>
             <w:pPr>
@@ -46123,7 +47008,7 @@
         </w:tc>
         <w:tc>
           <w:tcPr>
-            <w:tcW w:w="1922" w:type="dxa"/>
+            <w:tcW w:w="2016" w:type="dxa"/>
           </w:tcPr>
           <w:p>
             <w:pPr>
@@ -46150,7 +47035,7 @@
         </w:tc>
         <w:tc>
           <w:tcPr>
-            <w:tcW w:w="1922" w:type="dxa"/>
+            <w:tcW w:w="2016" w:type="dxa"/>
           </w:tcPr>
           <w:p>
             <w:pPr>
@@ -46177,7 +47062,7 @@
         </w:tc>
         <w:tc>
           <w:tcPr>
-            <w:tcW w:w="1922" w:type="dxa"/>
+            <w:tcW w:w="1821" w:type="dxa"/>
           </w:tcPr>
           <w:p>
             <w:pPr>
@@ -46210,7 +47095,7 @@
         <w:tc>
           <w:tcPr>
             <w:cnfStyle w:val="001000000000"/>
-            <w:tcW w:w="1782" w:type="dxa"/>
+            <w:tcW w:w="1695" w:type="dxa"/>
           </w:tcPr>
           <w:p>
             <w:pPr>
@@ -46238,7 +47123,7 @@
         </w:tc>
         <w:tc>
           <w:tcPr>
-            <w:tcW w:w="1922" w:type="dxa"/>
+            <w:tcW w:w="2016" w:type="dxa"/>
           </w:tcPr>
           <w:p>
             <w:pPr>
@@ -46265,7 +47150,7 @@
         </w:tc>
         <w:tc>
           <w:tcPr>
-            <w:tcW w:w="1922" w:type="dxa"/>
+            <w:tcW w:w="2016" w:type="dxa"/>
           </w:tcPr>
           <w:p>
             <w:pPr>
@@ -46292,7 +47177,7 @@
         </w:tc>
         <w:tc>
           <w:tcPr>
-            <w:tcW w:w="1922" w:type="dxa"/>
+            <w:tcW w:w="1821" w:type="dxa"/>
           </w:tcPr>
           <w:p>
             <w:pPr>
@@ -46322,7 +47207,7 @@
         <w:tc>
           <w:tcPr>
             <w:cnfStyle w:val="001000000000"/>
-            <w:tcW w:w="1782" w:type="dxa"/>
+            <w:tcW w:w="1695" w:type="dxa"/>
           </w:tcPr>
           <w:p>
             <w:pPr>
@@ -46350,7 +47235,7 @@
         </w:tc>
         <w:tc>
           <w:tcPr>
-            <w:tcW w:w="1922" w:type="dxa"/>
+            <w:tcW w:w="2016" w:type="dxa"/>
           </w:tcPr>
           <w:p>
             <w:pPr>
@@ -46377,7 +47262,7 @@
         </w:tc>
         <w:tc>
           <w:tcPr>
-            <w:tcW w:w="1922" w:type="dxa"/>
+            <w:tcW w:w="2016" w:type="dxa"/>
           </w:tcPr>
           <w:p>
             <w:pPr>
@@ -46404,7 +47289,7 @@
         </w:tc>
         <w:tc>
           <w:tcPr>
-            <w:tcW w:w="1922" w:type="dxa"/>
+            <w:tcW w:w="1821" w:type="dxa"/>
           </w:tcPr>
           <w:p>
             <w:pPr>
@@ -46435,10 +47320,10 @@
     <w:p>
       <w:pPr>
         <w:pStyle w:val="Legenda"/>
-        <w:framePr w:hSpace="141" w:wrap="around" w:vAnchor="text" w:hAnchor="page" w:x="3577" w:y="3789"/>
-      </w:pPr>
-      <w:bookmarkStart w:id="153" w:name="_Ref302407594"/>
-      <w:bookmarkStart w:id="154" w:name="_Toc302483430"/>
+        <w:framePr w:hSpace="141" w:wrap="around" w:vAnchor="text" w:hAnchor="page" w:x="3488" w:y="3203"/>
+      </w:pPr>
+      <w:bookmarkStart w:id="155" w:name="_Ref302407594"/>
+      <w:bookmarkStart w:id="156" w:name="_Toc302483430"/>
       <w:r>
         <w:t xml:space="preserve">Tabela </w:t>
       </w:r>
@@ -46450,19 +47335,11 @@
           <w:t>13</w:t>
         </w:r>
       </w:fldSimple>
-      <w:bookmarkEnd w:id="153"/>
+      <w:bookmarkEnd w:id="155"/>
       <w:r>
         <w:t xml:space="preserve"> - Tempos relativos de processamento da infra-estrutura.</w:t>
       </w:r>
-      <w:bookmarkEnd w:id="154"/>
-    </w:p>
-    <w:p>
-      <w:pPr>
-        <w:rPr>
-          <w:rFonts w:eastAsiaTheme="minorEastAsia" w:cs="Times New Roman"/>
-          <w:szCs w:val="24"/>
-        </w:rPr>
-      </w:pPr>
+      <w:bookmarkEnd w:id="156"/>
     </w:p>
     <w:p>
       <w:r>
@@ -47241,8 +48118,8 @@
       <w:r>
         <w:tab/>
       </w:r>
-      <w:bookmarkStart w:id="155" w:name="_Ref302413316"/>
-      <w:bookmarkStart w:id="156" w:name="_Toc302483431"/>
+      <w:bookmarkStart w:id="157" w:name="_Ref302413316"/>
+      <w:bookmarkStart w:id="158" w:name="_Toc302483431"/>
       <w:r>
         <w:t xml:space="preserve">Tabela </w:t>
       </w:r>
@@ -47254,11 +48131,11 @@
           <w:t>14</w:t>
         </w:r>
       </w:fldSimple>
-      <w:bookmarkEnd w:id="155"/>
+      <w:bookmarkEnd w:id="157"/>
       <w:r>
         <w:t xml:space="preserve"> - Resultado de testes temporais com várias frequências no sinal.</w:t>
       </w:r>
-      <w:bookmarkEnd w:id="156"/>
+      <w:bookmarkEnd w:id="158"/>
     </w:p>
     <w:p>
       <w:pPr>
@@ -47272,95 +48149,102 @@
           <w:rFonts w:eastAsiaTheme="minorEastAsia" w:cs="Times New Roman"/>
           <w:szCs w:val="24"/>
         </w:rPr>
+        <w:br/>
+      </w:r>
+      <w:r>
+        <w:rPr>
+          <w:rFonts w:eastAsiaTheme="minorEastAsia" w:cs="Times New Roman"/>
+          <w:szCs w:val="24"/>
+        </w:rPr>
+        <w:tab/>
+      </w:r>
+      <w:r>
+        <w:rPr>
+          <w:rFonts w:eastAsiaTheme="minorEastAsia" w:cs="Times New Roman"/>
+          <w:szCs w:val="24"/>
+        </w:rPr>
+        <w:t xml:space="preserve">A </w:t>
+      </w:r>
+      <w:r>
+        <w:rPr>
+          <w:rFonts w:eastAsiaTheme="minorEastAsia" w:cs="Times New Roman"/>
+          <w:szCs w:val="24"/>
+        </w:rPr>
+        <w:fldChar w:fldCharType="begin"/>
+      </w:r>
+      <w:r>
+        <w:rPr>
+          <w:rFonts w:eastAsiaTheme="minorEastAsia" w:cs="Times New Roman"/>
+          <w:szCs w:val="24"/>
+        </w:rPr>
+        <w:instrText xml:space="preserve"> REF _Ref302413316 \h </w:instrText>
+      </w:r>
+      <w:r>
+        <w:rPr>
+          <w:rFonts w:eastAsiaTheme="minorEastAsia" w:cs="Times New Roman"/>
+          <w:szCs w:val="24"/>
+        </w:rPr>
+      </w:r>
+      <w:r>
+        <w:rPr>
+          <w:rFonts w:eastAsiaTheme="minorEastAsia" w:cs="Times New Roman"/>
+          <w:szCs w:val="24"/>
+        </w:rPr>
+        <w:fldChar w:fldCharType="separate"/>
+      </w:r>
+      <w:r>
+        <w:t xml:space="preserve">Tabela </w:t>
+      </w:r>
+      <w:r>
+        <w:rPr>
+          <w:noProof/>
+        </w:rPr>
+        <w:t>14</w:t>
+      </w:r>
+      <w:r>
+        <w:rPr>
+          <w:rFonts w:eastAsiaTheme="minorEastAsia" w:cs="Times New Roman"/>
+          <w:szCs w:val="24"/>
+        </w:rPr>
+        <w:fldChar w:fldCharType="end"/>
+      </w:r>
+      <w:r>
+        <w:rPr>
+          <w:rFonts w:eastAsiaTheme="minorEastAsia" w:cs="Times New Roman"/>
+          <w:szCs w:val="24"/>
+        </w:rPr>
+        <w:t xml:space="preserve"> demonstra que a escolha de tornar a infra-estrutura </w:t>
+      </w:r>
+      <w:r>
+        <w:rPr>
+          <w:rFonts w:eastAsiaTheme="minorEastAsia" w:cs="Times New Roman"/>
+          <w:i/>
+          <w:szCs w:val="24"/>
+        </w:rPr>
+        <w:t>GoertzelController</w:t>
+      </w:r>
+      <w:r>
+        <w:rPr>
+          <w:rFonts w:eastAsiaTheme="minorEastAsia" w:cs="Times New Roman"/>
+          <w:i/>
+          <w:szCs w:val="24"/>
+        </w:rPr>
+        <w:t xml:space="preserve"> </w:t>
+      </w:r>
+      <w:r>
+        <w:rPr>
+          <w:rFonts w:eastAsiaTheme="minorEastAsia" w:cs="Times New Roman"/>
+          <w:szCs w:val="24"/>
+        </w:rPr>
+        <w:t xml:space="preserve">multi-tarefa foi correcta, uma vez que como se pode observar os </w:t>
+      </w:r>
+      <w:r>
+        <w:rPr>
+          <w:rFonts w:eastAsiaTheme="minorEastAsia" w:cs="Times New Roman"/>
+          <w:szCs w:val="24"/>
+        </w:rPr>
         <w:lastRenderedPageBreak/>
-        <w:br/>
-      </w:r>
-      <w:r>
-        <w:rPr>
-          <w:rFonts w:eastAsiaTheme="minorEastAsia" w:cs="Times New Roman"/>
-          <w:szCs w:val="24"/>
-        </w:rPr>
-        <w:tab/>
-      </w:r>
-      <w:r>
-        <w:rPr>
-          <w:rFonts w:eastAsiaTheme="minorEastAsia" w:cs="Times New Roman"/>
-          <w:szCs w:val="24"/>
-        </w:rPr>
-        <w:t xml:space="preserve">A </w:t>
-      </w:r>
-      <w:r>
-        <w:rPr>
-          <w:rFonts w:eastAsiaTheme="minorEastAsia" w:cs="Times New Roman"/>
-          <w:szCs w:val="24"/>
-        </w:rPr>
-        <w:fldChar w:fldCharType="begin"/>
-      </w:r>
-      <w:r>
-        <w:rPr>
-          <w:rFonts w:eastAsiaTheme="minorEastAsia" w:cs="Times New Roman"/>
-          <w:szCs w:val="24"/>
-        </w:rPr>
-        <w:instrText xml:space="preserve"> REF _Ref302413316 \h </w:instrText>
-      </w:r>
-      <w:r>
-        <w:rPr>
-          <w:rFonts w:eastAsiaTheme="minorEastAsia" w:cs="Times New Roman"/>
-          <w:szCs w:val="24"/>
-        </w:rPr>
-      </w:r>
-      <w:r>
-        <w:rPr>
-          <w:rFonts w:eastAsiaTheme="minorEastAsia" w:cs="Times New Roman"/>
-          <w:szCs w:val="24"/>
-        </w:rPr>
-        <w:fldChar w:fldCharType="separate"/>
-      </w:r>
-      <w:r>
-        <w:t xml:space="preserve">Tabela </w:t>
-      </w:r>
-      <w:r>
-        <w:rPr>
-          <w:noProof/>
-        </w:rPr>
-        <w:t>14</w:t>
-      </w:r>
-      <w:r>
-        <w:rPr>
-          <w:rFonts w:eastAsiaTheme="minorEastAsia" w:cs="Times New Roman"/>
-          <w:szCs w:val="24"/>
-        </w:rPr>
-        <w:fldChar w:fldCharType="end"/>
-      </w:r>
-      <w:r>
-        <w:rPr>
-          <w:rFonts w:eastAsiaTheme="minorEastAsia" w:cs="Times New Roman"/>
-          <w:szCs w:val="24"/>
-        </w:rPr>
-        <w:t xml:space="preserve"> demonstra que a escolha de tornar a infra-estrutura </w:t>
-      </w:r>
-      <w:r>
-        <w:rPr>
-          <w:rFonts w:eastAsiaTheme="minorEastAsia" w:cs="Times New Roman"/>
-          <w:i/>
-          <w:szCs w:val="24"/>
-        </w:rPr>
-        <w:t>GoertzelController</w:t>
-      </w:r>
-      <w:r>
-        <w:rPr>
-          <w:rFonts w:eastAsiaTheme="minorEastAsia" w:cs="Times New Roman"/>
-          <w:i/>
-          <w:szCs w:val="24"/>
-        </w:rPr>
-        <w:t xml:space="preserve"> </w:t>
-      </w:r>
-      <w:r>
-        <w:rPr>
-          <w:rFonts w:eastAsiaTheme="minorEastAsia" w:cs="Times New Roman"/>
-          <w:szCs w:val="24"/>
-        </w:rPr>
-        <w:t>multi-tarefa foi correcta, uma vez que como se pode observar os valores de processamento de várias frequências são praticamente o mesmo que levaria a processar a nota com gama mais baixa presente.</w:t>
+        <w:t>valores de processamento de várias frequências são praticamente o mesmo que levaria a processar a nota com gama mais baixa presente.</w:t>
       </w:r>
     </w:p>
     <w:p>
@@ -47370,7 +48254,7 @@
           <w:i/>
         </w:rPr>
       </w:pPr>
-      <w:bookmarkStart w:id="157" w:name="_Toc302483538"/>
+      <w:bookmarkStart w:id="159" w:name="_Toc302483538"/>
       <w:r>
         <w:t>5.</w:t>
       </w:r>
@@ -47386,7 +48270,7 @@
       <w:r>
         <w:t>aos sistemas operativos</w:t>
       </w:r>
-      <w:bookmarkEnd w:id="157"/>
+      <w:bookmarkEnd w:id="159"/>
       <w:r>
         <w:t xml:space="preserve"> </w:t>
       </w:r>
@@ -47421,12 +48305,18 @@
         <w:fldChar w:fldCharType="end"/>
       </w:r>
       <w:r>
-        <w:t xml:space="preserve"> mostra os resultados dos testes temporais realizados aos diferentes sistema operativos, o teste realizado consistiu em trocar sistematicamente duas tarefas uma com a outra durante um numero de iterações, o tempo foi medido no inicio e no fim de todas as iterações.</w:t>
+        <w:t xml:space="preserve"> mostra os resultados dos testes temporais realizados aos diferentes sistema operativos, o teste realizado consistiu em trocar sistematicamente duas tarefas uma com a outra durante um </w:t>
+      </w:r>
+      <w:r>
+        <w:t>número</w:t>
+      </w:r>
+      <w:r>
+        <w:t xml:space="preserve"> de iterações, o tempo foi medido no inicio e no fim de todas as iterações.</w:t>
       </w:r>
     </w:p>
     <w:tbl>
       <w:tblPr>
-        <w:tblStyle w:val="SombreadoClaro"/>
+        <w:tblStyle w:val="SombreadoClaro5"/>
         <w:tblW w:w="0" w:type="auto"/>
         <w:jc w:val="center"/>
         <w:tblLook w:val="04A0"/>
@@ -47719,8 +48609,8 @@
       <w:r>
         <w:br/>
       </w:r>
-      <w:bookmarkStart w:id="158" w:name="_Ref302470131"/>
-      <w:bookmarkStart w:id="159" w:name="_Toc302483432"/>
+      <w:bookmarkStart w:id="160" w:name="_Ref302470131"/>
+      <w:bookmarkStart w:id="161" w:name="_Toc302483432"/>
       <w:r>
         <w:t xml:space="preserve">Tabela </w:t>
       </w:r>
@@ -47732,11 +48622,11 @@
           <w:t>15</w:t>
         </w:r>
       </w:fldSimple>
-      <w:bookmarkEnd w:id="158"/>
+      <w:bookmarkEnd w:id="160"/>
       <w:r>
         <w:t xml:space="preserve"> - Tempos de comutação e latência.</w:t>
       </w:r>
-      <w:bookmarkEnd w:id="159"/>
+      <w:bookmarkEnd w:id="161"/>
     </w:p>
     <w:p>
       <w:r>
@@ -47792,7 +48682,7 @@
       <w:pPr>
         <w:pStyle w:val="Ttulo1"/>
       </w:pPr>
-      <w:bookmarkStart w:id="160" w:name="_Toc302483539"/>
+      <w:bookmarkStart w:id="162" w:name="_Toc302483539"/>
       <w:r>
         <w:lastRenderedPageBreak/>
         <w:t>6.</w:t>
@@ -47800,7 +48690,7 @@
       <w:r>
         <w:t xml:space="preserve"> Conclusão</w:t>
       </w:r>
-      <w:bookmarkEnd w:id="160"/>
+      <w:bookmarkEnd w:id="162"/>
     </w:p>
     <w:p/>
     <w:p>
@@ -47911,11 +48801,11 @@
       <w:pPr>
         <w:pStyle w:val="Ttulo2"/>
       </w:pPr>
-      <w:bookmarkStart w:id="161" w:name="_Toc302483540"/>
+      <w:bookmarkStart w:id="163" w:name="_Toc302483540"/>
       <w:r>
         <w:t>6.1 Dificuldades e desafios</w:t>
       </w:r>
-      <w:bookmarkEnd w:id="161"/>
+      <w:bookmarkEnd w:id="163"/>
     </w:p>
     <w:p>
       <w:r>
@@ -48251,11 +49141,11 @@
       <w:pPr>
         <w:pStyle w:val="Ttulo2"/>
       </w:pPr>
-      <w:bookmarkStart w:id="162" w:name="_Toc302483541"/>
+      <w:bookmarkStart w:id="164" w:name="_Toc302483541"/>
       <w:r>
         <w:t>6.2 Trabalho futuro</w:t>
       </w:r>
-      <w:bookmarkEnd w:id="162"/>
+      <w:bookmarkEnd w:id="164"/>
     </w:p>
     <w:p>
       <w:r>
@@ -48277,6 +49167,9 @@
       <w:proofErr w:type="spellEnd"/>
       <w:r>
         <w:t xml:space="preserve"> deste projecto para a arquitectura </w:t>
+      </w:r>
+      <w:r>
+        <w:t xml:space="preserve"> </w:t>
       </w:r>
       <w:r>
         <w:rPr>
@@ -48446,24 +49339,22 @@
     </w:p>
     <w:sdt>
       <w:sdtPr>
+        <w:rPr>
+          <w:rFonts w:ascii="Times New Roman" w:eastAsiaTheme="minorHAnsi" w:hAnsi="Times New Roman" w:cstheme="minorBidi"/>
+          <w:b w:val="0"/>
+          <w:bCs w:val="0"/>
+          <w:color w:val="auto"/>
+          <w:sz w:val="24"/>
+          <w:szCs w:val="22"/>
+        </w:rPr>
         <w:id w:val="167903169"/>
         <w:docPartObj>
           <w:docPartGallery w:val="Bibliographies"/>
           <w:docPartUnique/>
         </w:docPartObj>
       </w:sdtPr>
-      <w:sdtEndPr>
-        <w:rPr>
-          <w:rFonts w:ascii="Times New Roman" w:eastAsiaTheme="minorHAnsi" w:hAnsi="Times New Roman" w:cstheme="minorBidi"/>
-          <w:b w:val="0"/>
-          <w:bCs w:val="0"/>
-          <w:color w:val="auto"/>
-          <w:sz w:val="24"/>
-          <w:szCs w:val="22"/>
-        </w:rPr>
-      </w:sdtEndPr>
       <w:sdtContent>
-        <w:bookmarkStart w:id="163" w:name="_Toc302483542" w:displacedByCustomXml="prev"/>
+        <w:bookmarkStart w:id="165" w:name="_Toc302483542" w:displacedByCustomXml="prev"/>
         <w:p>
           <w:pPr>
             <w:pStyle w:val="Ttulo1"/>
@@ -48471,7 +49362,7 @@
           <w:r>
             <w:t>Bibliografia</w:t>
           </w:r>
-          <w:bookmarkEnd w:id="163"/>
+          <w:bookmarkEnd w:id="165"/>
         </w:p>
         <w:sdt>
           <w:sdtPr>
@@ -48726,14 +49617,14 @@
                         <w:noProof/>
                       </w:rPr>
                     </w:pPr>
-                    <w:bookmarkStart w:id="164" w:name="Mil11"/>
+                    <w:bookmarkStart w:id="166" w:name="Mil11"/>
                     <w:r>
                       <w:rPr>
                         <w:noProof/>
                       </w:rPr>
                       <w:t>[4]</w:t>
                     </w:r>
-                    <w:bookmarkEnd w:id="164"/>
+                    <w:bookmarkEnd w:id="166"/>
                   </w:p>
                 </w:tc>
                 <w:tc>
@@ -48792,14 +49683,14 @@
                         <w:noProof/>
                       </w:rPr>
                     </w:pPr>
-                    <w:bookmarkStart w:id="165" w:name="E0B11"/>
+                    <w:bookmarkStart w:id="167" w:name="E0B11"/>
                     <w:r>
                       <w:rPr>
                         <w:noProof/>
                       </w:rPr>
                       <w:t>[5]</w:t>
                     </w:r>
-                    <w:bookmarkEnd w:id="165"/>
+                    <w:bookmarkEnd w:id="167"/>
                   </w:p>
                 </w:tc>
                 <w:tc>
@@ -48858,14 +49749,14 @@
                         <w:noProof/>
                       </w:rPr>
                     </w:pPr>
-                    <w:bookmarkStart w:id="166" w:name="GDB11"/>
+                    <w:bookmarkStart w:id="168" w:name="GDB11"/>
                     <w:r>
                       <w:rPr>
                         <w:noProof/>
                       </w:rPr>
                       <w:t>[6]</w:t>
                     </w:r>
-                    <w:bookmarkEnd w:id="166"/>
+                    <w:bookmarkEnd w:id="168"/>
                   </w:p>
                 </w:tc>
                 <w:tc>
@@ -49736,7 +50627,7 @@
             <w:rPr>
               <w:noProof/>
             </w:rPr>
-            <w:t>II</w:t>
+            <w:t>44</w:t>
           </w:r>
         </w:fldSimple>
       </w:p>
@@ -49801,7 +50692,7 @@
             <w:rPr>
               <w:noProof/>
             </w:rPr>
-            <w:t>I</w:t>
+            <w:t>IX</w:t>
           </w:r>
         </w:fldSimple>
       </w:p>
@@ -49841,7 +50732,7 @@
             <w:rPr>
               <w:noProof/>
             </w:rPr>
-            <w:t>1</w:t>
+            <w:t>43</w:t>
           </w:r>
         </w:fldSimple>
       </w:p>
@@ -54808,8 +55699,8 @@
       </w:tcPr>
     </w:tblStylePr>
   </w:style>
-  <w:style w:type="table" w:customStyle="1" w:styleId="SombreadoClaro">
-    <w:name w:val="Light Shading"/>
+  <w:style w:type="table" w:customStyle="1" w:styleId="SombreadoClaro5">
+    <w:name w:val="Sombreado Claro5"/>
     <w:basedOn w:val="Tabelanormal"/>
     <w:uiPriority w:val="60"/>
     <w:rsid w:val="00B504BA"/>
@@ -55591,7 +56482,7 @@
 </file>
 
 <file path=customXml/itemProps1.xml><?xml version="1.0" encoding="utf-8"?>
-<ds:datastoreItem xmlns:ds="http://schemas.openxmlformats.org/officeDocument/2006/customXml" ds:itemID="{6A2AFC81-97DA-480A-8808-DFD0B4ACA448}">
+<ds:datastoreItem xmlns:ds="http://schemas.openxmlformats.org/officeDocument/2006/customXml" ds:itemID="{83A64ECE-55BF-450D-BBA9-A9647B352648}">
   <ds:schemaRefs>
     <ds:schemaRef ds:uri="http://schemas.openxmlformats.org/officeDocument/2006/bibliography"/>
   </ds:schemaRefs>

--- a/docs/relfinal/rf.docx
+++ b/docs/relfinal/rf.docx
@@ -1488,21 +1488,7 @@
                 <w:rStyle w:val="Hiperligao"/>
                 <w:noProof/>
               </w:rPr>
-              <w:t>1. Introdu</w:t>
-            </w:r>
-            <w:r>
-              <w:rPr>
-                <w:rStyle w:val="Hiperligao"/>
-                <w:noProof/>
-              </w:rPr>
-              <w:t>ç</w:t>
-            </w:r>
-            <w:r>
-              <w:rPr>
-                <w:rStyle w:val="Hiperligao"/>
-                <w:noProof/>
-              </w:rPr>
-              <w:t>ão</w:t>
+              <w:t>1. Introdução</w:t>
             </w:r>
             <w:r>
               <w:rPr>
@@ -10969,14 +10955,12 @@
         <w:t xml:space="preserve"> Conceitos</w:t>
       </w:r>
       <w:r>
-        <w:t xml:space="preserve"> música </w:t>
-      </w:r>
-      <w:proofErr w:type="spellStart"/>
-      <w:r>
-        <w:t>is</w:t>
+        <w:t xml:space="preserve"> </w:t>
       </w:r>
       <w:bookmarkEnd w:id="20"/>
-      <w:proofErr w:type="spellEnd"/>
+      <w:r>
+        <w:t>musicais</w:t>
+      </w:r>
     </w:p>
     <w:p>
       <w:pPr>
@@ -10998,14 +10982,12 @@
         <w:t xml:space="preserve"> Notas</w:t>
       </w:r>
       <w:r>
-        <w:t xml:space="preserve"> música </w:t>
-      </w:r>
-      <w:proofErr w:type="spellStart"/>
-      <w:r>
-        <w:t>is</w:t>
+        <w:t xml:space="preserve"> </w:t>
       </w:r>
       <w:bookmarkEnd w:id="21"/>
-      <w:proofErr w:type="spellEnd"/>
+      <w:r>
+        <w:t>musicais</w:t>
+      </w:r>
     </w:p>
     <w:p/>
     <w:p>
@@ -11262,17 +11244,8 @@
           <w:rFonts w:cs="Times New Roman"/>
           <w:szCs w:val="24"/>
         </w:rPr>
-        <w:t xml:space="preserve"> música </w:t>
-      </w:r>
-      <w:proofErr w:type="spellStart"/>
-      <w:r>
-        <w:rPr>
-          <w:rFonts w:cs="Times New Roman"/>
-          <w:szCs w:val="24"/>
-        </w:rPr>
-        <w:t>is</w:t>
-      </w:r>
-      <w:proofErr w:type="spellEnd"/>
+        <w:t xml:space="preserve"> musicais</w:t>
+      </w:r>
       <w:r>
         <w:rPr>
           <w:rFonts w:cs="Times New Roman"/>
@@ -11336,9 +11309,85 @@
           <w:rFonts w:cs="Times New Roman"/>
           <w:szCs w:val="24"/>
         </w:rPr>
-        <w:t xml:space="preserve"> música </w:t>
-      </w:r>
-      <w:proofErr w:type="spellStart"/>
+        <w:t xml:space="preserve"> musicais</w:t>
+      </w:r>
+      <w:r>
+        <w:rPr>
+          <w:rFonts w:cs="Times New Roman"/>
+          <w:szCs w:val="24"/>
+        </w:rPr>
+        <w:t xml:space="preserve"> apresentadas anteriormente. Estas são representadas pelo nomes da nota que irá ser alterada mais </w:t>
+      </w:r>
+      <w:r>
+        <w:rPr>
+          <w:rFonts w:cs="Times New Roman"/>
+          <w:szCs w:val="24"/>
+        </w:rPr>
+        <w:t xml:space="preserve"> o símbolo '#', que adiciona meio tom </w:t>
+      </w:r>
+      <w:r>
+        <w:rPr>
+          <w:rFonts w:cs="Times New Roman"/>
+          <w:szCs w:val="24"/>
+        </w:rPr>
+        <w:t>em</w:t>
+      </w:r>
+      <w:r>
+        <w:rPr>
+          <w:rFonts w:cs="Times New Roman"/>
+          <w:szCs w:val="24"/>
+        </w:rPr>
+        <w:t xml:space="preserve"> altura(frequência) </w:t>
+      </w:r>
+      <w:r>
+        <w:rPr>
+          <w:rFonts w:cs="Times New Roman"/>
+          <w:szCs w:val="24"/>
+        </w:rPr>
+        <w:t>ou o</w:t>
+      </w:r>
+      <w:r>
+        <w:rPr>
+          <w:rFonts w:cs="Times New Roman"/>
+          <w:szCs w:val="24"/>
+        </w:rPr>
+        <w:t xml:space="preserve"> símbolo 'b', que diminui meio tom </w:t>
+      </w:r>
+      <w:r>
+        <w:rPr>
+          <w:rFonts w:cs="Times New Roman"/>
+          <w:szCs w:val="24"/>
+        </w:rPr>
+        <w:t>em</w:t>
+      </w:r>
+      <w:r>
+        <w:rPr>
+          <w:rFonts w:cs="Times New Roman"/>
+          <w:szCs w:val="24"/>
+        </w:rPr>
+        <w:t xml:space="preserve"> alt</w:t>
+      </w:r>
+      <w:r>
+        <w:rPr>
+          <w:rFonts w:cs="Times New Roman"/>
+          <w:szCs w:val="24"/>
+        </w:rPr>
+        <w:t>ura da nota</w:t>
+      </w:r>
+      <w:r>
+        <w:rPr>
+          <w:rFonts w:cs="Times New Roman"/>
+          <w:szCs w:val="24"/>
+        </w:rPr>
+        <w:t>. Com isso, existe ao todo 12 notas</w:t>
+      </w:r>
+      <w:r>
+        <w:rPr>
+          <w:rFonts w:cs="Times New Roman"/>
+          <w:szCs w:val="24"/>
+        </w:rPr>
+        <w:t xml:space="preserve"> musica</w:t>
+      </w:r>
       <w:r>
         <w:rPr>
           <w:rFonts w:cs="Times New Roman"/>
@@ -11346,93 +11395,6 @@
         </w:rPr>
         <w:t>is</w:t>
       </w:r>
-      <w:proofErr w:type="spellEnd"/>
-      <w:r>
-        <w:rPr>
-          <w:rFonts w:cs="Times New Roman"/>
-          <w:szCs w:val="24"/>
-        </w:rPr>
-        <w:t xml:space="preserve"> apresentadas anteriormente. Estas são representadas pelo nomes da nota que irá ser alterada mais </w:t>
-      </w:r>
-      <w:r>
-        <w:rPr>
-          <w:rFonts w:cs="Times New Roman"/>
-          <w:szCs w:val="24"/>
-        </w:rPr>
-        <w:t xml:space="preserve"> o símbolo '#', que adiciona meio tom </w:t>
-      </w:r>
-      <w:r>
-        <w:rPr>
-          <w:rFonts w:cs="Times New Roman"/>
-          <w:szCs w:val="24"/>
-        </w:rPr>
-        <w:t>em</w:t>
-      </w:r>
-      <w:r>
-        <w:rPr>
-          <w:rFonts w:cs="Times New Roman"/>
-          <w:szCs w:val="24"/>
-        </w:rPr>
-        <w:t xml:space="preserve"> altura(frequência) </w:t>
-      </w:r>
-      <w:r>
-        <w:rPr>
-          <w:rFonts w:cs="Times New Roman"/>
-          <w:szCs w:val="24"/>
-        </w:rPr>
-        <w:t>ou o</w:t>
-      </w:r>
-      <w:r>
-        <w:rPr>
-          <w:rFonts w:cs="Times New Roman"/>
-          <w:szCs w:val="24"/>
-        </w:rPr>
-        <w:t xml:space="preserve"> símbolo 'b', que diminui meio tom </w:t>
-      </w:r>
-      <w:r>
-        <w:rPr>
-          <w:rFonts w:cs="Times New Roman"/>
-          <w:szCs w:val="24"/>
-        </w:rPr>
-        <w:t>em</w:t>
-      </w:r>
-      <w:r>
-        <w:rPr>
-          <w:rFonts w:cs="Times New Roman"/>
-          <w:szCs w:val="24"/>
-        </w:rPr>
-        <w:t xml:space="preserve"> alt</w:t>
-      </w:r>
-      <w:r>
-        <w:rPr>
-          <w:rFonts w:cs="Times New Roman"/>
-          <w:szCs w:val="24"/>
-        </w:rPr>
-        <w:t>ura da nota</w:t>
-      </w:r>
-      <w:r>
-        <w:rPr>
-          <w:rFonts w:cs="Times New Roman"/>
-          <w:szCs w:val="24"/>
-        </w:rPr>
-        <w:t>. Com isso, existe ao todo 12 notas</w:t>
-      </w:r>
-      <w:r>
-        <w:rPr>
-          <w:rFonts w:cs="Times New Roman"/>
-          <w:szCs w:val="24"/>
-        </w:rPr>
-        <w:t xml:space="preserve"> música </w:t>
-      </w:r>
-      <w:proofErr w:type="spellStart"/>
-      <w:r>
-        <w:rPr>
-          <w:rFonts w:cs="Times New Roman"/>
-          <w:szCs w:val="24"/>
-        </w:rPr>
-        <w:t>is</w:t>
-      </w:r>
-      <w:proofErr w:type="spellEnd"/>
       <w:r>
         <w:rPr>
           <w:rFonts w:cs="Times New Roman"/>
@@ -11852,8 +11814,8 @@
                       <w:szCs w:val="24"/>
                     </w:rPr>
                   </w:pPr>
-                  <w:bookmarkStart w:id="22" w:name="_Toc302483374"/>
-                  <w:bookmarkStart w:id="23" w:name="_Ref302484832"/>
+                  <w:bookmarkStart w:id="22" w:name="_Ref302484832"/>
+                  <w:bookmarkStart w:id="23" w:name="_Toc302483374"/>
                   <w:r>
                     <w:t xml:space="preserve">Figura </w:t>
                   </w:r>
@@ -11865,11 +11827,11 @@
                       <w:t>3</w:t>
                     </w:r>
                   </w:fldSimple>
-                  <w:bookmarkEnd w:id="23"/>
+                  <w:bookmarkEnd w:id="22"/>
                   <w:r>
                     <w:t xml:space="preserve"> - Representação das oitavas</w:t>
                   </w:r>
-                  <w:bookmarkEnd w:id="22"/>
+                  <w:bookmarkEnd w:id="23"/>
                 </w:p>
               </w:txbxContent>
             </v:textbox>
@@ -16041,14 +16003,15 @@
         <w:t xml:space="preserve"> Figuras</w:t>
       </w:r>
       <w:r>
-        <w:t xml:space="preserve"> música </w:t>
-      </w:r>
-      <w:proofErr w:type="spellStart"/>
+        <w:t xml:space="preserve"> </w:t>
+      </w:r>
+      <w:bookmarkEnd w:id="26"/>
+      <w:r>
+        <w:t>musica</w:t>
+      </w:r>
       <w:r>
         <w:t>is</w:t>
       </w:r>
-      <w:bookmarkEnd w:id="26"/>
-      <w:proofErr w:type="spellEnd"/>
     </w:p>
     <w:p/>
     <w:p>
@@ -16316,7 +16279,7 @@
                 <v:shape id="_x0000_i1025" type="#_x0000_t75" style="width:13.6pt;height:12.25pt" o:ole="">
                   <v:imagedata r:id="rId23" o:title=""/>
                 </v:shape>
-                <o:OLEObject Type="Embed" ProgID="PBrush" ShapeID="_x0000_i1025" DrawAspect="Content" ObjectID="_1376228811" r:id="rId24"/>
+                <o:OLEObject Type="Embed" ProgID="PBrush" ShapeID="_x0000_i1025" DrawAspect="Content" ObjectID="_1376484182" r:id="rId24"/>
               </w:object>
             </w:r>
           </w:p>
@@ -16337,7 +16300,7 @@
                 <v:shape id="_x0000_i1026" type="#_x0000_t75" style="width:25.8pt;height:19.7pt" o:ole="">
                   <v:imagedata r:id="rId25" o:title=""/>
                 </v:shape>
-                <o:OLEObject Type="Embed" ProgID="PBrush" ShapeID="_x0000_i1026" DrawAspect="Content" ObjectID="_1376228812" r:id="rId26"/>
+                <o:OLEObject Type="Embed" ProgID="PBrush" ShapeID="_x0000_i1026" DrawAspect="Content" ObjectID="_1376484183" r:id="rId26"/>
               </w:object>
             </w:r>
           </w:p>
@@ -16399,7 +16362,7 @@
                 <v:shape id="_x0000_i1027" type="#_x0000_t75" style="width:14.95pt;height:27.15pt" o:ole="">
                   <v:imagedata r:id="rId27" o:title=""/>
                 </v:shape>
-                <o:OLEObject Type="Embed" ProgID="PBrush" ShapeID="_x0000_i1027" DrawAspect="Content" ObjectID="_1376228813" r:id="rId28"/>
+                <o:OLEObject Type="Embed" ProgID="PBrush" ShapeID="_x0000_i1027" DrawAspect="Content" ObjectID="_1376484184" r:id="rId28"/>
               </w:object>
             </w:r>
           </w:p>
@@ -16420,7 +16383,7 @@
                 <v:shape id="_x0000_i1028" type="#_x0000_t75" style="width:18.35pt;height:13.6pt" o:ole="">
                   <v:imagedata r:id="rId29" o:title=""/>
                 </v:shape>
-                <o:OLEObject Type="Embed" ProgID="PBrush" ShapeID="_x0000_i1028" DrawAspect="Content" ObjectID="_1376228814" r:id="rId30"/>
+                <o:OLEObject Type="Embed" ProgID="PBrush" ShapeID="_x0000_i1028" DrawAspect="Content" ObjectID="_1376484185" r:id="rId30"/>
               </w:object>
             </w:r>
           </w:p>
@@ -16482,7 +16445,7 @@
                 <v:shape id="_x0000_i1029" type="#_x0000_t75" style="width:19.7pt;height:29.9pt" o:ole="">
                   <v:imagedata r:id="rId31" o:title=""/>
                 </v:shape>
-                <o:OLEObject Type="Embed" ProgID="PBrush" ShapeID="_x0000_i1029" DrawAspect="Content" ObjectID="_1376228815" r:id="rId32"/>
+                <o:OLEObject Type="Embed" ProgID="PBrush" ShapeID="_x0000_i1029" DrawAspect="Content" ObjectID="_1376484186" r:id="rId32"/>
               </w:object>
             </w:r>
           </w:p>
@@ -16503,7 +16466,7 @@
                 <v:shape id="_x0000_i1030" type="#_x0000_t75" style="width:23.75pt;height:27.15pt" o:ole="">
                   <v:imagedata r:id="rId33" o:title=""/>
                 </v:shape>
-                <o:OLEObject Type="Embed" ProgID="PBrush" ShapeID="_x0000_i1030" DrawAspect="Content" ObjectID="_1376228816" r:id="rId34"/>
+                <o:OLEObject Type="Embed" ProgID="PBrush" ShapeID="_x0000_i1030" DrawAspect="Content" ObjectID="_1376484187" r:id="rId34"/>
               </w:object>
             </w:r>
           </w:p>
@@ -16567,7 +16530,7 @@
                 <v:shape id="_x0000_i1031" type="#_x0000_t75" style="width:23.75pt;height:27.15pt" o:ole="">
                   <v:imagedata r:id="rId35" o:title=""/>
                 </v:shape>
-                <o:OLEObject Type="Embed" ProgID="PBrush" ShapeID="_x0000_i1031" DrawAspect="Content" ObjectID="_1376228817" r:id="rId36"/>
+                <o:OLEObject Type="Embed" ProgID="PBrush" ShapeID="_x0000_i1031" DrawAspect="Content" ObjectID="_1376484188" r:id="rId36"/>
               </w:object>
             </w:r>
           </w:p>
@@ -16588,7 +16551,7 @@
                 <v:shape id="_x0000_i1032" type="#_x0000_t75" style="width:12.25pt;height:14.95pt" o:ole="">
                   <v:imagedata r:id="rId37" o:title=""/>
                 </v:shape>
-                <o:OLEObject Type="Embed" ProgID="PBrush" ShapeID="_x0000_i1032" DrawAspect="Content" ObjectID="_1376228818" r:id="rId38"/>
+                <o:OLEObject Type="Embed" ProgID="PBrush" ShapeID="_x0000_i1032" DrawAspect="Content" ObjectID="_1376484189" r:id="rId38"/>
               </w:object>
             </w:r>
           </w:p>
@@ -16650,7 +16613,7 @@
                 <v:shape id="_x0000_i1033" type="#_x0000_t75" style="width:19.7pt;height:27.15pt" o:ole="">
                   <v:imagedata r:id="rId39" o:title=""/>
                 </v:shape>
-                <o:OLEObject Type="Embed" ProgID="PBrush" ShapeID="_x0000_i1033" DrawAspect="Content" ObjectID="_1376228819" r:id="rId40"/>
+                <o:OLEObject Type="Embed" ProgID="PBrush" ShapeID="_x0000_i1033" DrawAspect="Content" ObjectID="_1376484190" r:id="rId40"/>
               </w:object>
             </w:r>
           </w:p>
@@ -16671,7 +16634,7 @@
                 <v:shape id="_x0000_i1034" type="#_x0000_t75" style="width:19.7pt;height:14.95pt" o:ole="">
                   <v:imagedata r:id="rId41" o:title=""/>
                 </v:shape>
-                <o:OLEObject Type="Embed" ProgID="PBrush" ShapeID="_x0000_i1034" DrawAspect="Content" ObjectID="_1376228820" r:id="rId42"/>
+                <o:OLEObject Type="Embed" ProgID="PBrush" ShapeID="_x0000_i1034" DrawAspect="Content" ObjectID="_1376484191" r:id="rId42"/>
               </w:object>
             </w:r>
           </w:p>
@@ -16733,7 +16696,7 @@
                 <v:shape id="_x0000_i1035" type="#_x0000_t75" style="width:19.7pt;height:23.75pt" o:ole="">
                   <v:imagedata r:id="rId43" o:title=""/>
                 </v:shape>
-                <o:OLEObject Type="Embed" ProgID="PBrush" ShapeID="_x0000_i1035" DrawAspect="Content" ObjectID="_1376228821" r:id="rId44"/>
+                <o:OLEObject Type="Embed" ProgID="PBrush" ShapeID="_x0000_i1035" DrawAspect="Content" ObjectID="_1376484192" r:id="rId44"/>
               </w:object>
             </w:r>
           </w:p>
@@ -16754,7 +16717,7 @@
                 <v:shape id="_x0000_i1036" type="#_x0000_t75" style="width:19.7pt;height:13.6pt" o:ole="">
                   <v:imagedata r:id="rId45" o:title=""/>
                 </v:shape>
-                <o:OLEObject Type="Embed" ProgID="PBrush" ShapeID="_x0000_i1036" DrawAspect="Content" ObjectID="_1376228822" r:id="rId46"/>
+                <o:OLEObject Type="Embed" ProgID="PBrush" ShapeID="_x0000_i1036" DrawAspect="Content" ObjectID="_1376484193" r:id="rId46"/>
               </w:object>
             </w:r>
           </w:p>
@@ -16816,7 +16779,7 @@
                 <v:shape id="_x0000_i1037" type="#_x0000_t75" style="width:18.35pt;height:33.3pt" o:ole="">
                   <v:imagedata r:id="rId47" o:title=""/>
                 </v:shape>
-                <o:OLEObject Type="Embed" ProgID="PBrush" ShapeID="_x0000_i1037" DrawAspect="Content" ObjectID="_1376228823" r:id="rId48"/>
+                <o:OLEObject Type="Embed" ProgID="PBrush" ShapeID="_x0000_i1037" DrawAspect="Content" ObjectID="_1376484194" r:id="rId48"/>
               </w:object>
             </w:r>
           </w:p>
@@ -16837,7 +16800,7 @@
                 <v:shape id="_x0000_i1038" type="#_x0000_t75" style="width:19.7pt;height:29.9pt" o:ole="">
                   <v:imagedata r:id="rId49" o:title=""/>
                 </v:shape>
-                <o:OLEObject Type="Embed" ProgID="PBrush" ShapeID="_x0000_i1038" DrawAspect="Content" ObjectID="_1376228824" r:id="rId50"/>
+                <o:OLEObject Type="Embed" ProgID="PBrush" ShapeID="_x0000_i1038" DrawAspect="Content" ObjectID="_1376484195" r:id="rId50"/>
               </w:object>
             </w:r>
           </w:p>
@@ -16927,14 +16890,12 @@
         <w:t xml:space="preserve"> Alterações</w:t>
       </w:r>
       <w:r>
-        <w:t xml:space="preserve"> música </w:t>
-      </w:r>
-      <w:proofErr w:type="spellStart"/>
-      <w:r>
-        <w:t>is</w:t>
+        <w:t xml:space="preserve"> </w:t>
       </w:r>
       <w:bookmarkEnd w:id="29"/>
-      <w:proofErr w:type="spellEnd"/>
+      <w:r>
+        <w:t>musicais</w:t>
+      </w:r>
     </w:p>
     <w:p/>
     <w:p>
@@ -17102,7 +17063,7 @@
                 <v:shape id="_x0000_i1039" type="#_x0000_t75" style="width:32.6pt;height:25.15pt" o:ole="">
                   <v:imagedata r:id="rId51" o:title=""/>
                 </v:shape>
-                <o:OLEObject Type="Embed" ProgID="PBrush" ShapeID="_x0000_i1039" DrawAspect="Content" ObjectID="_1376228825" r:id="rId52"/>
+                <o:OLEObject Type="Embed" ProgID="PBrush" ShapeID="_x0000_i1039" DrawAspect="Content" ObjectID="_1376484196" r:id="rId52"/>
               </w:object>
             </w:r>
           </w:p>
@@ -17142,7 +17103,7 @@
                 <v:shape id="_x0000_i1040" type="#_x0000_t75" style="width:37.35pt;height:27.15pt" o:ole="">
                   <v:imagedata r:id="rId53" o:title=""/>
                 </v:shape>
-                <o:OLEObject Type="Embed" ProgID="PBrush" ShapeID="_x0000_i1040" DrawAspect="Content" ObjectID="_1376228826" r:id="rId54"/>
+                <o:OLEObject Type="Embed" ProgID="PBrush" ShapeID="_x0000_i1040" DrawAspect="Content" ObjectID="_1376484197" r:id="rId54"/>
               </w:object>
             </w:r>
           </w:p>
@@ -17182,7 +17143,7 @@
                 <v:shape id="_x0000_i1041" type="#_x0000_t75" style="width:32.6pt;height:25.15pt" o:ole="">
                   <v:imagedata r:id="rId55" o:title=""/>
                 </v:shape>
-                <o:OLEObject Type="Embed" ProgID="PBrush" ShapeID="_x0000_i1041" DrawAspect="Content" ObjectID="_1376228827" r:id="rId56"/>
+                <o:OLEObject Type="Embed" ProgID="PBrush" ShapeID="_x0000_i1041" DrawAspect="Content" ObjectID="_1376484198" r:id="rId56"/>
               </w:object>
             </w:r>
           </w:p>
@@ -17222,7 +17183,7 @@
                 <v:shape id="_x0000_i1042" type="#_x0000_t75" style="width:42.1pt;height:25.15pt" o:ole="">
                   <v:imagedata r:id="rId57" o:title=""/>
                 </v:shape>
-                <o:OLEObject Type="Embed" ProgID="PBrush" ShapeID="_x0000_i1042" DrawAspect="Content" ObjectID="_1376228828" r:id="rId58"/>
+                <o:OLEObject Type="Embed" ProgID="PBrush" ShapeID="_x0000_i1042" DrawAspect="Content" ObjectID="_1376484199" r:id="rId58"/>
               </w:object>
             </w:r>
           </w:p>
@@ -17262,7 +17223,7 @@
                 <v:shape id="_x0000_i1043" type="#_x0000_t75" style="width:38.7pt;height:27.15pt" o:ole="">
                   <v:imagedata r:id="rId59" o:title=""/>
                 </v:shape>
-                <o:OLEObject Type="Embed" ProgID="PBrush" ShapeID="_x0000_i1043" DrawAspect="Content" ObjectID="_1376228829" r:id="rId60"/>
+                <o:OLEObject Type="Embed" ProgID="PBrush" ShapeID="_x0000_i1043" DrawAspect="Content" ObjectID="_1376484200" r:id="rId60"/>
               </w:object>
             </w:r>
           </w:p>
@@ -17642,14 +17603,12 @@
         <w:t xml:space="preserve"> Claves</w:t>
       </w:r>
       <w:r>
-        <w:t xml:space="preserve"> música </w:t>
-      </w:r>
-      <w:proofErr w:type="spellStart"/>
-      <w:r>
-        <w:t>is</w:t>
+        <w:t xml:space="preserve"> </w:t>
       </w:r>
       <w:bookmarkEnd w:id="33"/>
-      <w:proofErr w:type="spellEnd"/>
+      <w:r>
+        <w:t>musicais</w:t>
+      </w:r>
     </w:p>
     <w:p/>
     <w:p>
@@ -17679,9 +17638,8 @@
           <w:rFonts w:cs="Times New Roman"/>
           <w:szCs w:val="24"/>
         </w:rPr>
-        <w:t xml:space="preserve"> música </w:t>
-      </w:r>
-      <w:proofErr w:type="spellStart"/>
+        <w:t xml:space="preserve"> musica</w:t>
+      </w:r>
       <w:r>
         <w:rPr>
           <w:rFonts w:cs="Times New Roman"/>
@@ -17689,7 +17647,6 @@
         </w:rPr>
         <w:t>is</w:t>
       </w:r>
-      <w:proofErr w:type="spellEnd"/>
       <w:r>
         <w:rPr>
           <w:rFonts w:cs="Times New Roman"/>
@@ -17812,7 +17769,7 @@
                 <v:shape id="_x0000_i1044" type="#_x0000_t75" style="width:21.05pt;height:31.25pt" o:ole="">
                   <v:imagedata r:id="rId63" o:title=""/>
                 </v:shape>
-                <o:OLEObject Type="Embed" ProgID="PBrush" ShapeID="_x0000_i1044" DrawAspect="Content" ObjectID="_1376228830" r:id="rId64"/>
+                <o:OLEObject Type="Embed" ProgID="PBrush" ShapeID="_x0000_i1044" DrawAspect="Content" ObjectID="_1376484201" r:id="rId64"/>
               </w:object>
             </w:r>
           </w:p>
@@ -17852,7 +17809,7 @@
                 <v:shape id="_x0000_i1045" type="#_x0000_t75" style="width:23.75pt;height:34.65pt" o:ole="">
                   <v:imagedata r:id="rId65" o:title=""/>
                 </v:shape>
-                <o:OLEObject Type="Embed" ProgID="PBrush" ShapeID="_x0000_i1045" DrawAspect="Content" ObjectID="_1376228831" r:id="rId66"/>
+                <o:OLEObject Type="Embed" ProgID="PBrush" ShapeID="_x0000_i1045" DrawAspect="Content" ObjectID="_1376484202" r:id="rId66"/>
               </w:object>
             </w:r>
           </w:p>
@@ -17892,7 +17849,7 @@
                 <v:shape id="_x0000_i1046" type="#_x0000_t75" style="width:34.65pt;height:44.85pt" o:ole="">
                   <v:imagedata r:id="rId67" o:title=""/>
                 </v:shape>
-                <o:OLEObject Type="Embed" ProgID="PBrush" ShapeID="_x0000_i1046" DrawAspect="Content" ObjectID="_1376228832" r:id="rId68"/>
+                <o:OLEObject Type="Embed" ProgID="PBrush" ShapeID="_x0000_i1046" DrawAspect="Content" ObjectID="_1376484203" r:id="rId68"/>
               </w:object>
             </w:r>
           </w:p>
@@ -17932,7 +17889,7 @@
                 <v:shape id="_x0000_i1047" type="#_x0000_t75" style="width:34.65pt;height:38.7pt" o:ole="">
                   <v:imagedata r:id="rId69" o:title=""/>
                 </v:shape>
-                <o:OLEObject Type="Embed" ProgID="PBrush" ShapeID="_x0000_i1047" DrawAspect="Content" ObjectID="_1376228833" r:id="rId70"/>
+                <o:OLEObject Type="Embed" ProgID="PBrush" ShapeID="_x0000_i1047" DrawAspect="Content" ObjectID="_1376484204" r:id="rId70"/>
               </w:object>
             </w:r>
           </w:p>
@@ -50627,7 +50584,7 @@
             <w:rPr>
               <w:noProof/>
             </w:rPr>
-            <w:t>44</w:t>
+            <w:t>8</w:t>
           </w:r>
         </w:fldSimple>
       </w:p>
@@ -50692,7 +50649,7 @@
             <w:rPr>
               <w:noProof/>
             </w:rPr>
-            <w:t>IX</w:t>
+            <w:t>V</w:t>
           </w:r>
         </w:fldSimple>
       </w:p>
@@ -50732,7 +50689,7 @@
             <w:rPr>
               <w:noProof/>
             </w:rPr>
-            <w:t>43</w:t>
+            <w:t>9</w:t>
           </w:r>
         </w:fldSimple>
       </w:p>
@@ -56482,7 +56439,7 @@
 </file>
 
 <file path=customXml/itemProps1.xml><?xml version="1.0" encoding="utf-8"?>
-<ds:datastoreItem xmlns:ds="http://schemas.openxmlformats.org/officeDocument/2006/customXml" ds:itemID="{83A64ECE-55BF-450D-BBA9-A9647B352648}">
+<ds:datastoreItem xmlns:ds="http://schemas.openxmlformats.org/officeDocument/2006/customXml" ds:itemID="{23254BAA-6DB2-4EB3-B96B-216FC4B5B47F}">
   <ds:schemaRefs>
     <ds:schemaRef ds:uri="http://schemas.openxmlformats.org/officeDocument/2006/bibliography"/>
   </ds:schemaRefs>
